--- a/web_laba2_otchet.docx
+++ b/web_laba2_otchet.docx
@@ -248,8 +248,19 @@
           <w:szCs w:val="28"/>
           <w:lang w:eastAsia="ru-RU"/>
         </w:rPr>
-        <w:t>Создание интерактивных элементов пользовательского интерфейса с помощью DOM, JavaScript и jQuery</w:t>
-      </w:r>
+        <w:t xml:space="preserve">Создание интерактивных элементов пользовательского интерфейса с помощью DOM, JavaScript и </w:t>
+      </w:r>
+      <w:proofErr w:type="spellStart"/>
+      <w:r>
+        <w:rPr>
+          <w:rFonts w:ascii="Times New Roman" w:eastAsia="Times New Roman" w:hAnsi="Times New Roman" w:cs="Times New Roman"/>
+          <w:sz w:val="28"/>
+          <w:szCs w:val="28"/>
+          <w:lang w:eastAsia="ru-RU"/>
+        </w:rPr>
+        <w:t>jQuery</w:t>
+      </w:r>
+      <w:proofErr w:type="spellEnd"/>
       <w:r>
         <w:rPr>
           <w:rFonts w:ascii="Times New Roman" w:hAnsi="Times New Roman" w:cs="Times New Roman"/>
@@ -552,7 +563,25 @@
           <w:sz w:val="28"/>
           <w:szCs w:val="28"/>
         </w:rPr>
-        <w:t>Реализовать анимацию главного навигационного меню по клику (рис. 1): сделать выделение пункта главного навигационного меню (nav), при переходе на соответствующую ему страницу, при этом наименование раздела должно меняться в заголовке страницы.</w:t>
+        <w:t>Реализовать анимацию главного навигационного меню по клику (рис. 1): сделать выделение пункта главного навигационного меню (</w:t>
+      </w:r>
+      <w:proofErr w:type="spellStart"/>
+      <w:r>
+        <w:rPr>
+          <w:rFonts w:ascii="Times New Roman" w:hAnsi="Times New Roman" w:cs="Times New Roman"/>
+          <w:sz w:val="28"/>
+          <w:szCs w:val="28"/>
+        </w:rPr>
+        <w:t>nav</w:t>
+      </w:r>
+      <w:proofErr w:type="spellEnd"/>
+      <w:r>
+        <w:rPr>
+          <w:rFonts w:ascii="Times New Roman" w:hAnsi="Times New Roman" w:cs="Times New Roman"/>
+          <w:sz w:val="28"/>
+          <w:szCs w:val="28"/>
+        </w:rPr>
+        <w:t>), при переходе на соответствующую ему страницу, при этом наименование раздела должно меняться в заголовке страницы.</w:t>
       </w:r>
     </w:p>
     <w:p>
@@ -575,7 +604,43 @@
           <w:sz w:val="28"/>
           <w:szCs w:val="28"/>
         </w:rPr>
-        <w:t>Реализовать выделение пункта главного навигационного меню (nav) при наведении указателя мыши (рис. 2). Вынести JavaScript-код для навигационного меню в отдельный js-файл.</w:t>
+        <w:t>Реализовать выделение пункта главного навигационного меню (</w:t>
+      </w:r>
+      <w:proofErr w:type="spellStart"/>
+      <w:r>
+        <w:rPr>
+          <w:rFonts w:ascii="Times New Roman" w:hAnsi="Times New Roman" w:cs="Times New Roman"/>
+          <w:sz w:val="28"/>
+          <w:szCs w:val="28"/>
+        </w:rPr>
+        <w:t>nav</w:t>
+      </w:r>
+      <w:proofErr w:type="spellEnd"/>
+      <w:r>
+        <w:rPr>
+          <w:rFonts w:ascii="Times New Roman" w:hAnsi="Times New Roman" w:cs="Times New Roman"/>
+          <w:sz w:val="28"/>
+          <w:szCs w:val="28"/>
+        </w:rPr>
+        <w:t xml:space="preserve">) при наведении указателя мыши (рис. 2). Вынести JavaScript-код для навигационного меню в отдельный </w:t>
+      </w:r>
+      <w:proofErr w:type="spellStart"/>
+      <w:r>
+        <w:rPr>
+          <w:rFonts w:ascii="Times New Roman" w:hAnsi="Times New Roman" w:cs="Times New Roman"/>
+          <w:sz w:val="28"/>
+          <w:szCs w:val="28"/>
+        </w:rPr>
+        <w:t>js</w:t>
+      </w:r>
+      <w:proofErr w:type="spellEnd"/>
+      <w:r>
+        <w:rPr>
+          <w:rFonts w:ascii="Times New Roman" w:hAnsi="Times New Roman" w:cs="Times New Roman"/>
+          <w:sz w:val="28"/>
+          <w:szCs w:val="28"/>
+        </w:rPr>
+        <w:t>-файл.</w:t>
       </w:r>
     </w:p>
     <w:p>
@@ -685,23 +750,7 @@
           <w:sz w:val="28"/>
           <w:szCs w:val="28"/>
         </w:rPr>
-        <w:t xml:space="preserve"> </w:t>
-      </w:r>
-      <w:r>
-        <w:rPr>
-          <w:rFonts w:ascii="Times New Roman" w:hAnsi="Times New Roman" w:cs="Times New Roman"/>
-          <w:sz w:val="28"/>
-          <w:szCs w:val="28"/>
-        </w:rPr>
-        <w:t>с</w:t>
-      </w:r>
-      <w:r>
-        <w:rPr>
-          <w:rFonts w:ascii="Times New Roman" w:hAnsi="Times New Roman" w:cs="Times New Roman"/>
-          <w:sz w:val="28"/>
-          <w:szCs w:val="28"/>
-        </w:rPr>
-        <w:t>оответствующий ему нижестоящий блок текста появлялся;</w:t>
+        <w:t xml:space="preserve"> соответствующий ему нижестоящий блок текста появлялся;</w:t>
       </w:r>
     </w:p>
     <w:p>
@@ -807,6 +856,2455 @@
     </w:p>
     <w:p>
       <w:pPr>
+        <w:autoSpaceDE w:val="0"/>
+        <w:autoSpaceDN w:val="0"/>
+        <w:adjustRightInd w:val="0"/>
+        <w:spacing w:after="0" w:line="240" w:lineRule="auto"/>
+        <w:rPr>
+          <w:rFonts w:ascii="Cascadia Mono" w:hAnsi="Cascadia Mono" w:cs="Cascadia Mono"/>
+          <w:color w:val="000000"/>
+          <w:sz w:val="19"/>
+          <w:szCs w:val="19"/>
+        </w:rPr>
+      </w:pPr>
+      <w:r>
+        <w:rPr>
+          <w:rFonts w:ascii="Cascadia Mono" w:hAnsi="Cascadia Mono" w:cs="Cascadia Mono"/>
+          <w:color w:val="000000"/>
+          <w:sz w:val="19"/>
+          <w:szCs w:val="19"/>
+        </w:rPr>
+        <w:t xml:space="preserve">        $(</w:t>
+      </w:r>
+      <w:proofErr w:type="spellStart"/>
+      <w:r>
+        <w:rPr>
+          <w:rFonts w:ascii="Cascadia Mono" w:hAnsi="Cascadia Mono" w:cs="Cascadia Mono"/>
+          <w:color w:val="000000"/>
+          <w:sz w:val="19"/>
+          <w:szCs w:val="19"/>
+        </w:rPr>
+        <w:t>document</w:t>
+      </w:r>
+      <w:proofErr w:type="spellEnd"/>
+      <w:proofErr w:type="gramStart"/>
+      <w:r>
+        <w:rPr>
+          <w:rFonts w:ascii="Cascadia Mono" w:hAnsi="Cascadia Mono" w:cs="Cascadia Mono"/>
+          <w:color w:val="000000"/>
+          <w:sz w:val="19"/>
+          <w:szCs w:val="19"/>
+        </w:rPr>
+        <w:t>).</w:t>
+      </w:r>
+      <w:proofErr w:type="spellStart"/>
+      <w:r>
+        <w:rPr>
+          <w:rFonts w:ascii="Cascadia Mono" w:hAnsi="Cascadia Mono" w:cs="Cascadia Mono"/>
+          <w:color w:val="000000"/>
+          <w:sz w:val="19"/>
+          <w:szCs w:val="19"/>
+        </w:rPr>
+        <w:t>ready</w:t>
+      </w:r>
+      <w:proofErr w:type="spellEnd"/>
+      <w:proofErr w:type="gramEnd"/>
+      <w:r>
+        <w:rPr>
+          <w:rFonts w:ascii="Cascadia Mono" w:hAnsi="Cascadia Mono" w:cs="Cascadia Mono"/>
+          <w:color w:val="000000"/>
+          <w:sz w:val="19"/>
+          <w:szCs w:val="19"/>
+        </w:rPr>
+        <w:t>(</w:t>
+      </w:r>
+      <w:proofErr w:type="spellStart"/>
+      <w:r>
+        <w:rPr>
+          <w:rFonts w:ascii="Cascadia Mono" w:hAnsi="Cascadia Mono" w:cs="Cascadia Mono"/>
+          <w:color w:val="0000FF"/>
+          <w:sz w:val="19"/>
+          <w:szCs w:val="19"/>
+        </w:rPr>
+        <w:t>function</w:t>
+      </w:r>
+      <w:proofErr w:type="spellEnd"/>
+      <w:r>
+        <w:rPr>
+          <w:rFonts w:ascii="Cascadia Mono" w:hAnsi="Cascadia Mono" w:cs="Cascadia Mono"/>
+          <w:color w:val="000000"/>
+          <w:sz w:val="19"/>
+          <w:szCs w:val="19"/>
+        </w:rPr>
+        <w:t xml:space="preserve"> () {</w:t>
+      </w:r>
+    </w:p>
+    <w:p>
+      <w:pPr>
+        <w:autoSpaceDE w:val="0"/>
+        <w:autoSpaceDN w:val="0"/>
+        <w:adjustRightInd w:val="0"/>
+        <w:spacing w:after="0" w:line="240" w:lineRule="auto"/>
+        <w:rPr>
+          <w:rFonts w:ascii="Cascadia Mono" w:hAnsi="Cascadia Mono" w:cs="Cascadia Mono"/>
+          <w:color w:val="000000"/>
+          <w:sz w:val="19"/>
+          <w:szCs w:val="19"/>
+        </w:rPr>
+      </w:pPr>
+      <w:r>
+        <w:rPr>
+          <w:rFonts w:ascii="Cascadia Mono" w:hAnsi="Cascadia Mono" w:cs="Cascadia Mono"/>
+          <w:color w:val="000000"/>
+          <w:sz w:val="19"/>
+          <w:szCs w:val="19"/>
+        </w:rPr>
+        <w:t xml:space="preserve">            </w:t>
+      </w:r>
+      <w:r>
+        <w:rPr>
+          <w:rFonts w:ascii="Cascadia Mono" w:hAnsi="Cascadia Mono" w:cs="Cascadia Mono"/>
+          <w:color w:val="008000"/>
+          <w:sz w:val="19"/>
+          <w:szCs w:val="19"/>
+        </w:rPr>
+        <w:t>// Получаем элемент &lt;</w:t>
+      </w:r>
+      <w:proofErr w:type="spellStart"/>
+      <w:r>
+        <w:rPr>
+          <w:rFonts w:ascii="Cascadia Mono" w:hAnsi="Cascadia Mono" w:cs="Cascadia Mono"/>
+          <w:color w:val="008000"/>
+          <w:sz w:val="19"/>
+          <w:szCs w:val="19"/>
+        </w:rPr>
+        <w:t>nav</w:t>
+      </w:r>
+      <w:proofErr w:type="spellEnd"/>
+      <w:r>
+        <w:rPr>
+          <w:rFonts w:ascii="Cascadia Mono" w:hAnsi="Cascadia Mono" w:cs="Cascadia Mono"/>
+          <w:color w:val="008000"/>
+          <w:sz w:val="19"/>
+          <w:szCs w:val="19"/>
+        </w:rPr>
+        <w:t xml:space="preserve">&gt; и сохраняем его в переменную </w:t>
+      </w:r>
+      <w:proofErr w:type="spellStart"/>
+      <w:r>
+        <w:rPr>
+          <w:rFonts w:ascii="Cascadia Mono" w:hAnsi="Cascadia Mono" w:cs="Cascadia Mono"/>
+          <w:color w:val="008000"/>
+          <w:sz w:val="19"/>
+          <w:szCs w:val="19"/>
+        </w:rPr>
+        <w:t>navmenu</w:t>
+      </w:r>
+      <w:proofErr w:type="spellEnd"/>
+    </w:p>
+    <w:p>
+      <w:pPr>
+        <w:autoSpaceDE w:val="0"/>
+        <w:autoSpaceDN w:val="0"/>
+        <w:adjustRightInd w:val="0"/>
+        <w:spacing w:after="0" w:line="240" w:lineRule="auto"/>
+        <w:rPr>
+          <w:rFonts w:ascii="Cascadia Mono" w:hAnsi="Cascadia Mono" w:cs="Cascadia Mono"/>
+          <w:color w:val="000000"/>
+          <w:sz w:val="19"/>
+          <w:szCs w:val="19"/>
+          <w:lang w:val="en-US"/>
+        </w:rPr>
+      </w:pPr>
+      <w:r>
+        <w:rPr>
+          <w:rFonts w:ascii="Cascadia Mono" w:hAnsi="Cascadia Mono" w:cs="Cascadia Mono"/>
+          <w:color w:val="000000"/>
+          <w:sz w:val="19"/>
+          <w:szCs w:val="19"/>
+        </w:rPr>
+        <w:t xml:space="preserve">            </w:t>
+      </w:r>
+      <w:r>
+        <w:rPr>
+          <w:rFonts w:ascii="Cascadia Mono" w:hAnsi="Cascadia Mono" w:cs="Cascadia Mono"/>
+          <w:color w:val="0000FF"/>
+          <w:sz w:val="19"/>
+          <w:szCs w:val="19"/>
+          <w:lang w:val="en-US"/>
+        </w:rPr>
+        <w:t>var</w:t>
+      </w:r>
+      <w:r>
+        <w:rPr>
+          <w:rFonts w:ascii="Cascadia Mono" w:hAnsi="Cascadia Mono" w:cs="Cascadia Mono"/>
+          <w:color w:val="000000"/>
+          <w:sz w:val="19"/>
+          <w:szCs w:val="19"/>
+          <w:lang w:val="en-US"/>
+        </w:rPr>
+        <w:t xml:space="preserve"> </w:t>
+      </w:r>
+      <w:proofErr w:type="spellStart"/>
+      <w:r>
+        <w:rPr>
+          <w:rFonts w:ascii="Cascadia Mono" w:hAnsi="Cascadia Mono" w:cs="Cascadia Mono"/>
+          <w:color w:val="000000"/>
+          <w:sz w:val="19"/>
+          <w:szCs w:val="19"/>
+          <w:lang w:val="en-US"/>
+        </w:rPr>
+        <w:t>navmenu</w:t>
+      </w:r>
+      <w:proofErr w:type="spellEnd"/>
+      <w:r>
+        <w:rPr>
+          <w:rFonts w:ascii="Cascadia Mono" w:hAnsi="Cascadia Mono" w:cs="Cascadia Mono"/>
+          <w:color w:val="000000"/>
+          <w:sz w:val="19"/>
+          <w:szCs w:val="19"/>
+          <w:lang w:val="en-US"/>
+        </w:rPr>
+        <w:t xml:space="preserve"> = </w:t>
+      </w:r>
+      <w:proofErr w:type="spellStart"/>
+      <w:proofErr w:type="gramStart"/>
+      <w:r>
+        <w:rPr>
+          <w:rFonts w:ascii="Cascadia Mono" w:hAnsi="Cascadia Mono" w:cs="Cascadia Mono"/>
+          <w:color w:val="000000"/>
+          <w:sz w:val="19"/>
+          <w:szCs w:val="19"/>
+          <w:lang w:val="en-US"/>
+        </w:rPr>
+        <w:t>document.getElementsByClassName</w:t>
+      </w:r>
+      <w:proofErr w:type="spellEnd"/>
+      <w:proofErr w:type="gramEnd"/>
+      <w:r>
+        <w:rPr>
+          <w:rFonts w:ascii="Cascadia Mono" w:hAnsi="Cascadia Mono" w:cs="Cascadia Mono"/>
+          <w:color w:val="000000"/>
+          <w:sz w:val="19"/>
+          <w:szCs w:val="19"/>
+          <w:lang w:val="en-US"/>
+        </w:rPr>
+        <w:t>(</w:t>
+      </w:r>
+      <w:r>
+        <w:rPr>
+          <w:rFonts w:ascii="Cascadia Mono" w:hAnsi="Cascadia Mono" w:cs="Cascadia Mono"/>
+          <w:color w:val="A31515"/>
+          <w:sz w:val="19"/>
+          <w:szCs w:val="19"/>
+          <w:lang w:val="en-US"/>
+        </w:rPr>
+        <w:t>"first-level"</w:t>
+      </w:r>
+      <w:r>
+        <w:rPr>
+          <w:rFonts w:ascii="Cascadia Mono" w:hAnsi="Cascadia Mono" w:cs="Cascadia Mono"/>
+          <w:color w:val="000000"/>
+          <w:sz w:val="19"/>
+          <w:szCs w:val="19"/>
+          <w:lang w:val="en-US"/>
+        </w:rPr>
+        <w:t>)[0];</w:t>
+      </w:r>
+    </w:p>
+    <w:p>
+      <w:pPr>
+        <w:autoSpaceDE w:val="0"/>
+        <w:autoSpaceDN w:val="0"/>
+        <w:adjustRightInd w:val="0"/>
+        <w:spacing w:after="0" w:line="240" w:lineRule="auto"/>
+        <w:rPr>
+          <w:rFonts w:ascii="Cascadia Mono" w:hAnsi="Cascadia Mono" w:cs="Cascadia Mono"/>
+          <w:color w:val="000000"/>
+          <w:sz w:val="19"/>
+          <w:szCs w:val="19"/>
+          <w:lang w:val="en-US"/>
+        </w:rPr>
+      </w:pPr>
+    </w:p>
+    <w:p>
+      <w:pPr>
+        <w:autoSpaceDE w:val="0"/>
+        <w:autoSpaceDN w:val="0"/>
+        <w:adjustRightInd w:val="0"/>
+        <w:spacing w:after="0" w:line="240" w:lineRule="auto"/>
+        <w:rPr>
+          <w:rFonts w:ascii="Cascadia Mono" w:hAnsi="Cascadia Mono" w:cs="Cascadia Mono"/>
+          <w:color w:val="000000"/>
+          <w:sz w:val="19"/>
+          <w:szCs w:val="19"/>
+        </w:rPr>
+      </w:pPr>
+      <w:r>
+        <w:rPr>
+          <w:rFonts w:ascii="Cascadia Mono" w:hAnsi="Cascadia Mono" w:cs="Cascadia Mono"/>
+          <w:color w:val="000000"/>
+          <w:sz w:val="19"/>
+          <w:szCs w:val="19"/>
+          <w:lang w:val="en-US"/>
+        </w:rPr>
+        <w:t xml:space="preserve">            </w:t>
+      </w:r>
+      <w:r>
+        <w:rPr>
+          <w:rFonts w:ascii="Cascadia Mono" w:hAnsi="Cascadia Mono" w:cs="Cascadia Mono"/>
+          <w:color w:val="008000"/>
+          <w:sz w:val="19"/>
+          <w:szCs w:val="19"/>
+        </w:rPr>
+        <w:t>// Получаем все элементы &lt;</w:t>
+      </w:r>
+      <w:proofErr w:type="spellStart"/>
+      <w:r>
+        <w:rPr>
+          <w:rFonts w:ascii="Cascadia Mono" w:hAnsi="Cascadia Mono" w:cs="Cascadia Mono"/>
+          <w:color w:val="008000"/>
+          <w:sz w:val="19"/>
+          <w:szCs w:val="19"/>
+        </w:rPr>
+        <w:t>li</w:t>
+      </w:r>
+      <w:proofErr w:type="spellEnd"/>
+      <w:r>
+        <w:rPr>
+          <w:rFonts w:ascii="Cascadia Mono" w:hAnsi="Cascadia Mono" w:cs="Cascadia Mono"/>
+          <w:color w:val="008000"/>
+          <w:sz w:val="19"/>
+          <w:szCs w:val="19"/>
+        </w:rPr>
+        <w:t>&gt; внутри элемента &lt;</w:t>
+      </w:r>
+      <w:proofErr w:type="spellStart"/>
+      <w:r>
+        <w:rPr>
+          <w:rFonts w:ascii="Cascadia Mono" w:hAnsi="Cascadia Mono" w:cs="Cascadia Mono"/>
+          <w:color w:val="008000"/>
+          <w:sz w:val="19"/>
+          <w:szCs w:val="19"/>
+        </w:rPr>
+        <w:t>nav</w:t>
+      </w:r>
+      <w:proofErr w:type="spellEnd"/>
+      <w:r>
+        <w:rPr>
+          <w:rFonts w:ascii="Cascadia Mono" w:hAnsi="Cascadia Mono" w:cs="Cascadia Mono"/>
+          <w:color w:val="008000"/>
+          <w:sz w:val="19"/>
+          <w:szCs w:val="19"/>
+        </w:rPr>
+        <w:t xml:space="preserve">&gt; и сохраняем их в переменную </w:t>
+      </w:r>
+      <w:proofErr w:type="spellStart"/>
+      <w:r>
+        <w:rPr>
+          <w:rFonts w:ascii="Cascadia Mono" w:hAnsi="Cascadia Mono" w:cs="Cascadia Mono"/>
+          <w:color w:val="008000"/>
+          <w:sz w:val="19"/>
+          <w:szCs w:val="19"/>
+        </w:rPr>
+        <w:t>navlist</w:t>
+      </w:r>
+      <w:proofErr w:type="spellEnd"/>
+    </w:p>
+    <w:p>
+      <w:pPr>
+        <w:autoSpaceDE w:val="0"/>
+        <w:autoSpaceDN w:val="0"/>
+        <w:adjustRightInd w:val="0"/>
+        <w:spacing w:after="0" w:line="240" w:lineRule="auto"/>
+        <w:rPr>
+          <w:rFonts w:ascii="Cascadia Mono" w:hAnsi="Cascadia Mono" w:cs="Cascadia Mono"/>
+          <w:color w:val="000000"/>
+          <w:sz w:val="19"/>
+          <w:szCs w:val="19"/>
+          <w:lang w:val="en-US"/>
+        </w:rPr>
+      </w:pPr>
+      <w:r>
+        <w:rPr>
+          <w:rFonts w:ascii="Cascadia Mono" w:hAnsi="Cascadia Mono" w:cs="Cascadia Mono"/>
+          <w:color w:val="000000"/>
+          <w:sz w:val="19"/>
+          <w:szCs w:val="19"/>
+        </w:rPr>
+        <w:t xml:space="preserve">            </w:t>
+      </w:r>
+      <w:r>
+        <w:rPr>
+          <w:rFonts w:ascii="Cascadia Mono" w:hAnsi="Cascadia Mono" w:cs="Cascadia Mono"/>
+          <w:color w:val="0000FF"/>
+          <w:sz w:val="19"/>
+          <w:szCs w:val="19"/>
+          <w:lang w:val="en-US"/>
+        </w:rPr>
+        <w:t>var</w:t>
+      </w:r>
+      <w:r>
+        <w:rPr>
+          <w:rFonts w:ascii="Cascadia Mono" w:hAnsi="Cascadia Mono" w:cs="Cascadia Mono"/>
+          <w:color w:val="000000"/>
+          <w:sz w:val="19"/>
+          <w:szCs w:val="19"/>
+          <w:lang w:val="en-US"/>
+        </w:rPr>
+        <w:t xml:space="preserve"> </w:t>
+      </w:r>
+      <w:proofErr w:type="spellStart"/>
+      <w:r>
+        <w:rPr>
+          <w:rFonts w:ascii="Cascadia Mono" w:hAnsi="Cascadia Mono" w:cs="Cascadia Mono"/>
+          <w:color w:val="000000"/>
+          <w:sz w:val="19"/>
+          <w:szCs w:val="19"/>
+          <w:lang w:val="en-US"/>
+        </w:rPr>
+        <w:t>navlist</w:t>
+      </w:r>
+      <w:proofErr w:type="spellEnd"/>
+      <w:r>
+        <w:rPr>
+          <w:rFonts w:ascii="Cascadia Mono" w:hAnsi="Cascadia Mono" w:cs="Cascadia Mono"/>
+          <w:color w:val="000000"/>
+          <w:sz w:val="19"/>
+          <w:szCs w:val="19"/>
+          <w:lang w:val="en-US"/>
+        </w:rPr>
+        <w:t xml:space="preserve"> = </w:t>
+      </w:r>
+      <w:proofErr w:type="spellStart"/>
+      <w:proofErr w:type="gramStart"/>
+      <w:r>
+        <w:rPr>
+          <w:rFonts w:ascii="Cascadia Mono" w:hAnsi="Cascadia Mono" w:cs="Cascadia Mono"/>
+          <w:color w:val="000000"/>
+          <w:sz w:val="19"/>
+          <w:szCs w:val="19"/>
+          <w:lang w:val="en-US"/>
+        </w:rPr>
+        <w:t>navmenu.getElementsByTagName</w:t>
+      </w:r>
+      <w:proofErr w:type="spellEnd"/>
+      <w:proofErr w:type="gramEnd"/>
+      <w:r>
+        <w:rPr>
+          <w:rFonts w:ascii="Cascadia Mono" w:hAnsi="Cascadia Mono" w:cs="Cascadia Mono"/>
+          <w:color w:val="000000"/>
+          <w:sz w:val="19"/>
+          <w:szCs w:val="19"/>
+          <w:lang w:val="en-US"/>
+        </w:rPr>
+        <w:t>(</w:t>
+      </w:r>
+      <w:r>
+        <w:rPr>
+          <w:rFonts w:ascii="Cascadia Mono" w:hAnsi="Cascadia Mono" w:cs="Cascadia Mono"/>
+          <w:color w:val="A31515"/>
+          <w:sz w:val="19"/>
+          <w:szCs w:val="19"/>
+          <w:lang w:val="en-US"/>
+        </w:rPr>
+        <w:t>"li"</w:t>
+      </w:r>
+      <w:r>
+        <w:rPr>
+          <w:rFonts w:ascii="Cascadia Mono" w:hAnsi="Cascadia Mono" w:cs="Cascadia Mono"/>
+          <w:color w:val="000000"/>
+          <w:sz w:val="19"/>
+          <w:szCs w:val="19"/>
+          <w:lang w:val="en-US"/>
+        </w:rPr>
+        <w:t>);</w:t>
+      </w:r>
+    </w:p>
+    <w:p>
+      <w:pPr>
+        <w:autoSpaceDE w:val="0"/>
+        <w:autoSpaceDN w:val="0"/>
+        <w:adjustRightInd w:val="0"/>
+        <w:spacing w:after="0" w:line="240" w:lineRule="auto"/>
+        <w:rPr>
+          <w:rFonts w:ascii="Cascadia Mono" w:hAnsi="Cascadia Mono" w:cs="Cascadia Mono"/>
+          <w:color w:val="000000"/>
+          <w:sz w:val="19"/>
+          <w:szCs w:val="19"/>
+          <w:lang w:val="en-US"/>
+        </w:rPr>
+      </w:pPr>
+    </w:p>
+    <w:p>
+      <w:pPr>
+        <w:autoSpaceDE w:val="0"/>
+        <w:autoSpaceDN w:val="0"/>
+        <w:adjustRightInd w:val="0"/>
+        <w:spacing w:after="0" w:line="240" w:lineRule="auto"/>
+        <w:rPr>
+          <w:rFonts w:ascii="Cascadia Mono" w:hAnsi="Cascadia Mono" w:cs="Cascadia Mono"/>
+          <w:color w:val="000000"/>
+          <w:sz w:val="19"/>
+          <w:szCs w:val="19"/>
+        </w:rPr>
+      </w:pPr>
+      <w:r>
+        <w:rPr>
+          <w:rFonts w:ascii="Cascadia Mono" w:hAnsi="Cascadia Mono" w:cs="Cascadia Mono"/>
+          <w:color w:val="000000"/>
+          <w:sz w:val="19"/>
+          <w:szCs w:val="19"/>
+          <w:lang w:val="en-US"/>
+        </w:rPr>
+        <w:lastRenderedPageBreak/>
+        <w:t xml:space="preserve">            </w:t>
+      </w:r>
+      <w:r>
+        <w:rPr>
+          <w:rFonts w:ascii="Cascadia Mono" w:hAnsi="Cascadia Mono" w:cs="Cascadia Mono"/>
+          <w:color w:val="008000"/>
+          <w:sz w:val="19"/>
+          <w:szCs w:val="19"/>
+        </w:rPr>
+        <w:t xml:space="preserve">// Получаем значение </w:t>
+      </w:r>
+      <w:proofErr w:type="spellStart"/>
+      <w:r>
+        <w:rPr>
+          <w:rFonts w:ascii="Cascadia Mono" w:hAnsi="Cascadia Mono" w:cs="Cascadia Mono"/>
+          <w:color w:val="008000"/>
+          <w:sz w:val="19"/>
+          <w:szCs w:val="19"/>
+        </w:rPr>
+        <w:t>id</w:t>
+      </w:r>
+      <w:proofErr w:type="spellEnd"/>
+      <w:r>
+        <w:rPr>
+          <w:rFonts w:ascii="Cascadia Mono" w:hAnsi="Cascadia Mono" w:cs="Cascadia Mono"/>
+          <w:color w:val="008000"/>
+          <w:sz w:val="19"/>
+          <w:szCs w:val="19"/>
+        </w:rPr>
+        <w:t xml:space="preserve"> элемента &lt;</w:t>
+      </w:r>
+      <w:proofErr w:type="spellStart"/>
+      <w:r>
+        <w:rPr>
+          <w:rFonts w:ascii="Cascadia Mono" w:hAnsi="Cascadia Mono" w:cs="Cascadia Mono"/>
+          <w:color w:val="008000"/>
+          <w:sz w:val="19"/>
+          <w:szCs w:val="19"/>
+        </w:rPr>
+        <w:t>main</w:t>
+      </w:r>
+      <w:proofErr w:type="spellEnd"/>
+      <w:r>
+        <w:rPr>
+          <w:rFonts w:ascii="Cascadia Mono" w:hAnsi="Cascadia Mono" w:cs="Cascadia Mono"/>
+          <w:color w:val="008000"/>
+          <w:sz w:val="19"/>
+          <w:szCs w:val="19"/>
+        </w:rPr>
+        <w:t xml:space="preserve">&gt; и сохраняем его в переменную </w:t>
+      </w:r>
+      <w:proofErr w:type="spellStart"/>
+      <w:r>
+        <w:rPr>
+          <w:rFonts w:ascii="Cascadia Mono" w:hAnsi="Cascadia Mono" w:cs="Cascadia Mono"/>
+          <w:color w:val="008000"/>
+          <w:sz w:val="19"/>
+          <w:szCs w:val="19"/>
+        </w:rPr>
+        <w:t>main_id</w:t>
+      </w:r>
+      <w:proofErr w:type="spellEnd"/>
+    </w:p>
+    <w:p>
+      <w:pPr>
+        <w:autoSpaceDE w:val="0"/>
+        <w:autoSpaceDN w:val="0"/>
+        <w:adjustRightInd w:val="0"/>
+        <w:spacing w:after="0" w:line="240" w:lineRule="auto"/>
+        <w:rPr>
+          <w:rFonts w:ascii="Cascadia Mono" w:hAnsi="Cascadia Mono" w:cs="Cascadia Mono"/>
+          <w:color w:val="000000"/>
+          <w:sz w:val="19"/>
+          <w:szCs w:val="19"/>
+          <w:lang w:val="en-US"/>
+        </w:rPr>
+      </w:pPr>
+      <w:r>
+        <w:rPr>
+          <w:rFonts w:ascii="Cascadia Mono" w:hAnsi="Cascadia Mono" w:cs="Cascadia Mono"/>
+          <w:color w:val="000000"/>
+          <w:sz w:val="19"/>
+          <w:szCs w:val="19"/>
+        </w:rPr>
+        <w:t xml:space="preserve">            </w:t>
+      </w:r>
+      <w:r>
+        <w:rPr>
+          <w:rFonts w:ascii="Cascadia Mono" w:hAnsi="Cascadia Mono" w:cs="Cascadia Mono"/>
+          <w:color w:val="0000FF"/>
+          <w:sz w:val="19"/>
+          <w:szCs w:val="19"/>
+          <w:lang w:val="en-US"/>
+        </w:rPr>
+        <w:t>var</w:t>
+      </w:r>
+      <w:r>
+        <w:rPr>
+          <w:rFonts w:ascii="Cascadia Mono" w:hAnsi="Cascadia Mono" w:cs="Cascadia Mono"/>
+          <w:color w:val="000000"/>
+          <w:sz w:val="19"/>
+          <w:szCs w:val="19"/>
+          <w:lang w:val="en-US"/>
+        </w:rPr>
+        <w:t xml:space="preserve"> </w:t>
+      </w:r>
+      <w:proofErr w:type="spellStart"/>
+      <w:r>
+        <w:rPr>
+          <w:rFonts w:ascii="Cascadia Mono" w:hAnsi="Cascadia Mono" w:cs="Cascadia Mono"/>
+          <w:color w:val="000000"/>
+          <w:sz w:val="19"/>
+          <w:szCs w:val="19"/>
+          <w:lang w:val="en-US"/>
+        </w:rPr>
+        <w:t>main_id</w:t>
+      </w:r>
+      <w:proofErr w:type="spellEnd"/>
+      <w:r>
+        <w:rPr>
+          <w:rFonts w:ascii="Cascadia Mono" w:hAnsi="Cascadia Mono" w:cs="Cascadia Mono"/>
+          <w:color w:val="000000"/>
+          <w:sz w:val="19"/>
+          <w:szCs w:val="19"/>
+          <w:lang w:val="en-US"/>
+        </w:rPr>
+        <w:t xml:space="preserve"> = </w:t>
+      </w:r>
+      <w:proofErr w:type="spellStart"/>
+      <w:proofErr w:type="gramStart"/>
+      <w:r>
+        <w:rPr>
+          <w:rFonts w:ascii="Cascadia Mono" w:hAnsi="Cascadia Mono" w:cs="Cascadia Mono"/>
+          <w:color w:val="000000"/>
+          <w:sz w:val="19"/>
+          <w:szCs w:val="19"/>
+          <w:lang w:val="en-US"/>
+        </w:rPr>
+        <w:t>location.pathname</w:t>
+      </w:r>
+      <w:proofErr w:type="gramEnd"/>
+      <w:r>
+        <w:rPr>
+          <w:rFonts w:ascii="Cascadia Mono" w:hAnsi="Cascadia Mono" w:cs="Cascadia Mono"/>
+          <w:color w:val="000000"/>
+          <w:sz w:val="19"/>
+          <w:szCs w:val="19"/>
+          <w:lang w:val="en-US"/>
+        </w:rPr>
+        <w:t>.split</w:t>
+      </w:r>
+      <w:proofErr w:type="spellEnd"/>
+      <w:r>
+        <w:rPr>
+          <w:rFonts w:ascii="Cascadia Mono" w:hAnsi="Cascadia Mono" w:cs="Cascadia Mono"/>
+          <w:color w:val="000000"/>
+          <w:sz w:val="19"/>
+          <w:szCs w:val="19"/>
+          <w:lang w:val="en-US"/>
+        </w:rPr>
+        <w:t>(</w:t>
+      </w:r>
+      <w:r>
+        <w:rPr>
+          <w:rFonts w:ascii="Cascadia Mono" w:hAnsi="Cascadia Mono" w:cs="Cascadia Mono"/>
+          <w:color w:val="A31515"/>
+          <w:sz w:val="19"/>
+          <w:szCs w:val="19"/>
+          <w:lang w:val="en-US"/>
+        </w:rPr>
+        <w:t>'/'</w:t>
+      </w:r>
+      <w:r>
+        <w:rPr>
+          <w:rFonts w:ascii="Cascadia Mono" w:hAnsi="Cascadia Mono" w:cs="Cascadia Mono"/>
+          <w:color w:val="000000"/>
+          <w:sz w:val="19"/>
+          <w:szCs w:val="19"/>
+          <w:lang w:val="en-US"/>
+        </w:rPr>
+        <w:t>)[7].split(</w:t>
+      </w:r>
+      <w:r>
+        <w:rPr>
+          <w:rFonts w:ascii="Cascadia Mono" w:hAnsi="Cascadia Mono" w:cs="Cascadia Mono"/>
+          <w:color w:val="A31515"/>
+          <w:sz w:val="19"/>
+          <w:szCs w:val="19"/>
+          <w:lang w:val="en-US"/>
+        </w:rPr>
+        <w:t>'.'</w:t>
+      </w:r>
+      <w:r>
+        <w:rPr>
+          <w:rFonts w:ascii="Cascadia Mono" w:hAnsi="Cascadia Mono" w:cs="Cascadia Mono"/>
+          <w:color w:val="000000"/>
+          <w:sz w:val="19"/>
+          <w:szCs w:val="19"/>
+          <w:lang w:val="en-US"/>
+        </w:rPr>
+        <w:t>)[0];</w:t>
+      </w:r>
+    </w:p>
+    <w:p>
+      <w:pPr>
+        <w:autoSpaceDE w:val="0"/>
+        <w:autoSpaceDN w:val="0"/>
+        <w:adjustRightInd w:val="0"/>
+        <w:spacing w:after="0" w:line="240" w:lineRule="auto"/>
+        <w:rPr>
+          <w:rFonts w:ascii="Cascadia Mono" w:hAnsi="Cascadia Mono" w:cs="Cascadia Mono"/>
+          <w:color w:val="000000"/>
+          <w:sz w:val="19"/>
+          <w:szCs w:val="19"/>
+          <w:lang w:val="en-US"/>
+        </w:rPr>
+      </w:pPr>
+      <w:r>
+        <w:rPr>
+          <w:rFonts w:ascii="Cascadia Mono" w:hAnsi="Cascadia Mono" w:cs="Cascadia Mono"/>
+          <w:color w:val="000000"/>
+          <w:sz w:val="19"/>
+          <w:szCs w:val="19"/>
+          <w:lang w:val="en-US"/>
+        </w:rPr>
+        <w:t xml:space="preserve">            </w:t>
+      </w:r>
+      <w:r>
+        <w:rPr>
+          <w:rFonts w:ascii="Cascadia Mono" w:hAnsi="Cascadia Mono" w:cs="Cascadia Mono"/>
+          <w:color w:val="008000"/>
+          <w:sz w:val="19"/>
+          <w:szCs w:val="19"/>
+          <w:lang w:val="en-US"/>
+        </w:rPr>
+        <w:t>//alert(</w:t>
+      </w:r>
+      <w:proofErr w:type="spellStart"/>
+      <w:proofErr w:type="gramStart"/>
+      <w:r>
+        <w:rPr>
+          <w:rFonts w:ascii="Cascadia Mono" w:hAnsi="Cascadia Mono" w:cs="Cascadia Mono"/>
+          <w:color w:val="008000"/>
+          <w:sz w:val="19"/>
+          <w:szCs w:val="19"/>
+          <w:lang w:val="en-US"/>
+        </w:rPr>
+        <w:t>location.pathname</w:t>
+      </w:r>
+      <w:proofErr w:type="gramEnd"/>
+      <w:r>
+        <w:rPr>
+          <w:rFonts w:ascii="Cascadia Mono" w:hAnsi="Cascadia Mono" w:cs="Cascadia Mono"/>
+          <w:color w:val="008000"/>
+          <w:sz w:val="19"/>
+          <w:szCs w:val="19"/>
+          <w:lang w:val="en-US"/>
+        </w:rPr>
+        <w:t>.split</w:t>
+      </w:r>
+      <w:proofErr w:type="spellEnd"/>
+      <w:r>
+        <w:rPr>
+          <w:rFonts w:ascii="Cascadia Mono" w:hAnsi="Cascadia Mono" w:cs="Cascadia Mono"/>
+          <w:color w:val="008000"/>
+          <w:sz w:val="19"/>
+          <w:szCs w:val="19"/>
+          <w:lang w:val="en-US"/>
+        </w:rPr>
+        <w:t>('/')[7].split('.')[0]);</w:t>
+      </w:r>
+    </w:p>
+    <w:p>
+      <w:pPr>
+        <w:autoSpaceDE w:val="0"/>
+        <w:autoSpaceDN w:val="0"/>
+        <w:adjustRightInd w:val="0"/>
+        <w:spacing w:after="0" w:line="240" w:lineRule="auto"/>
+        <w:rPr>
+          <w:rFonts w:ascii="Cascadia Mono" w:hAnsi="Cascadia Mono" w:cs="Cascadia Mono"/>
+          <w:color w:val="000000"/>
+          <w:sz w:val="19"/>
+          <w:szCs w:val="19"/>
+          <w:lang w:val="en-US"/>
+        </w:rPr>
+      </w:pPr>
+    </w:p>
+    <w:p>
+      <w:pPr>
+        <w:autoSpaceDE w:val="0"/>
+        <w:autoSpaceDN w:val="0"/>
+        <w:adjustRightInd w:val="0"/>
+        <w:spacing w:after="0" w:line="240" w:lineRule="auto"/>
+        <w:rPr>
+          <w:rFonts w:ascii="Cascadia Mono" w:hAnsi="Cascadia Mono" w:cs="Cascadia Mono"/>
+          <w:color w:val="000000"/>
+          <w:sz w:val="19"/>
+          <w:szCs w:val="19"/>
+        </w:rPr>
+      </w:pPr>
+      <w:r>
+        <w:rPr>
+          <w:rFonts w:ascii="Cascadia Mono" w:hAnsi="Cascadia Mono" w:cs="Cascadia Mono"/>
+          <w:color w:val="000000"/>
+          <w:sz w:val="19"/>
+          <w:szCs w:val="19"/>
+          <w:lang w:val="en-US"/>
+        </w:rPr>
+        <w:t xml:space="preserve">            </w:t>
+      </w:r>
+      <w:r>
+        <w:rPr>
+          <w:rFonts w:ascii="Cascadia Mono" w:hAnsi="Cascadia Mono" w:cs="Cascadia Mono"/>
+          <w:color w:val="008000"/>
+          <w:sz w:val="19"/>
+          <w:szCs w:val="19"/>
+        </w:rPr>
+        <w:t xml:space="preserve">// Создаем переменную </w:t>
+      </w:r>
+      <w:proofErr w:type="spellStart"/>
+      <w:r>
+        <w:rPr>
+          <w:rFonts w:ascii="Cascadia Mono" w:hAnsi="Cascadia Mono" w:cs="Cascadia Mono"/>
+          <w:color w:val="008000"/>
+          <w:sz w:val="19"/>
+          <w:szCs w:val="19"/>
+        </w:rPr>
+        <w:t>menuelem</w:t>
+      </w:r>
+      <w:proofErr w:type="spellEnd"/>
+      <w:r>
+        <w:rPr>
+          <w:rFonts w:ascii="Cascadia Mono" w:hAnsi="Cascadia Mono" w:cs="Cascadia Mono"/>
+          <w:color w:val="008000"/>
+          <w:sz w:val="19"/>
+          <w:szCs w:val="19"/>
+        </w:rPr>
+        <w:t>, в которую будет сохранен элемент &lt;</w:t>
+      </w:r>
+      <w:proofErr w:type="spellStart"/>
+      <w:r>
+        <w:rPr>
+          <w:rFonts w:ascii="Cascadia Mono" w:hAnsi="Cascadia Mono" w:cs="Cascadia Mono"/>
+          <w:color w:val="008000"/>
+          <w:sz w:val="19"/>
+          <w:szCs w:val="19"/>
+        </w:rPr>
+        <w:t>li</w:t>
+      </w:r>
+      <w:proofErr w:type="spellEnd"/>
+      <w:r>
+        <w:rPr>
+          <w:rFonts w:ascii="Cascadia Mono" w:hAnsi="Cascadia Mono" w:cs="Cascadia Mono"/>
+          <w:color w:val="008000"/>
+          <w:sz w:val="19"/>
+          <w:szCs w:val="19"/>
+        </w:rPr>
+        <w:t>&gt;, который будет активным на текущей странице</w:t>
+      </w:r>
+    </w:p>
+    <w:p>
+      <w:pPr>
+        <w:autoSpaceDE w:val="0"/>
+        <w:autoSpaceDN w:val="0"/>
+        <w:adjustRightInd w:val="0"/>
+        <w:spacing w:after="0" w:line="240" w:lineRule="auto"/>
+        <w:rPr>
+          <w:rFonts w:ascii="Cascadia Mono" w:hAnsi="Cascadia Mono" w:cs="Cascadia Mono"/>
+          <w:color w:val="000000"/>
+          <w:sz w:val="19"/>
+          <w:szCs w:val="19"/>
+          <w:lang w:val="en-US"/>
+        </w:rPr>
+      </w:pPr>
+      <w:r>
+        <w:rPr>
+          <w:rFonts w:ascii="Cascadia Mono" w:hAnsi="Cascadia Mono" w:cs="Cascadia Mono"/>
+          <w:color w:val="000000"/>
+          <w:sz w:val="19"/>
+          <w:szCs w:val="19"/>
+        </w:rPr>
+        <w:t xml:space="preserve">            </w:t>
+      </w:r>
+      <w:r>
+        <w:rPr>
+          <w:rFonts w:ascii="Cascadia Mono" w:hAnsi="Cascadia Mono" w:cs="Cascadia Mono"/>
+          <w:color w:val="0000FF"/>
+          <w:sz w:val="19"/>
+          <w:szCs w:val="19"/>
+          <w:lang w:val="en-US"/>
+        </w:rPr>
+        <w:t>var</w:t>
+      </w:r>
+      <w:r>
+        <w:rPr>
+          <w:rFonts w:ascii="Cascadia Mono" w:hAnsi="Cascadia Mono" w:cs="Cascadia Mono"/>
+          <w:color w:val="000000"/>
+          <w:sz w:val="19"/>
+          <w:szCs w:val="19"/>
+          <w:lang w:val="en-US"/>
+        </w:rPr>
+        <w:t xml:space="preserve"> </w:t>
+      </w:r>
+      <w:proofErr w:type="spellStart"/>
+      <w:proofErr w:type="gramStart"/>
+      <w:r>
+        <w:rPr>
+          <w:rFonts w:ascii="Cascadia Mono" w:hAnsi="Cascadia Mono" w:cs="Cascadia Mono"/>
+          <w:color w:val="000000"/>
+          <w:sz w:val="19"/>
+          <w:szCs w:val="19"/>
+          <w:lang w:val="en-US"/>
+        </w:rPr>
+        <w:t>menuelem</w:t>
+      </w:r>
+      <w:proofErr w:type="spellEnd"/>
+      <w:r>
+        <w:rPr>
+          <w:rFonts w:ascii="Cascadia Mono" w:hAnsi="Cascadia Mono" w:cs="Cascadia Mono"/>
+          <w:color w:val="000000"/>
+          <w:sz w:val="19"/>
+          <w:szCs w:val="19"/>
+          <w:lang w:val="en-US"/>
+        </w:rPr>
+        <w:t>;</w:t>
+      </w:r>
+      <w:proofErr w:type="gramEnd"/>
+    </w:p>
+    <w:p>
+      <w:pPr>
+        <w:autoSpaceDE w:val="0"/>
+        <w:autoSpaceDN w:val="0"/>
+        <w:adjustRightInd w:val="0"/>
+        <w:spacing w:after="0" w:line="240" w:lineRule="auto"/>
+        <w:rPr>
+          <w:rFonts w:ascii="Cascadia Mono" w:hAnsi="Cascadia Mono" w:cs="Cascadia Mono"/>
+          <w:color w:val="000000"/>
+          <w:sz w:val="19"/>
+          <w:szCs w:val="19"/>
+          <w:lang w:val="en-US"/>
+        </w:rPr>
+      </w:pPr>
+    </w:p>
+    <w:p>
+      <w:pPr>
+        <w:autoSpaceDE w:val="0"/>
+        <w:autoSpaceDN w:val="0"/>
+        <w:adjustRightInd w:val="0"/>
+        <w:spacing w:after="0" w:line="240" w:lineRule="auto"/>
+        <w:rPr>
+          <w:rFonts w:ascii="Cascadia Mono" w:hAnsi="Cascadia Mono" w:cs="Cascadia Mono"/>
+          <w:color w:val="000000"/>
+          <w:sz w:val="19"/>
+          <w:szCs w:val="19"/>
+          <w:lang w:val="en-US"/>
+        </w:rPr>
+      </w:pPr>
+      <w:r>
+        <w:rPr>
+          <w:rFonts w:ascii="Cascadia Mono" w:hAnsi="Cascadia Mono" w:cs="Cascadia Mono"/>
+          <w:color w:val="000000"/>
+          <w:sz w:val="19"/>
+          <w:szCs w:val="19"/>
+          <w:lang w:val="en-US"/>
+        </w:rPr>
+        <w:t xml:space="preserve">            </w:t>
+      </w:r>
+      <w:r>
+        <w:rPr>
+          <w:rFonts w:ascii="Cascadia Mono" w:hAnsi="Cascadia Mono" w:cs="Cascadia Mono"/>
+          <w:color w:val="0000FF"/>
+          <w:sz w:val="19"/>
+          <w:szCs w:val="19"/>
+          <w:lang w:val="en-US"/>
+        </w:rPr>
+        <w:t>switch</w:t>
+      </w:r>
+      <w:r>
+        <w:rPr>
+          <w:rFonts w:ascii="Cascadia Mono" w:hAnsi="Cascadia Mono" w:cs="Cascadia Mono"/>
+          <w:color w:val="000000"/>
+          <w:sz w:val="19"/>
+          <w:szCs w:val="19"/>
+          <w:lang w:val="en-US"/>
+        </w:rPr>
+        <w:t xml:space="preserve"> (</w:t>
+      </w:r>
+      <w:proofErr w:type="spellStart"/>
+      <w:r>
+        <w:rPr>
+          <w:rFonts w:ascii="Cascadia Mono" w:hAnsi="Cascadia Mono" w:cs="Cascadia Mono"/>
+          <w:color w:val="000000"/>
+          <w:sz w:val="19"/>
+          <w:szCs w:val="19"/>
+          <w:lang w:val="en-US"/>
+        </w:rPr>
+        <w:t>main_id</w:t>
+      </w:r>
+      <w:proofErr w:type="spellEnd"/>
+      <w:r>
+        <w:rPr>
+          <w:rFonts w:ascii="Cascadia Mono" w:hAnsi="Cascadia Mono" w:cs="Cascadia Mono"/>
+          <w:color w:val="000000"/>
+          <w:sz w:val="19"/>
+          <w:szCs w:val="19"/>
+          <w:lang w:val="en-US"/>
+        </w:rPr>
+        <w:t>) {</w:t>
+      </w:r>
+    </w:p>
+    <w:p>
+      <w:pPr>
+        <w:autoSpaceDE w:val="0"/>
+        <w:autoSpaceDN w:val="0"/>
+        <w:adjustRightInd w:val="0"/>
+        <w:spacing w:after="0" w:line="240" w:lineRule="auto"/>
+        <w:rPr>
+          <w:rFonts w:ascii="Cascadia Mono" w:hAnsi="Cascadia Mono" w:cs="Cascadia Mono"/>
+          <w:color w:val="000000"/>
+          <w:sz w:val="19"/>
+          <w:szCs w:val="19"/>
+          <w:lang w:val="en-US"/>
+        </w:rPr>
+      </w:pPr>
+      <w:r>
+        <w:rPr>
+          <w:rFonts w:ascii="Cascadia Mono" w:hAnsi="Cascadia Mono" w:cs="Cascadia Mono"/>
+          <w:color w:val="000000"/>
+          <w:sz w:val="19"/>
+          <w:szCs w:val="19"/>
+          <w:lang w:val="en-US"/>
+        </w:rPr>
+        <w:t xml:space="preserve">                </w:t>
+      </w:r>
+      <w:r>
+        <w:rPr>
+          <w:rFonts w:ascii="Cascadia Mono" w:hAnsi="Cascadia Mono" w:cs="Cascadia Mono"/>
+          <w:color w:val="0000FF"/>
+          <w:sz w:val="19"/>
+          <w:szCs w:val="19"/>
+          <w:lang w:val="en-US"/>
+        </w:rPr>
+        <w:t>case</w:t>
+      </w:r>
+      <w:r>
+        <w:rPr>
+          <w:rFonts w:ascii="Cascadia Mono" w:hAnsi="Cascadia Mono" w:cs="Cascadia Mono"/>
+          <w:color w:val="000000"/>
+          <w:sz w:val="19"/>
+          <w:szCs w:val="19"/>
+          <w:lang w:val="en-US"/>
+        </w:rPr>
+        <w:t xml:space="preserve"> </w:t>
+      </w:r>
+      <w:r>
+        <w:rPr>
+          <w:rFonts w:ascii="Cascadia Mono" w:hAnsi="Cascadia Mono" w:cs="Cascadia Mono"/>
+          <w:color w:val="A31515"/>
+          <w:sz w:val="19"/>
+          <w:szCs w:val="19"/>
+          <w:lang w:val="en-US"/>
+        </w:rPr>
+        <w:t>"index"</w:t>
+      </w:r>
+      <w:r>
+        <w:rPr>
+          <w:rFonts w:ascii="Cascadia Mono" w:hAnsi="Cascadia Mono" w:cs="Cascadia Mono"/>
+          <w:color w:val="000000"/>
+          <w:sz w:val="19"/>
+          <w:szCs w:val="19"/>
+          <w:lang w:val="en-US"/>
+        </w:rPr>
+        <w:t>:</w:t>
+      </w:r>
+    </w:p>
+    <w:p>
+      <w:pPr>
+        <w:autoSpaceDE w:val="0"/>
+        <w:autoSpaceDN w:val="0"/>
+        <w:adjustRightInd w:val="0"/>
+        <w:spacing w:after="0" w:line="240" w:lineRule="auto"/>
+        <w:rPr>
+          <w:rFonts w:ascii="Cascadia Mono" w:hAnsi="Cascadia Mono" w:cs="Cascadia Mono"/>
+          <w:color w:val="000000"/>
+          <w:sz w:val="19"/>
+          <w:szCs w:val="19"/>
+          <w:lang w:val="en-US"/>
+        </w:rPr>
+      </w:pPr>
+      <w:r>
+        <w:rPr>
+          <w:rFonts w:ascii="Cascadia Mono" w:hAnsi="Cascadia Mono" w:cs="Cascadia Mono"/>
+          <w:color w:val="000000"/>
+          <w:sz w:val="19"/>
+          <w:szCs w:val="19"/>
+          <w:lang w:val="en-US"/>
+        </w:rPr>
+        <w:t xml:space="preserve">                    </w:t>
+      </w:r>
+      <w:proofErr w:type="spellStart"/>
+      <w:r>
+        <w:rPr>
+          <w:rFonts w:ascii="Cascadia Mono" w:hAnsi="Cascadia Mono" w:cs="Cascadia Mono"/>
+          <w:color w:val="000000"/>
+          <w:sz w:val="19"/>
+          <w:szCs w:val="19"/>
+          <w:lang w:val="en-US"/>
+        </w:rPr>
+        <w:t>menuelem</w:t>
+      </w:r>
+      <w:proofErr w:type="spellEnd"/>
+      <w:r>
+        <w:rPr>
+          <w:rFonts w:ascii="Cascadia Mono" w:hAnsi="Cascadia Mono" w:cs="Cascadia Mono"/>
+          <w:color w:val="000000"/>
+          <w:sz w:val="19"/>
+          <w:szCs w:val="19"/>
+          <w:lang w:val="en-US"/>
+        </w:rPr>
+        <w:t xml:space="preserve"> = </w:t>
+      </w:r>
+      <w:proofErr w:type="spellStart"/>
+      <w:proofErr w:type="gramStart"/>
+      <w:r>
+        <w:rPr>
+          <w:rFonts w:ascii="Cascadia Mono" w:hAnsi="Cascadia Mono" w:cs="Cascadia Mono"/>
+          <w:color w:val="000000"/>
+          <w:sz w:val="19"/>
+          <w:szCs w:val="19"/>
+          <w:lang w:val="en-US"/>
+        </w:rPr>
+        <w:t>navlist</w:t>
+      </w:r>
+      <w:proofErr w:type="spellEnd"/>
+      <w:r>
+        <w:rPr>
+          <w:rFonts w:ascii="Cascadia Mono" w:hAnsi="Cascadia Mono" w:cs="Cascadia Mono"/>
+          <w:color w:val="000000"/>
+          <w:sz w:val="19"/>
+          <w:szCs w:val="19"/>
+          <w:lang w:val="en-US"/>
+        </w:rPr>
+        <w:t>[</w:t>
+      </w:r>
+      <w:proofErr w:type="gramEnd"/>
+      <w:r>
+        <w:rPr>
+          <w:rFonts w:ascii="Cascadia Mono" w:hAnsi="Cascadia Mono" w:cs="Cascadia Mono"/>
+          <w:color w:val="000000"/>
+          <w:sz w:val="19"/>
+          <w:szCs w:val="19"/>
+          <w:lang w:val="en-US"/>
+        </w:rPr>
+        <w:t>0];</w:t>
+      </w:r>
+    </w:p>
+    <w:p>
+      <w:pPr>
+        <w:autoSpaceDE w:val="0"/>
+        <w:autoSpaceDN w:val="0"/>
+        <w:adjustRightInd w:val="0"/>
+        <w:spacing w:after="0" w:line="240" w:lineRule="auto"/>
+        <w:rPr>
+          <w:rFonts w:ascii="Cascadia Mono" w:hAnsi="Cascadia Mono" w:cs="Cascadia Mono"/>
+          <w:color w:val="000000"/>
+          <w:sz w:val="19"/>
+          <w:szCs w:val="19"/>
+          <w:lang w:val="en-US"/>
+        </w:rPr>
+      </w:pPr>
+      <w:r>
+        <w:rPr>
+          <w:rFonts w:ascii="Cascadia Mono" w:hAnsi="Cascadia Mono" w:cs="Cascadia Mono"/>
+          <w:color w:val="000000"/>
+          <w:sz w:val="19"/>
+          <w:szCs w:val="19"/>
+          <w:lang w:val="en-US"/>
+        </w:rPr>
+        <w:t xml:space="preserve">                    </w:t>
+      </w:r>
+      <w:proofErr w:type="gramStart"/>
+      <w:r>
+        <w:rPr>
+          <w:rFonts w:ascii="Cascadia Mono" w:hAnsi="Cascadia Mono" w:cs="Cascadia Mono"/>
+          <w:color w:val="0000FF"/>
+          <w:sz w:val="19"/>
+          <w:szCs w:val="19"/>
+          <w:lang w:val="en-US"/>
+        </w:rPr>
+        <w:t>break</w:t>
+      </w:r>
+      <w:r>
+        <w:rPr>
+          <w:rFonts w:ascii="Cascadia Mono" w:hAnsi="Cascadia Mono" w:cs="Cascadia Mono"/>
+          <w:color w:val="000000"/>
+          <w:sz w:val="19"/>
+          <w:szCs w:val="19"/>
+          <w:lang w:val="en-US"/>
+        </w:rPr>
+        <w:t>;</w:t>
+      </w:r>
+      <w:proofErr w:type="gramEnd"/>
+    </w:p>
+    <w:p>
+      <w:pPr>
+        <w:autoSpaceDE w:val="0"/>
+        <w:autoSpaceDN w:val="0"/>
+        <w:adjustRightInd w:val="0"/>
+        <w:spacing w:after="0" w:line="240" w:lineRule="auto"/>
+        <w:rPr>
+          <w:rFonts w:ascii="Cascadia Mono" w:hAnsi="Cascadia Mono" w:cs="Cascadia Mono"/>
+          <w:color w:val="000000"/>
+          <w:sz w:val="19"/>
+          <w:szCs w:val="19"/>
+          <w:lang w:val="en-US"/>
+        </w:rPr>
+      </w:pPr>
+      <w:r>
+        <w:rPr>
+          <w:rFonts w:ascii="Cascadia Mono" w:hAnsi="Cascadia Mono" w:cs="Cascadia Mono"/>
+          <w:color w:val="000000"/>
+          <w:sz w:val="19"/>
+          <w:szCs w:val="19"/>
+          <w:lang w:val="en-US"/>
+        </w:rPr>
+        <w:t xml:space="preserve">                </w:t>
+      </w:r>
+      <w:r>
+        <w:rPr>
+          <w:rFonts w:ascii="Cascadia Mono" w:hAnsi="Cascadia Mono" w:cs="Cascadia Mono"/>
+          <w:color w:val="0000FF"/>
+          <w:sz w:val="19"/>
+          <w:szCs w:val="19"/>
+          <w:lang w:val="en-US"/>
+        </w:rPr>
+        <w:t>case</w:t>
+      </w:r>
+      <w:r>
+        <w:rPr>
+          <w:rFonts w:ascii="Cascadia Mono" w:hAnsi="Cascadia Mono" w:cs="Cascadia Mono"/>
+          <w:color w:val="000000"/>
+          <w:sz w:val="19"/>
+          <w:szCs w:val="19"/>
+          <w:lang w:val="en-US"/>
+        </w:rPr>
+        <w:t xml:space="preserve"> </w:t>
+      </w:r>
+      <w:r>
+        <w:rPr>
+          <w:rFonts w:ascii="Cascadia Mono" w:hAnsi="Cascadia Mono" w:cs="Cascadia Mono"/>
+          <w:color w:val="A31515"/>
+          <w:sz w:val="19"/>
+          <w:szCs w:val="19"/>
+          <w:lang w:val="en-US"/>
+        </w:rPr>
+        <w:t>"about"</w:t>
+      </w:r>
+      <w:r>
+        <w:rPr>
+          <w:rFonts w:ascii="Cascadia Mono" w:hAnsi="Cascadia Mono" w:cs="Cascadia Mono"/>
+          <w:color w:val="000000"/>
+          <w:sz w:val="19"/>
+          <w:szCs w:val="19"/>
+          <w:lang w:val="en-US"/>
+        </w:rPr>
+        <w:t>:</w:t>
+      </w:r>
+    </w:p>
+    <w:p>
+      <w:pPr>
+        <w:autoSpaceDE w:val="0"/>
+        <w:autoSpaceDN w:val="0"/>
+        <w:adjustRightInd w:val="0"/>
+        <w:spacing w:after="0" w:line="240" w:lineRule="auto"/>
+        <w:rPr>
+          <w:rFonts w:ascii="Cascadia Mono" w:hAnsi="Cascadia Mono" w:cs="Cascadia Mono"/>
+          <w:color w:val="000000"/>
+          <w:sz w:val="19"/>
+          <w:szCs w:val="19"/>
+          <w:lang w:val="en-US"/>
+        </w:rPr>
+      </w:pPr>
+      <w:r>
+        <w:rPr>
+          <w:rFonts w:ascii="Cascadia Mono" w:hAnsi="Cascadia Mono" w:cs="Cascadia Mono"/>
+          <w:color w:val="000000"/>
+          <w:sz w:val="19"/>
+          <w:szCs w:val="19"/>
+          <w:lang w:val="en-US"/>
+        </w:rPr>
+        <w:t xml:space="preserve">                    </w:t>
+      </w:r>
+      <w:proofErr w:type="spellStart"/>
+      <w:r>
+        <w:rPr>
+          <w:rFonts w:ascii="Cascadia Mono" w:hAnsi="Cascadia Mono" w:cs="Cascadia Mono"/>
+          <w:color w:val="000000"/>
+          <w:sz w:val="19"/>
+          <w:szCs w:val="19"/>
+          <w:lang w:val="en-US"/>
+        </w:rPr>
+        <w:t>menuelem</w:t>
+      </w:r>
+      <w:proofErr w:type="spellEnd"/>
+      <w:r>
+        <w:rPr>
+          <w:rFonts w:ascii="Cascadia Mono" w:hAnsi="Cascadia Mono" w:cs="Cascadia Mono"/>
+          <w:color w:val="000000"/>
+          <w:sz w:val="19"/>
+          <w:szCs w:val="19"/>
+          <w:lang w:val="en-US"/>
+        </w:rPr>
+        <w:t xml:space="preserve"> = </w:t>
+      </w:r>
+      <w:proofErr w:type="spellStart"/>
+      <w:proofErr w:type="gramStart"/>
+      <w:r>
+        <w:rPr>
+          <w:rFonts w:ascii="Cascadia Mono" w:hAnsi="Cascadia Mono" w:cs="Cascadia Mono"/>
+          <w:color w:val="000000"/>
+          <w:sz w:val="19"/>
+          <w:szCs w:val="19"/>
+          <w:lang w:val="en-US"/>
+        </w:rPr>
+        <w:t>navlist</w:t>
+      </w:r>
+      <w:proofErr w:type="spellEnd"/>
+      <w:r>
+        <w:rPr>
+          <w:rFonts w:ascii="Cascadia Mono" w:hAnsi="Cascadia Mono" w:cs="Cascadia Mono"/>
+          <w:color w:val="000000"/>
+          <w:sz w:val="19"/>
+          <w:szCs w:val="19"/>
+          <w:lang w:val="en-US"/>
+        </w:rPr>
+        <w:t>[</w:t>
+      </w:r>
+      <w:proofErr w:type="gramEnd"/>
+      <w:r>
+        <w:rPr>
+          <w:rFonts w:ascii="Cascadia Mono" w:hAnsi="Cascadia Mono" w:cs="Cascadia Mono"/>
+          <w:color w:val="000000"/>
+          <w:sz w:val="19"/>
+          <w:szCs w:val="19"/>
+          <w:lang w:val="en-US"/>
+        </w:rPr>
+        <w:t>1];</w:t>
+      </w:r>
+    </w:p>
+    <w:p>
+      <w:pPr>
+        <w:autoSpaceDE w:val="0"/>
+        <w:autoSpaceDN w:val="0"/>
+        <w:adjustRightInd w:val="0"/>
+        <w:spacing w:after="0" w:line="240" w:lineRule="auto"/>
+        <w:rPr>
+          <w:rFonts w:ascii="Cascadia Mono" w:hAnsi="Cascadia Mono" w:cs="Cascadia Mono"/>
+          <w:color w:val="000000"/>
+          <w:sz w:val="19"/>
+          <w:szCs w:val="19"/>
+          <w:lang w:val="en-US"/>
+        </w:rPr>
+      </w:pPr>
+      <w:r>
+        <w:rPr>
+          <w:rFonts w:ascii="Cascadia Mono" w:hAnsi="Cascadia Mono" w:cs="Cascadia Mono"/>
+          <w:color w:val="000000"/>
+          <w:sz w:val="19"/>
+          <w:szCs w:val="19"/>
+          <w:lang w:val="en-US"/>
+        </w:rPr>
+        <w:t xml:space="preserve">                    </w:t>
+      </w:r>
+      <w:proofErr w:type="gramStart"/>
+      <w:r>
+        <w:rPr>
+          <w:rFonts w:ascii="Cascadia Mono" w:hAnsi="Cascadia Mono" w:cs="Cascadia Mono"/>
+          <w:color w:val="0000FF"/>
+          <w:sz w:val="19"/>
+          <w:szCs w:val="19"/>
+          <w:lang w:val="en-US"/>
+        </w:rPr>
+        <w:t>break</w:t>
+      </w:r>
+      <w:r>
+        <w:rPr>
+          <w:rFonts w:ascii="Cascadia Mono" w:hAnsi="Cascadia Mono" w:cs="Cascadia Mono"/>
+          <w:color w:val="000000"/>
+          <w:sz w:val="19"/>
+          <w:szCs w:val="19"/>
+          <w:lang w:val="en-US"/>
+        </w:rPr>
+        <w:t>;</w:t>
+      </w:r>
+      <w:proofErr w:type="gramEnd"/>
+    </w:p>
+    <w:p>
+      <w:pPr>
+        <w:autoSpaceDE w:val="0"/>
+        <w:autoSpaceDN w:val="0"/>
+        <w:adjustRightInd w:val="0"/>
+        <w:spacing w:after="0" w:line="240" w:lineRule="auto"/>
+        <w:rPr>
+          <w:rFonts w:ascii="Cascadia Mono" w:hAnsi="Cascadia Mono" w:cs="Cascadia Mono"/>
+          <w:color w:val="000000"/>
+          <w:sz w:val="19"/>
+          <w:szCs w:val="19"/>
+          <w:lang w:val="en-US"/>
+        </w:rPr>
+      </w:pPr>
+      <w:r>
+        <w:rPr>
+          <w:rFonts w:ascii="Cascadia Mono" w:hAnsi="Cascadia Mono" w:cs="Cascadia Mono"/>
+          <w:color w:val="000000"/>
+          <w:sz w:val="19"/>
+          <w:szCs w:val="19"/>
+          <w:lang w:val="en-US"/>
+        </w:rPr>
+        <w:t xml:space="preserve">                </w:t>
+      </w:r>
+      <w:r>
+        <w:rPr>
+          <w:rFonts w:ascii="Cascadia Mono" w:hAnsi="Cascadia Mono" w:cs="Cascadia Mono"/>
+          <w:color w:val="0000FF"/>
+          <w:sz w:val="19"/>
+          <w:szCs w:val="19"/>
+          <w:lang w:val="en-US"/>
+        </w:rPr>
+        <w:t>case</w:t>
+      </w:r>
+      <w:r>
+        <w:rPr>
+          <w:rFonts w:ascii="Cascadia Mono" w:hAnsi="Cascadia Mono" w:cs="Cascadia Mono"/>
+          <w:color w:val="000000"/>
+          <w:sz w:val="19"/>
+          <w:szCs w:val="19"/>
+          <w:lang w:val="en-US"/>
+        </w:rPr>
+        <w:t xml:space="preserve"> </w:t>
+      </w:r>
+      <w:r>
+        <w:rPr>
+          <w:rFonts w:ascii="Cascadia Mono" w:hAnsi="Cascadia Mono" w:cs="Cascadia Mono"/>
+          <w:color w:val="A31515"/>
+          <w:sz w:val="19"/>
+          <w:szCs w:val="19"/>
+          <w:lang w:val="en-US"/>
+        </w:rPr>
+        <w:t>"unity"</w:t>
+      </w:r>
+      <w:r>
+        <w:rPr>
+          <w:rFonts w:ascii="Cascadia Mono" w:hAnsi="Cascadia Mono" w:cs="Cascadia Mono"/>
+          <w:color w:val="000000"/>
+          <w:sz w:val="19"/>
+          <w:szCs w:val="19"/>
+          <w:lang w:val="en-US"/>
+        </w:rPr>
+        <w:t>:</w:t>
+      </w:r>
+    </w:p>
+    <w:p>
+      <w:pPr>
+        <w:autoSpaceDE w:val="0"/>
+        <w:autoSpaceDN w:val="0"/>
+        <w:adjustRightInd w:val="0"/>
+        <w:spacing w:after="0" w:line="240" w:lineRule="auto"/>
+        <w:rPr>
+          <w:rFonts w:ascii="Cascadia Mono" w:hAnsi="Cascadia Mono" w:cs="Cascadia Mono"/>
+          <w:color w:val="000000"/>
+          <w:sz w:val="19"/>
+          <w:szCs w:val="19"/>
+          <w:lang w:val="en-US"/>
+        </w:rPr>
+      </w:pPr>
+      <w:r>
+        <w:rPr>
+          <w:rFonts w:ascii="Cascadia Mono" w:hAnsi="Cascadia Mono" w:cs="Cascadia Mono"/>
+          <w:color w:val="000000"/>
+          <w:sz w:val="19"/>
+          <w:szCs w:val="19"/>
+          <w:lang w:val="en-US"/>
+        </w:rPr>
+        <w:t xml:space="preserve">                    </w:t>
+      </w:r>
+      <w:proofErr w:type="spellStart"/>
+      <w:r>
+        <w:rPr>
+          <w:rFonts w:ascii="Cascadia Mono" w:hAnsi="Cascadia Mono" w:cs="Cascadia Mono"/>
+          <w:color w:val="000000"/>
+          <w:sz w:val="19"/>
+          <w:szCs w:val="19"/>
+          <w:lang w:val="en-US"/>
+        </w:rPr>
+        <w:t>menuelem</w:t>
+      </w:r>
+      <w:proofErr w:type="spellEnd"/>
+      <w:r>
+        <w:rPr>
+          <w:rFonts w:ascii="Cascadia Mono" w:hAnsi="Cascadia Mono" w:cs="Cascadia Mono"/>
+          <w:color w:val="000000"/>
+          <w:sz w:val="19"/>
+          <w:szCs w:val="19"/>
+          <w:lang w:val="en-US"/>
+        </w:rPr>
+        <w:t xml:space="preserve"> = </w:t>
+      </w:r>
+      <w:proofErr w:type="spellStart"/>
+      <w:proofErr w:type="gramStart"/>
+      <w:r>
+        <w:rPr>
+          <w:rFonts w:ascii="Cascadia Mono" w:hAnsi="Cascadia Mono" w:cs="Cascadia Mono"/>
+          <w:color w:val="000000"/>
+          <w:sz w:val="19"/>
+          <w:szCs w:val="19"/>
+          <w:lang w:val="en-US"/>
+        </w:rPr>
+        <w:t>navlist</w:t>
+      </w:r>
+      <w:proofErr w:type="spellEnd"/>
+      <w:r>
+        <w:rPr>
+          <w:rFonts w:ascii="Cascadia Mono" w:hAnsi="Cascadia Mono" w:cs="Cascadia Mono"/>
+          <w:color w:val="000000"/>
+          <w:sz w:val="19"/>
+          <w:szCs w:val="19"/>
+          <w:lang w:val="en-US"/>
+        </w:rPr>
+        <w:t>[</w:t>
+      </w:r>
+      <w:proofErr w:type="gramEnd"/>
+      <w:r>
+        <w:rPr>
+          <w:rFonts w:ascii="Cascadia Mono" w:hAnsi="Cascadia Mono" w:cs="Cascadia Mono"/>
+          <w:color w:val="000000"/>
+          <w:sz w:val="19"/>
+          <w:szCs w:val="19"/>
+          <w:lang w:val="en-US"/>
+        </w:rPr>
+        <w:t>2];</w:t>
+      </w:r>
+    </w:p>
+    <w:p>
+      <w:pPr>
+        <w:autoSpaceDE w:val="0"/>
+        <w:autoSpaceDN w:val="0"/>
+        <w:adjustRightInd w:val="0"/>
+        <w:spacing w:after="0" w:line="240" w:lineRule="auto"/>
+        <w:rPr>
+          <w:rFonts w:ascii="Cascadia Mono" w:hAnsi="Cascadia Mono" w:cs="Cascadia Mono"/>
+          <w:color w:val="000000"/>
+          <w:sz w:val="19"/>
+          <w:szCs w:val="19"/>
+          <w:lang w:val="en-US"/>
+        </w:rPr>
+      </w:pPr>
+      <w:r>
+        <w:rPr>
+          <w:rFonts w:ascii="Cascadia Mono" w:hAnsi="Cascadia Mono" w:cs="Cascadia Mono"/>
+          <w:color w:val="000000"/>
+          <w:sz w:val="19"/>
+          <w:szCs w:val="19"/>
+          <w:lang w:val="en-US"/>
+        </w:rPr>
+        <w:t xml:space="preserve">                    </w:t>
+      </w:r>
+      <w:proofErr w:type="gramStart"/>
+      <w:r>
+        <w:rPr>
+          <w:rFonts w:ascii="Cascadia Mono" w:hAnsi="Cascadia Mono" w:cs="Cascadia Mono"/>
+          <w:color w:val="0000FF"/>
+          <w:sz w:val="19"/>
+          <w:szCs w:val="19"/>
+          <w:lang w:val="en-US"/>
+        </w:rPr>
+        <w:t>break</w:t>
+      </w:r>
+      <w:r>
+        <w:rPr>
+          <w:rFonts w:ascii="Cascadia Mono" w:hAnsi="Cascadia Mono" w:cs="Cascadia Mono"/>
+          <w:color w:val="000000"/>
+          <w:sz w:val="19"/>
+          <w:szCs w:val="19"/>
+          <w:lang w:val="en-US"/>
+        </w:rPr>
+        <w:t>;</w:t>
+      </w:r>
+      <w:proofErr w:type="gramEnd"/>
+    </w:p>
+    <w:p>
+      <w:pPr>
+        <w:autoSpaceDE w:val="0"/>
+        <w:autoSpaceDN w:val="0"/>
+        <w:adjustRightInd w:val="0"/>
+        <w:spacing w:after="0" w:line="240" w:lineRule="auto"/>
+        <w:rPr>
+          <w:rFonts w:ascii="Cascadia Mono" w:hAnsi="Cascadia Mono" w:cs="Cascadia Mono"/>
+          <w:color w:val="000000"/>
+          <w:sz w:val="19"/>
+          <w:szCs w:val="19"/>
+          <w:lang w:val="en-US"/>
+        </w:rPr>
+      </w:pPr>
+      <w:r>
+        <w:rPr>
+          <w:rFonts w:ascii="Cascadia Mono" w:hAnsi="Cascadia Mono" w:cs="Cascadia Mono"/>
+          <w:color w:val="000000"/>
+          <w:sz w:val="19"/>
+          <w:szCs w:val="19"/>
+          <w:lang w:val="en-US"/>
+        </w:rPr>
+        <w:t xml:space="preserve">                </w:t>
+      </w:r>
+      <w:r>
+        <w:rPr>
+          <w:rFonts w:ascii="Cascadia Mono" w:hAnsi="Cascadia Mono" w:cs="Cascadia Mono"/>
+          <w:color w:val="0000FF"/>
+          <w:sz w:val="19"/>
+          <w:szCs w:val="19"/>
+          <w:lang w:val="en-US"/>
+        </w:rPr>
+        <w:t>case</w:t>
+      </w:r>
+      <w:r>
+        <w:rPr>
+          <w:rFonts w:ascii="Cascadia Mono" w:hAnsi="Cascadia Mono" w:cs="Cascadia Mono"/>
+          <w:color w:val="000000"/>
+          <w:sz w:val="19"/>
+          <w:szCs w:val="19"/>
+          <w:lang w:val="en-US"/>
+        </w:rPr>
+        <w:t xml:space="preserve"> </w:t>
+      </w:r>
+      <w:r>
+        <w:rPr>
+          <w:rFonts w:ascii="Cascadia Mono" w:hAnsi="Cascadia Mono" w:cs="Cascadia Mono"/>
+          <w:color w:val="A31515"/>
+          <w:sz w:val="19"/>
+          <w:szCs w:val="19"/>
+          <w:lang w:val="en-US"/>
+        </w:rPr>
+        <w:t>"android"</w:t>
+      </w:r>
+      <w:r>
+        <w:rPr>
+          <w:rFonts w:ascii="Cascadia Mono" w:hAnsi="Cascadia Mono" w:cs="Cascadia Mono"/>
+          <w:color w:val="000000"/>
+          <w:sz w:val="19"/>
+          <w:szCs w:val="19"/>
+          <w:lang w:val="en-US"/>
+        </w:rPr>
+        <w:t>:</w:t>
+      </w:r>
+    </w:p>
+    <w:p>
+      <w:pPr>
+        <w:autoSpaceDE w:val="0"/>
+        <w:autoSpaceDN w:val="0"/>
+        <w:adjustRightInd w:val="0"/>
+        <w:spacing w:after="0" w:line="240" w:lineRule="auto"/>
+        <w:rPr>
+          <w:rFonts w:ascii="Cascadia Mono" w:hAnsi="Cascadia Mono" w:cs="Cascadia Mono"/>
+          <w:color w:val="000000"/>
+          <w:sz w:val="19"/>
+          <w:szCs w:val="19"/>
+          <w:lang w:val="en-US"/>
+        </w:rPr>
+      </w:pPr>
+      <w:r>
+        <w:rPr>
+          <w:rFonts w:ascii="Cascadia Mono" w:hAnsi="Cascadia Mono" w:cs="Cascadia Mono"/>
+          <w:color w:val="000000"/>
+          <w:sz w:val="19"/>
+          <w:szCs w:val="19"/>
+          <w:lang w:val="en-US"/>
+        </w:rPr>
+        <w:t xml:space="preserve">                    </w:t>
+      </w:r>
+      <w:proofErr w:type="spellStart"/>
+      <w:r>
+        <w:rPr>
+          <w:rFonts w:ascii="Cascadia Mono" w:hAnsi="Cascadia Mono" w:cs="Cascadia Mono"/>
+          <w:color w:val="000000"/>
+          <w:sz w:val="19"/>
+          <w:szCs w:val="19"/>
+          <w:lang w:val="en-US"/>
+        </w:rPr>
+        <w:t>menuelem</w:t>
+      </w:r>
+      <w:proofErr w:type="spellEnd"/>
+      <w:r>
+        <w:rPr>
+          <w:rFonts w:ascii="Cascadia Mono" w:hAnsi="Cascadia Mono" w:cs="Cascadia Mono"/>
+          <w:color w:val="000000"/>
+          <w:sz w:val="19"/>
+          <w:szCs w:val="19"/>
+          <w:lang w:val="en-US"/>
+        </w:rPr>
+        <w:t xml:space="preserve"> = </w:t>
+      </w:r>
+      <w:proofErr w:type="spellStart"/>
+      <w:proofErr w:type="gramStart"/>
+      <w:r>
+        <w:rPr>
+          <w:rFonts w:ascii="Cascadia Mono" w:hAnsi="Cascadia Mono" w:cs="Cascadia Mono"/>
+          <w:color w:val="000000"/>
+          <w:sz w:val="19"/>
+          <w:szCs w:val="19"/>
+          <w:lang w:val="en-US"/>
+        </w:rPr>
+        <w:t>navlist</w:t>
+      </w:r>
+      <w:proofErr w:type="spellEnd"/>
+      <w:r>
+        <w:rPr>
+          <w:rFonts w:ascii="Cascadia Mono" w:hAnsi="Cascadia Mono" w:cs="Cascadia Mono"/>
+          <w:color w:val="000000"/>
+          <w:sz w:val="19"/>
+          <w:szCs w:val="19"/>
+          <w:lang w:val="en-US"/>
+        </w:rPr>
+        <w:t>[</w:t>
+      </w:r>
+      <w:proofErr w:type="gramEnd"/>
+      <w:r>
+        <w:rPr>
+          <w:rFonts w:ascii="Cascadia Mono" w:hAnsi="Cascadia Mono" w:cs="Cascadia Mono"/>
+          <w:color w:val="000000"/>
+          <w:sz w:val="19"/>
+          <w:szCs w:val="19"/>
+          <w:lang w:val="en-US"/>
+        </w:rPr>
+        <w:t>3];</w:t>
+      </w:r>
+    </w:p>
+    <w:p>
+      <w:pPr>
+        <w:autoSpaceDE w:val="0"/>
+        <w:autoSpaceDN w:val="0"/>
+        <w:adjustRightInd w:val="0"/>
+        <w:spacing w:after="0" w:line="240" w:lineRule="auto"/>
+        <w:rPr>
+          <w:rFonts w:ascii="Cascadia Mono" w:hAnsi="Cascadia Mono" w:cs="Cascadia Mono"/>
+          <w:color w:val="000000"/>
+          <w:sz w:val="19"/>
+          <w:szCs w:val="19"/>
+          <w:lang w:val="en-US"/>
+        </w:rPr>
+      </w:pPr>
+      <w:r>
+        <w:rPr>
+          <w:rFonts w:ascii="Cascadia Mono" w:hAnsi="Cascadia Mono" w:cs="Cascadia Mono"/>
+          <w:color w:val="000000"/>
+          <w:sz w:val="19"/>
+          <w:szCs w:val="19"/>
+          <w:lang w:val="en-US"/>
+        </w:rPr>
+        <w:t xml:space="preserve">                    </w:t>
+      </w:r>
+      <w:proofErr w:type="gramStart"/>
+      <w:r>
+        <w:rPr>
+          <w:rFonts w:ascii="Cascadia Mono" w:hAnsi="Cascadia Mono" w:cs="Cascadia Mono"/>
+          <w:color w:val="0000FF"/>
+          <w:sz w:val="19"/>
+          <w:szCs w:val="19"/>
+          <w:lang w:val="en-US"/>
+        </w:rPr>
+        <w:t>break</w:t>
+      </w:r>
+      <w:r>
+        <w:rPr>
+          <w:rFonts w:ascii="Cascadia Mono" w:hAnsi="Cascadia Mono" w:cs="Cascadia Mono"/>
+          <w:color w:val="000000"/>
+          <w:sz w:val="19"/>
+          <w:szCs w:val="19"/>
+          <w:lang w:val="en-US"/>
+        </w:rPr>
+        <w:t>;</w:t>
+      </w:r>
+      <w:proofErr w:type="gramEnd"/>
+    </w:p>
+    <w:p>
+      <w:pPr>
+        <w:autoSpaceDE w:val="0"/>
+        <w:autoSpaceDN w:val="0"/>
+        <w:adjustRightInd w:val="0"/>
+        <w:spacing w:after="0" w:line="240" w:lineRule="auto"/>
+        <w:rPr>
+          <w:rFonts w:ascii="Cascadia Mono" w:hAnsi="Cascadia Mono" w:cs="Cascadia Mono"/>
+          <w:color w:val="000000"/>
+          <w:sz w:val="19"/>
+          <w:szCs w:val="19"/>
+          <w:lang w:val="en-US"/>
+        </w:rPr>
+      </w:pPr>
+      <w:r>
+        <w:rPr>
+          <w:rFonts w:ascii="Cascadia Mono" w:hAnsi="Cascadia Mono" w:cs="Cascadia Mono"/>
+          <w:color w:val="000000"/>
+          <w:sz w:val="19"/>
+          <w:szCs w:val="19"/>
+          <w:lang w:val="en-US"/>
+        </w:rPr>
+        <w:t xml:space="preserve">                </w:t>
+      </w:r>
+      <w:r>
+        <w:rPr>
+          <w:rFonts w:ascii="Cascadia Mono" w:hAnsi="Cascadia Mono" w:cs="Cascadia Mono"/>
+          <w:color w:val="0000FF"/>
+          <w:sz w:val="19"/>
+          <w:szCs w:val="19"/>
+          <w:lang w:val="en-US"/>
+        </w:rPr>
+        <w:t>case</w:t>
+      </w:r>
+      <w:r>
+        <w:rPr>
+          <w:rFonts w:ascii="Cascadia Mono" w:hAnsi="Cascadia Mono" w:cs="Cascadia Mono"/>
+          <w:color w:val="000000"/>
+          <w:sz w:val="19"/>
+          <w:szCs w:val="19"/>
+          <w:lang w:val="en-US"/>
+        </w:rPr>
+        <w:t xml:space="preserve"> </w:t>
+      </w:r>
+      <w:r>
+        <w:rPr>
+          <w:rFonts w:ascii="Cascadia Mono" w:hAnsi="Cascadia Mono" w:cs="Cascadia Mono"/>
+          <w:color w:val="A31515"/>
+          <w:sz w:val="19"/>
+          <w:szCs w:val="19"/>
+          <w:lang w:val="en-US"/>
+        </w:rPr>
+        <w:t>"blog"</w:t>
+      </w:r>
+      <w:r>
+        <w:rPr>
+          <w:rFonts w:ascii="Cascadia Mono" w:hAnsi="Cascadia Mono" w:cs="Cascadia Mono"/>
+          <w:color w:val="000000"/>
+          <w:sz w:val="19"/>
+          <w:szCs w:val="19"/>
+          <w:lang w:val="en-US"/>
+        </w:rPr>
+        <w:t>:</w:t>
+      </w:r>
+    </w:p>
+    <w:p>
+      <w:pPr>
+        <w:autoSpaceDE w:val="0"/>
+        <w:autoSpaceDN w:val="0"/>
+        <w:adjustRightInd w:val="0"/>
+        <w:spacing w:after="0" w:line="240" w:lineRule="auto"/>
+        <w:rPr>
+          <w:rFonts w:ascii="Cascadia Mono" w:hAnsi="Cascadia Mono" w:cs="Cascadia Mono"/>
+          <w:color w:val="000000"/>
+          <w:sz w:val="19"/>
+          <w:szCs w:val="19"/>
+          <w:lang w:val="en-US"/>
+        </w:rPr>
+      </w:pPr>
+      <w:r>
+        <w:rPr>
+          <w:rFonts w:ascii="Cascadia Mono" w:hAnsi="Cascadia Mono" w:cs="Cascadia Mono"/>
+          <w:color w:val="000000"/>
+          <w:sz w:val="19"/>
+          <w:szCs w:val="19"/>
+          <w:lang w:val="en-US"/>
+        </w:rPr>
+        <w:t xml:space="preserve">                    </w:t>
+      </w:r>
+      <w:proofErr w:type="spellStart"/>
+      <w:r>
+        <w:rPr>
+          <w:rFonts w:ascii="Cascadia Mono" w:hAnsi="Cascadia Mono" w:cs="Cascadia Mono"/>
+          <w:color w:val="000000"/>
+          <w:sz w:val="19"/>
+          <w:szCs w:val="19"/>
+          <w:lang w:val="en-US"/>
+        </w:rPr>
+        <w:t>menuelem</w:t>
+      </w:r>
+      <w:proofErr w:type="spellEnd"/>
+      <w:r>
+        <w:rPr>
+          <w:rFonts w:ascii="Cascadia Mono" w:hAnsi="Cascadia Mono" w:cs="Cascadia Mono"/>
+          <w:color w:val="000000"/>
+          <w:sz w:val="19"/>
+          <w:szCs w:val="19"/>
+          <w:lang w:val="en-US"/>
+        </w:rPr>
+        <w:t xml:space="preserve"> = </w:t>
+      </w:r>
+      <w:proofErr w:type="spellStart"/>
+      <w:proofErr w:type="gramStart"/>
+      <w:r>
+        <w:rPr>
+          <w:rFonts w:ascii="Cascadia Mono" w:hAnsi="Cascadia Mono" w:cs="Cascadia Mono"/>
+          <w:color w:val="000000"/>
+          <w:sz w:val="19"/>
+          <w:szCs w:val="19"/>
+          <w:lang w:val="en-US"/>
+        </w:rPr>
+        <w:t>navlist</w:t>
+      </w:r>
+      <w:proofErr w:type="spellEnd"/>
+      <w:r>
+        <w:rPr>
+          <w:rFonts w:ascii="Cascadia Mono" w:hAnsi="Cascadia Mono" w:cs="Cascadia Mono"/>
+          <w:color w:val="000000"/>
+          <w:sz w:val="19"/>
+          <w:szCs w:val="19"/>
+          <w:lang w:val="en-US"/>
+        </w:rPr>
+        <w:t>[</w:t>
+      </w:r>
+      <w:proofErr w:type="gramEnd"/>
+      <w:r>
+        <w:rPr>
+          <w:rFonts w:ascii="Cascadia Mono" w:hAnsi="Cascadia Mono" w:cs="Cascadia Mono"/>
+          <w:color w:val="000000"/>
+          <w:sz w:val="19"/>
+          <w:szCs w:val="19"/>
+          <w:lang w:val="en-US"/>
+        </w:rPr>
+        <w:t>4];</w:t>
+      </w:r>
+    </w:p>
+    <w:p>
+      <w:pPr>
+        <w:autoSpaceDE w:val="0"/>
+        <w:autoSpaceDN w:val="0"/>
+        <w:adjustRightInd w:val="0"/>
+        <w:spacing w:after="0" w:line="240" w:lineRule="auto"/>
+        <w:rPr>
+          <w:rFonts w:ascii="Cascadia Mono" w:hAnsi="Cascadia Mono" w:cs="Cascadia Mono"/>
+          <w:color w:val="000000"/>
+          <w:sz w:val="19"/>
+          <w:szCs w:val="19"/>
+          <w:lang w:val="en-US"/>
+        </w:rPr>
+      </w:pPr>
+      <w:r>
+        <w:rPr>
+          <w:rFonts w:ascii="Cascadia Mono" w:hAnsi="Cascadia Mono" w:cs="Cascadia Mono"/>
+          <w:color w:val="000000"/>
+          <w:sz w:val="19"/>
+          <w:szCs w:val="19"/>
+          <w:lang w:val="en-US"/>
+        </w:rPr>
+        <w:t xml:space="preserve">                    </w:t>
+      </w:r>
+      <w:proofErr w:type="gramStart"/>
+      <w:r>
+        <w:rPr>
+          <w:rFonts w:ascii="Cascadia Mono" w:hAnsi="Cascadia Mono" w:cs="Cascadia Mono"/>
+          <w:color w:val="0000FF"/>
+          <w:sz w:val="19"/>
+          <w:szCs w:val="19"/>
+          <w:lang w:val="en-US"/>
+        </w:rPr>
+        <w:t>break</w:t>
+      </w:r>
+      <w:r>
+        <w:rPr>
+          <w:rFonts w:ascii="Cascadia Mono" w:hAnsi="Cascadia Mono" w:cs="Cascadia Mono"/>
+          <w:color w:val="000000"/>
+          <w:sz w:val="19"/>
+          <w:szCs w:val="19"/>
+          <w:lang w:val="en-US"/>
+        </w:rPr>
+        <w:t>;</w:t>
+      </w:r>
+      <w:proofErr w:type="gramEnd"/>
+    </w:p>
+    <w:p>
+      <w:pPr>
+        <w:autoSpaceDE w:val="0"/>
+        <w:autoSpaceDN w:val="0"/>
+        <w:adjustRightInd w:val="0"/>
+        <w:spacing w:after="0" w:line="240" w:lineRule="auto"/>
+        <w:rPr>
+          <w:rFonts w:ascii="Cascadia Mono" w:hAnsi="Cascadia Mono" w:cs="Cascadia Mono"/>
+          <w:color w:val="000000"/>
+          <w:sz w:val="19"/>
+          <w:szCs w:val="19"/>
+          <w:lang w:val="en-US"/>
+        </w:rPr>
+      </w:pPr>
+      <w:r>
+        <w:rPr>
+          <w:rFonts w:ascii="Cascadia Mono" w:hAnsi="Cascadia Mono" w:cs="Cascadia Mono"/>
+          <w:color w:val="000000"/>
+          <w:sz w:val="19"/>
+          <w:szCs w:val="19"/>
+          <w:lang w:val="en-US"/>
+        </w:rPr>
+        <w:t xml:space="preserve">                </w:t>
+      </w:r>
+      <w:r>
+        <w:rPr>
+          <w:rFonts w:ascii="Cascadia Mono" w:hAnsi="Cascadia Mono" w:cs="Cascadia Mono"/>
+          <w:color w:val="0000FF"/>
+          <w:sz w:val="19"/>
+          <w:szCs w:val="19"/>
+          <w:lang w:val="en-US"/>
+        </w:rPr>
+        <w:t>case</w:t>
+      </w:r>
+      <w:r>
+        <w:rPr>
+          <w:rFonts w:ascii="Cascadia Mono" w:hAnsi="Cascadia Mono" w:cs="Cascadia Mono"/>
+          <w:color w:val="000000"/>
+          <w:sz w:val="19"/>
+          <w:szCs w:val="19"/>
+          <w:lang w:val="en-US"/>
+        </w:rPr>
+        <w:t xml:space="preserve"> </w:t>
+      </w:r>
+      <w:r>
+        <w:rPr>
+          <w:rFonts w:ascii="Cascadia Mono" w:hAnsi="Cascadia Mono" w:cs="Cascadia Mono"/>
+          <w:color w:val="A31515"/>
+          <w:sz w:val="19"/>
+          <w:szCs w:val="19"/>
+          <w:lang w:val="en-US"/>
+        </w:rPr>
+        <w:t>"contact"</w:t>
+      </w:r>
+      <w:r>
+        <w:rPr>
+          <w:rFonts w:ascii="Cascadia Mono" w:hAnsi="Cascadia Mono" w:cs="Cascadia Mono"/>
+          <w:color w:val="000000"/>
+          <w:sz w:val="19"/>
+          <w:szCs w:val="19"/>
+          <w:lang w:val="en-US"/>
+        </w:rPr>
+        <w:t>:</w:t>
+      </w:r>
+    </w:p>
+    <w:p>
+      <w:pPr>
+        <w:autoSpaceDE w:val="0"/>
+        <w:autoSpaceDN w:val="0"/>
+        <w:adjustRightInd w:val="0"/>
+        <w:spacing w:after="0" w:line="240" w:lineRule="auto"/>
+        <w:rPr>
+          <w:rFonts w:ascii="Cascadia Mono" w:hAnsi="Cascadia Mono" w:cs="Cascadia Mono"/>
+          <w:color w:val="000000"/>
+          <w:sz w:val="19"/>
+          <w:szCs w:val="19"/>
+          <w:lang w:val="en-US"/>
+        </w:rPr>
+      </w:pPr>
+      <w:r>
+        <w:rPr>
+          <w:rFonts w:ascii="Cascadia Mono" w:hAnsi="Cascadia Mono" w:cs="Cascadia Mono"/>
+          <w:color w:val="000000"/>
+          <w:sz w:val="19"/>
+          <w:szCs w:val="19"/>
+          <w:lang w:val="en-US"/>
+        </w:rPr>
+        <w:t xml:space="preserve">                    </w:t>
+      </w:r>
+      <w:proofErr w:type="spellStart"/>
+      <w:r>
+        <w:rPr>
+          <w:rFonts w:ascii="Cascadia Mono" w:hAnsi="Cascadia Mono" w:cs="Cascadia Mono"/>
+          <w:color w:val="000000"/>
+          <w:sz w:val="19"/>
+          <w:szCs w:val="19"/>
+          <w:lang w:val="en-US"/>
+        </w:rPr>
+        <w:t>menuelem</w:t>
+      </w:r>
+      <w:proofErr w:type="spellEnd"/>
+      <w:r>
+        <w:rPr>
+          <w:rFonts w:ascii="Cascadia Mono" w:hAnsi="Cascadia Mono" w:cs="Cascadia Mono"/>
+          <w:color w:val="000000"/>
+          <w:sz w:val="19"/>
+          <w:szCs w:val="19"/>
+          <w:lang w:val="en-US"/>
+        </w:rPr>
+        <w:t xml:space="preserve"> = </w:t>
+      </w:r>
+      <w:proofErr w:type="spellStart"/>
+      <w:proofErr w:type="gramStart"/>
+      <w:r>
+        <w:rPr>
+          <w:rFonts w:ascii="Cascadia Mono" w:hAnsi="Cascadia Mono" w:cs="Cascadia Mono"/>
+          <w:color w:val="000000"/>
+          <w:sz w:val="19"/>
+          <w:szCs w:val="19"/>
+          <w:lang w:val="en-US"/>
+        </w:rPr>
+        <w:t>navlist</w:t>
+      </w:r>
+      <w:proofErr w:type="spellEnd"/>
+      <w:r>
+        <w:rPr>
+          <w:rFonts w:ascii="Cascadia Mono" w:hAnsi="Cascadia Mono" w:cs="Cascadia Mono"/>
+          <w:color w:val="000000"/>
+          <w:sz w:val="19"/>
+          <w:szCs w:val="19"/>
+          <w:lang w:val="en-US"/>
+        </w:rPr>
+        <w:t>[</w:t>
+      </w:r>
+      <w:proofErr w:type="gramEnd"/>
+      <w:r>
+        <w:rPr>
+          <w:rFonts w:ascii="Cascadia Mono" w:hAnsi="Cascadia Mono" w:cs="Cascadia Mono"/>
+          <w:color w:val="000000"/>
+          <w:sz w:val="19"/>
+          <w:szCs w:val="19"/>
+          <w:lang w:val="en-US"/>
+        </w:rPr>
+        <w:t>5];</w:t>
+      </w:r>
+    </w:p>
+    <w:p>
+      <w:pPr>
+        <w:autoSpaceDE w:val="0"/>
+        <w:autoSpaceDN w:val="0"/>
+        <w:adjustRightInd w:val="0"/>
+        <w:spacing w:after="0" w:line="240" w:lineRule="auto"/>
+        <w:rPr>
+          <w:rFonts w:ascii="Cascadia Mono" w:hAnsi="Cascadia Mono" w:cs="Cascadia Mono"/>
+          <w:color w:val="000000"/>
+          <w:sz w:val="19"/>
+          <w:szCs w:val="19"/>
+          <w:lang w:val="en-US"/>
+        </w:rPr>
+      </w:pPr>
+      <w:r>
+        <w:rPr>
+          <w:rFonts w:ascii="Cascadia Mono" w:hAnsi="Cascadia Mono" w:cs="Cascadia Mono"/>
+          <w:color w:val="000000"/>
+          <w:sz w:val="19"/>
+          <w:szCs w:val="19"/>
+          <w:lang w:val="en-US"/>
+        </w:rPr>
+        <w:t xml:space="preserve">                    </w:t>
+      </w:r>
+      <w:proofErr w:type="gramStart"/>
+      <w:r>
+        <w:rPr>
+          <w:rFonts w:ascii="Cascadia Mono" w:hAnsi="Cascadia Mono" w:cs="Cascadia Mono"/>
+          <w:color w:val="0000FF"/>
+          <w:sz w:val="19"/>
+          <w:szCs w:val="19"/>
+          <w:lang w:val="en-US"/>
+        </w:rPr>
+        <w:t>break</w:t>
+      </w:r>
+      <w:r>
+        <w:rPr>
+          <w:rFonts w:ascii="Cascadia Mono" w:hAnsi="Cascadia Mono" w:cs="Cascadia Mono"/>
+          <w:color w:val="000000"/>
+          <w:sz w:val="19"/>
+          <w:szCs w:val="19"/>
+          <w:lang w:val="en-US"/>
+        </w:rPr>
+        <w:t>;</w:t>
+      </w:r>
+      <w:proofErr w:type="gramEnd"/>
+    </w:p>
+    <w:p>
+      <w:pPr>
+        <w:autoSpaceDE w:val="0"/>
+        <w:autoSpaceDN w:val="0"/>
+        <w:adjustRightInd w:val="0"/>
+        <w:spacing w:after="0" w:line="240" w:lineRule="auto"/>
+        <w:rPr>
+          <w:rFonts w:ascii="Cascadia Mono" w:hAnsi="Cascadia Mono" w:cs="Cascadia Mono"/>
+          <w:color w:val="000000"/>
+          <w:sz w:val="19"/>
+          <w:szCs w:val="19"/>
+        </w:rPr>
+      </w:pPr>
+      <w:r>
+        <w:rPr>
+          <w:rFonts w:ascii="Cascadia Mono" w:hAnsi="Cascadia Mono" w:cs="Cascadia Mono"/>
+          <w:color w:val="000000"/>
+          <w:sz w:val="19"/>
+          <w:szCs w:val="19"/>
+          <w:lang w:val="en-US"/>
+        </w:rPr>
+        <w:t xml:space="preserve">            </w:t>
+      </w:r>
+      <w:r>
+        <w:rPr>
+          <w:rFonts w:ascii="Cascadia Mono" w:hAnsi="Cascadia Mono" w:cs="Cascadia Mono"/>
+          <w:color w:val="000000"/>
+          <w:sz w:val="19"/>
+          <w:szCs w:val="19"/>
+        </w:rPr>
+        <w:t>}</w:t>
+      </w:r>
+    </w:p>
+    <w:p>
+      <w:pPr>
+        <w:autoSpaceDE w:val="0"/>
+        <w:autoSpaceDN w:val="0"/>
+        <w:adjustRightInd w:val="0"/>
+        <w:spacing w:after="0" w:line="240" w:lineRule="auto"/>
+        <w:rPr>
+          <w:rFonts w:ascii="Cascadia Mono" w:hAnsi="Cascadia Mono" w:cs="Cascadia Mono"/>
+          <w:color w:val="000000"/>
+          <w:sz w:val="19"/>
+          <w:szCs w:val="19"/>
+        </w:rPr>
+      </w:pPr>
+    </w:p>
+    <w:p>
+      <w:pPr>
+        <w:autoSpaceDE w:val="0"/>
+        <w:autoSpaceDN w:val="0"/>
+        <w:adjustRightInd w:val="0"/>
+        <w:spacing w:after="0" w:line="240" w:lineRule="auto"/>
+        <w:rPr>
+          <w:rFonts w:ascii="Cascadia Mono" w:hAnsi="Cascadia Mono" w:cs="Cascadia Mono"/>
+          <w:color w:val="000000"/>
+          <w:sz w:val="19"/>
+          <w:szCs w:val="19"/>
+        </w:rPr>
+      </w:pPr>
+      <w:r>
+        <w:rPr>
+          <w:rFonts w:ascii="Cascadia Mono" w:hAnsi="Cascadia Mono" w:cs="Cascadia Mono"/>
+          <w:color w:val="000000"/>
+          <w:sz w:val="19"/>
+          <w:szCs w:val="19"/>
+        </w:rPr>
+        <w:t xml:space="preserve">            </w:t>
+      </w:r>
+      <w:r>
+        <w:rPr>
+          <w:rFonts w:ascii="Cascadia Mono" w:hAnsi="Cascadia Mono" w:cs="Cascadia Mono"/>
+          <w:color w:val="008000"/>
+          <w:sz w:val="19"/>
+          <w:szCs w:val="19"/>
+        </w:rPr>
+        <w:t>// Добавляем класс "</w:t>
+      </w:r>
+      <w:proofErr w:type="spellStart"/>
+      <w:r>
+        <w:rPr>
+          <w:rFonts w:ascii="Cascadia Mono" w:hAnsi="Cascadia Mono" w:cs="Cascadia Mono"/>
+          <w:color w:val="008000"/>
+          <w:sz w:val="19"/>
+          <w:szCs w:val="19"/>
+        </w:rPr>
+        <w:t>active</w:t>
+      </w:r>
+      <w:proofErr w:type="spellEnd"/>
+      <w:r>
+        <w:rPr>
+          <w:rFonts w:ascii="Cascadia Mono" w:hAnsi="Cascadia Mono" w:cs="Cascadia Mono"/>
+          <w:color w:val="008000"/>
+          <w:sz w:val="19"/>
+          <w:szCs w:val="19"/>
+        </w:rPr>
+        <w:t xml:space="preserve">" к элементу, сохраненному в переменной </w:t>
+      </w:r>
+      <w:proofErr w:type="spellStart"/>
+      <w:r>
+        <w:rPr>
+          <w:rFonts w:ascii="Cascadia Mono" w:hAnsi="Cascadia Mono" w:cs="Cascadia Mono"/>
+          <w:color w:val="008000"/>
+          <w:sz w:val="19"/>
+          <w:szCs w:val="19"/>
+        </w:rPr>
+        <w:t>menuelem</w:t>
+      </w:r>
+      <w:proofErr w:type="spellEnd"/>
+      <w:r>
+        <w:rPr>
+          <w:rFonts w:ascii="Cascadia Mono" w:hAnsi="Cascadia Mono" w:cs="Cascadia Mono"/>
+          <w:color w:val="008000"/>
+          <w:sz w:val="19"/>
+          <w:szCs w:val="19"/>
+        </w:rPr>
+        <w:t>, чтобы он был подсвечен на странице</w:t>
+      </w:r>
+    </w:p>
+    <w:p>
+      <w:pPr>
+        <w:autoSpaceDE w:val="0"/>
+        <w:autoSpaceDN w:val="0"/>
+        <w:adjustRightInd w:val="0"/>
+        <w:spacing w:after="0" w:line="240" w:lineRule="auto"/>
+        <w:rPr>
+          <w:rFonts w:ascii="Cascadia Mono" w:hAnsi="Cascadia Mono" w:cs="Cascadia Mono"/>
+          <w:color w:val="000000"/>
+          <w:sz w:val="19"/>
+          <w:szCs w:val="19"/>
+        </w:rPr>
+      </w:pPr>
+      <w:r>
+        <w:rPr>
+          <w:rFonts w:ascii="Cascadia Mono" w:hAnsi="Cascadia Mono" w:cs="Cascadia Mono"/>
+          <w:color w:val="000000"/>
+          <w:sz w:val="19"/>
+          <w:szCs w:val="19"/>
+        </w:rPr>
+        <w:t xml:space="preserve">            </w:t>
+      </w:r>
+      <w:proofErr w:type="spellStart"/>
+      <w:r>
+        <w:rPr>
+          <w:rFonts w:ascii="Cascadia Mono" w:hAnsi="Cascadia Mono" w:cs="Cascadia Mono"/>
+          <w:color w:val="000000"/>
+          <w:sz w:val="19"/>
+          <w:szCs w:val="19"/>
+        </w:rPr>
+        <w:t>menuelem.classList.add</w:t>
+      </w:r>
+      <w:proofErr w:type="spellEnd"/>
+      <w:r>
+        <w:rPr>
+          <w:rFonts w:ascii="Cascadia Mono" w:hAnsi="Cascadia Mono" w:cs="Cascadia Mono"/>
+          <w:color w:val="000000"/>
+          <w:sz w:val="19"/>
+          <w:szCs w:val="19"/>
+        </w:rPr>
+        <w:t>(</w:t>
+      </w:r>
+      <w:r>
+        <w:rPr>
+          <w:rFonts w:ascii="Cascadia Mono" w:hAnsi="Cascadia Mono" w:cs="Cascadia Mono"/>
+          <w:color w:val="A31515"/>
+          <w:sz w:val="19"/>
+          <w:szCs w:val="19"/>
+        </w:rPr>
+        <w:t>"</w:t>
+      </w:r>
+      <w:proofErr w:type="spellStart"/>
+      <w:r>
+        <w:rPr>
+          <w:rFonts w:ascii="Cascadia Mono" w:hAnsi="Cascadia Mono" w:cs="Cascadia Mono"/>
+          <w:color w:val="A31515"/>
+          <w:sz w:val="19"/>
+          <w:szCs w:val="19"/>
+        </w:rPr>
+        <w:t>active</w:t>
+      </w:r>
+      <w:proofErr w:type="spellEnd"/>
+      <w:r>
+        <w:rPr>
+          <w:rFonts w:ascii="Cascadia Mono" w:hAnsi="Cascadia Mono" w:cs="Cascadia Mono"/>
+          <w:color w:val="A31515"/>
+          <w:sz w:val="19"/>
+          <w:szCs w:val="19"/>
+        </w:rPr>
+        <w:t>"</w:t>
+      </w:r>
+      <w:r>
+        <w:rPr>
+          <w:rFonts w:ascii="Cascadia Mono" w:hAnsi="Cascadia Mono" w:cs="Cascadia Mono"/>
+          <w:color w:val="000000"/>
+          <w:sz w:val="19"/>
+          <w:szCs w:val="19"/>
+        </w:rPr>
+        <w:t>);</w:t>
+      </w:r>
+    </w:p>
+    <w:p>
+      <w:pPr>
+        <w:pStyle w:val="a5"/>
+        <w:spacing w:line="360" w:lineRule="auto"/>
+        <w:rPr>
+          <w:rFonts w:ascii="Times New Roman" w:hAnsi="Times New Roman" w:cs="Times New Roman"/>
+          <w:sz w:val="28"/>
+          <w:szCs w:val="28"/>
+        </w:rPr>
+      </w:pPr>
+      <w:r>
+        <w:rPr>
+          <w:rFonts w:ascii="Cascadia Mono" w:hAnsi="Cascadia Mono" w:cs="Cascadia Mono"/>
+          <w:color w:val="000000"/>
+          <w:sz w:val="19"/>
+          <w:szCs w:val="19"/>
+        </w:rPr>
+        <w:t xml:space="preserve">        });</w:t>
+      </w:r>
+      <w:r>
+        <w:rPr>
+          <w:rFonts w:ascii="Cascadia Mono" w:hAnsi="Cascadia Mono" w:cs="Cascadia Mono"/>
+          <w:noProof/>
+          <w:color w:val="000000"/>
+          <w:sz w:val="19"/>
+          <w:szCs w:val="19"/>
+        </w:rPr>
+        <w:drawing>
+          <wp:inline distT="0" distB="0" distL="0" distR="0" wp14:anchorId="44593603" wp14:editId="07701F5C">
+            <wp:extent cx="5676900" cy="1013460"/>
+            <wp:effectExtent l="0" t="0" r="0" b="0"/>
+            <wp:docPr id="2" name="Рисунок 2"/>
+            <wp:cNvGraphicFramePr>
+              <a:graphicFrameLocks xmlns:a="http://schemas.openxmlformats.org/drawingml/2006/main" noChangeAspect="1"/>
+            </wp:cNvGraphicFramePr>
+            <a:graphic xmlns:a="http://schemas.openxmlformats.org/drawingml/2006/main">
+              <a:graphicData uri="http://schemas.openxmlformats.org/drawingml/2006/picture">
+                <pic:pic xmlns:pic="http://schemas.openxmlformats.org/drawingml/2006/picture">
+                  <pic:nvPicPr>
+                    <pic:cNvPr id="0" name="Picture 1"/>
+                    <pic:cNvPicPr>
+                      <a:picLocks noChangeAspect="1" noChangeArrowheads="1" noCrop="1"/>
+                    </pic:cNvPicPr>
+                  </pic:nvPicPr>
+                  <pic:blipFill>
+                    <a:blip r:embed="rId8">
+                      <a:extLst>
+                        <a:ext uri="{28A0092B-C50C-407E-A947-70E740481C1C}">
+                          <a14:useLocalDpi xmlns:a14="http://schemas.microsoft.com/office/drawing/2010/main" val="0"/>
+                        </a:ext>
+                      </a:extLst>
+                    </a:blip>
+                    <a:srcRect/>
+                    <a:stretch>
+                      <a:fillRect/>
+                    </a:stretch>
+                  </pic:blipFill>
+                  <pic:spPr bwMode="auto">
+                    <a:xfrm>
+                      <a:off x="0" y="0"/>
+                      <a:ext cx="5676900" cy="1013460"/>
+                    </a:xfrm>
+                    <a:prstGeom prst="rect">
+                      <a:avLst/>
+                    </a:prstGeom>
+                    <a:noFill/>
+                    <a:ln>
+                      <a:noFill/>
+                    </a:ln>
+                  </pic:spPr>
+                </pic:pic>
+              </a:graphicData>
+            </a:graphic>
+          </wp:inline>
+        </w:drawing>
+      </w:r>
+    </w:p>
+    <w:p>
+      <w:pPr>
         <w:spacing w:line="360" w:lineRule="auto"/>
         <w:jc w:val="center"/>
         <w:rPr>
@@ -852,26 +3350,1075 @@
           <w:sz w:val="28"/>
           <w:szCs w:val="28"/>
         </w:rPr>
-        <w:t>выделение пункта главного навигационного меню (nav) при наведении указателя мыши</w:t>
-      </w:r>
+        <w:t>выделение пункта главного навигационного меню (</w:t>
+      </w:r>
+      <w:proofErr w:type="spellStart"/>
       <w:r>
         <w:rPr>
           <w:rFonts w:ascii="Times New Roman" w:hAnsi="Times New Roman" w:cs="Times New Roman"/>
           <w:sz w:val="28"/>
           <w:szCs w:val="28"/>
         </w:rPr>
+        <w:t>nav</w:t>
+      </w:r>
+      <w:proofErr w:type="spellEnd"/>
+      <w:r>
+        <w:rPr>
+          <w:rFonts w:ascii="Times New Roman" w:hAnsi="Times New Roman" w:cs="Times New Roman"/>
+          <w:sz w:val="28"/>
+          <w:szCs w:val="28"/>
+        </w:rPr>
+        <w:t>) при наведении указателя мыши</w:t>
+      </w:r>
+      <w:r>
+        <w:rPr>
+          <w:rFonts w:ascii="Times New Roman" w:hAnsi="Times New Roman" w:cs="Times New Roman"/>
+          <w:sz w:val="28"/>
+          <w:szCs w:val="28"/>
+        </w:rPr>
         <w:t xml:space="preserve"> с помощью следующего кода:</w:t>
       </w:r>
     </w:p>
     <w:p>
       <w:pPr>
+        <w:autoSpaceDE w:val="0"/>
+        <w:autoSpaceDN w:val="0"/>
+        <w:adjustRightInd w:val="0"/>
+        <w:spacing w:after="0" w:line="240" w:lineRule="auto"/>
+        <w:rPr>
+          <w:rFonts w:ascii="Cascadia Mono" w:hAnsi="Cascadia Mono" w:cs="Cascadia Mono"/>
+          <w:color w:val="000000"/>
+          <w:sz w:val="19"/>
+          <w:szCs w:val="19"/>
+          <w:lang w:val="en-US"/>
+        </w:rPr>
+      </w:pPr>
+      <w:proofErr w:type="spellStart"/>
+      <w:r>
+        <w:rPr>
+          <w:rFonts w:ascii="Cascadia Mono" w:hAnsi="Cascadia Mono" w:cs="Cascadia Mono"/>
+          <w:color w:val="800000"/>
+          <w:sz w:val="19"/>
+          <w:szCs w:val="19"/>
+          <w:lang w:val="en-US"/>
+        </w:rPr>
+        <w:t>nav.desktop</w:t>
+      </w:r>
+      <w:proofErr w:type="spellEnd"/>
+      <w:r>
+        <w:rPr>
+          <w:rFonts w:ascii="Cascadia Mono" w:hAnsi="Cascadia Mono" w:cs="Cascadia Mono"/>
+          <w:color w:val="800000"/>
+          <w:sz w:val="19"/>
+          <w:szCs w:val="19"/>
+          <w:lang w:val="en-US"/>
+        </w:rPr>
+        <w:t>-nav</w:t>
+      </w:r>
+      <w:r>
+        <w:rPr>
+          <w:rFonts w:ascii="Cascadia Mono" w:hAnsi="Cascadia Mono" w:cs="Cascadia Mono"/>
+          <w:color w:val="000000"/>
+          <w:sz w:val="19"/>
+          <w:szCs w:val="19"/>
+          <w:lang w:val="en-US"/>
+        </w:rPr>
+        <w:t xml:space="preserve"> </w:t>
+      </w:r>
+      <w:proofErr w:type="spellStart"/>
+      <w:proofErr w:type="gramStart"/>
+      <w:r>
+        <w:rPr>
+          <w:rFonts w:ascii="Cascadia Mono" w:hAnsi="Cascadia Mono" w:cs="Cascadia Mono"/>
+          <w:color w:val="800000"/>
+          <w:sz w:val="19"/>
+          <w:szCs w:val="19"/>
+          <w:lang w:val="en-US"/>
+        </w:rPr>
+        <w:t>ul.first</w:t>
+      </w:r>
+      <w:proofErr w:type="spellEnd"/>
+      <w:proofErr w:type="gramEnd"/>
+      <w:r>
+        <w:rPr>
+          <w:rFonts w:ascii="Cascadia Mono" w:hAnsi="Cascadia Mono" w:cs="Cascadia Mono"/>
+          <w:color w:val="800000"/>
+          <w:sz w:val="19"/>
+          <w:szCs w:val="19"/>
+          <w:lang w:val="en-US"/>
+        </w:rPr>
+        <w:t>-level</w:t>
+      </w:r>
+      <w:r>
+        <w:rPr>
+          <w:rFonts w:ascii="Cascadia Mono" w:hAnsi="Cascadia Mono" w:cs="Cascadia Mono"/>
+          <w:color w:val="000000"/>
+          <w:sz w:val="19"/>
+          <w:szCs w:val="19"/>
+          <w:lang w:val="en-US"/>
+        </w:rPr>
+        <w:t xml:space="preserve"> </w:t>
+      </w:r>
+      <w:r>
+        <w:rPr>
+          <w:rFonts w:ascii="Cascadia Mono" w:hAnsi="Cascadia Mono" w:cs="Cascadia Mono"/>
+          <w:color w:val="800000"/>
+          <w:sz w:val="19"/>
+          <w:szCs w:val="19"/>
+          <w:lang w:val="en-US"/>
+        </w:rPr>
+        <w:t>li</w:t>
+      </w:r>
+      <w:r>
+        <w:rPr>
+          <w:rFonts w:ascii="Cascadia Mono" w:hAnsi="Cascadia Mono" w:cs="Cascadia Mono"/>
+          <w:color w:val="000000"/>
+          <w:sz w:val="19"/>
+          <w:szCs w:val="19"/>
+          <w:lang w:val="en-US"/>
+        </w:rPr>
+        <w:t xml:space="preserve"> </w:t>
+      </w:r>
+      <w:r>
+        <w:rPr>
+          <w:rFonts w:ascii="Cascadia Mono" w:hAnsi="Cascadia Mono" w:cs="Cascadia Mono"/>
+          <w:color w:val="800000"/>
+          <w:sz w:val="19"/>
+          <w:szCs w:val="19"/>
+          <w:lang w:val="en-US"/>
+        </w:rPr>
+        <w:t>a::after</w:t>
+      </w:r>
+      <w:r>
+        <w:rPr>
+          <w:rFonts w:ascii="Cascadia Mono" w:hAnsi="Cascadia Mono" w:cs="Cascadia Mono"/>
+          <w:color w:val="000000"/>
+          <w:sz w:val="19"/>
+          <w:szCs w:val="19"/>
+          <w:lang w:val="en-US"/>
+        </w:rPr>
+        <w:t xml:space="preserve"> {</w:t>
+      </w:r>
+    </w:p>
+    <w:p>
+      <w:pPr>
+        <w:autoSpaceDE w:val="0"/>
+        <w:autoSpaceDN w:val="0"/>
+        <w:adjustRightInd w:val="0"/>
+        <w:spacing w:after="0" w:line="240" w:lineRule="auto"/>
+        <w:rPr>
+          <w:rFonts w:ascii="Cascadia Mono" w:hAnsi="Cascadia Mono" w:cs="Cascadia Mono"/>
+          <w:color w:val="000000"/>
+          <w:sz w:val="19"/>
+          <w:szCs w:val="19"/>
+          <w:lang w:val="en-US"/>
+        </w:rPr>
+      </w:pPr>
+      <w:r>
+        <w:rPr>
+          <w:rFonts w:ascii="Cascadia Mono" w:hAnsi="Cascadia Mono" w:cs="Cascadia Mono"/>
+          <w:color w:val="000000"/>
+          <w:sz w:val="19"/>
+          <w:szCs w:val="19"/>
+          <w:lang w:val="en-US"/>
+        </w:rPr>
+        <w:t xml:space="preserve">    </w:t>
+      </w:r>
+      <w:r>
+        <w:rPr>
+          <w:rFonts w:ascii="Cascadia Mono" w:hAnsi="Cascadia Mono" w:cs="Cascadia Mono"/>
+          <w:color w:val="FF0000"/>
+          <w:sz w:val="19"/>
+          <w:szCs w:val="19"/>
+          <w:lang w:val="en-US"/>
+        </w:rPr>
+        <w:t>content</w:t>
+      </w:r>
+      <w:r>
+        <w:rPr>
+          <w:rFonts w:ascii="Cascadia Mono" w:hAnsi="Cascadia Mono" w:cs="Cascadia Mono"/>
+          <w:color w:val="000000"/>
+          <w:sz w:val="19"/>
+          <w:szCs w:val="19"/>
+          <w:lang w:val="en-US"/>
+        </w:rPr>
+        <w:t xml:space="preserve">: </w:t>
+      </w:r>
+      <w:r>
+        <w:rPr>
+          <w:rFonts w:ascii="Cascadia Mono" w:hAnsi="Cascadia Mono" w:cs="Cascadia Mono"/>
+          <w:color w:val="0000FF"/>
+          <w:sz w:val="19"/>
+          <w:szCs w:val="19"/>
+          <w:lang w:val="en-US"/>
+        </w:rPr>
+        <w:t>"</w:t>
+      </w:r>
+      <w:proofErr w:type="gramStart"/>
+      <w:r>
+        <w:rPr>
+          <w:rFonts w:ascii="Cascadia Mono" w:hAnsi="Cascadia Mono" w:cs="Cascadia Mono"/>
+          <w:color w:val="0000FF"/>
+          <w:sz w:val="19"/>
+          <w:szCs w:val="19"/>
+          <w:lang w:val="en-US"/>
+        </w:rPr>
+        <w:t>"</w:t>
+      </w:r>
+      <w:r>
+        <w:rPr>
+          <w:rFonts w:ascii="Cascadia Mono" w:hAnsi="Cascadia Mono" w:cs="Cascadia Mono"/>
+          <w:color w:val="000000"/>
+          <w:sz w:val="19"/>
+          <w:szCs w:val="19"/>
+          <w:lang w:val="en-US"/>
+        </w:rPr>
+        <w:t>;</w:t>
+      </w:r>
+      <w:proofErr w:type="gramEnd"/>
+    </w:p>
+    <w:p>
+      <w:pPr>
+        <w:autoSpaceDE w:val="0"/>
+        <w:autoSpaceDN w:val="0"/>
+        <w:adjustRightInd w:val="0"/>
+        <w:spacing w:after="0" w:line="240" w:lineRule="auto"/>
+        <w:rPr>
+          <w:rFonts w:ascii="Cascadia Mono" w:hAnsi="Cascadia Mono" w:cs="Cascadia Mono"/>
+          <w:color w:val="000000"/>
+          <w:sz w:val="19"/>
+          <w:szCs w:val="19"/>
+          <w:lang w:val="en-US"/>
+        </w:rPr>
+      </w:pPr>
+      <w:r>
+        <w:rPr>
+          <w:rFonts w:ascii="Cascadia Mono" w:hAnsi="Cascadia Mono" w:cs="Cascadia Mono"/>
+          <w:color w:val="000000"/>
+          <w:sz w:val="19"/>
+          <w:szCs w:val="19"/>
+          <w:lang w:val="en-US"/>
+        </w:rPr>
+        <w:t xml:space="preserve">    </w:t>
+      </w:r>
+      <w:r>
+        <w:rPr>
+          <w:rFonts w:ascii="Cascadia Mono" w:hAnsi="Cascadia Mono" w:cs="Cascadia Mono"/>
+          <w:color w:val="FF0000"/>
+          <w:sz w:val="19"/>
+          <w:szCs w:val="19"/>
+          <w:lang w:val="en-US"/>
+        </w:rPr>
+        <w:t>position</w:t>
+      </w:r>
+      <w:r>
+        <w:rPr>
+          <w:rFonts w:ascii="Cascadia Mono" w:hAnsi="Cascadia Mono" w:cs="Cascadia Mono"/>
+          <w:color w:val="000000"/>
+          <w:sz w:val="19"/>
+          <w:szCs w:val="19"/>
+          <w:lang w:val="en-US"/>
+        </w:rPr>
+        <w:t xml:space="preserve">: </w:t>
+      </w:r>
+      <w:proofErr w:type="gramStart"/>
+      <w:r>
+        <w:rPr>
+          <w:rFonts w:ascii="Cascadia Mono" w:hAnsi="Cascadia Mono" w:cs="Cascadia Mono"/>
+          <w:color w:val="0000FF"/>
+          <w:sz w:val="19"/>
+          <w:szCs w:val="19"/>
+          <w:lang w:val="en-US"/>
+        </w:rPr>
+        <w:t>absolute</w:t>
+      </w:r>
+      <w:r>
+        <w:rPr>
+          <w:rFonts w:ascii="Cascadia Mono" w:hAnsi="Cascadia Mono" w:cs="Cascadia Mono"/>
+          <w:color w:val="000000"/>
+          <w:sz w:val="19"/>
+          <w:szCs w:val="19"/>
+          <w:lang w:val="en-US"/>
+        </w:rPr>
+        <w:t>;</w:t>
+      </w:r>
+      <w:proofErr w:type="gramEnd"/>
+    </w:p>
+    <w:p>
+      <w:pPr>
+        <w:autoSpaceDE w:val="0"/>
+        <w:autoSpaceDN w:val="0"/>
+        <w:adjustRightInd w:val="0"/>
+        <w:spacing w:after="0" w:line="240" w:lineRule="auto"/>
+        <w:rPr>
+          <w:rFonts w:ascii="Cascadia Mono" w:hAnsi="Cascadia Mono" w:cs="Cascadia Mono"/>
+          <w:color w:val="000000"/>
+          <w:sz w:val="19"/>
+          <w:szCs w:val="19"/>
+          <w:lang w:val="en-US"/>
+        </w:rPr>
+      </w:pPr>
+      <w:r>
+        <w:rPr>
+          <w:rFonts w:ascii="Cascadia Mono" w:hAnsi="Cascadia Mono" w:cs="Cascadia Mono"/>
+          <w:color w:val="000000"/>
+          <w:sz w:val="19"/>
+          <w:szCs w:val="19"/>
+          <w:lang w:val="en-US"/>
+        </w:rPr>
+        <w:t xml:space="preserve">    </w:t>
+      </w:r>
+      <w:r>
+        <w:rPr>
+          <w:rFonts w:ascii="Cascadia Mono" w:hAnsi="Cascadia Mono" w:cs="Cascadia Mono"/>
+          <w:color w:val="FF0000"/>
+          <w:sz w:val="19"/>
+          <w:szCs w:val="19"/>
+          <w:lang w:val="en-US"/>
+        </w:rPr>
+        <w:t>top</w:t>
+      </w:r>
+      <w:r>
+        <w:rPr>
+          <w:rFonts w:ascii="Cascadia Mono" w:hAnsi="Cascadia Mono" w:cs="Cascadia Mono"/>
+          <w:color w:val="000000"/>
+          <w:sz w:val="19"/>
+          <w:szCs w:val="19"/>
+          <w:lang w:val="en-US"/>
+        </w:rPr>
+        <w:t xml:space="preserve">: </w:t>
+      </w:r>
+      <w:proofErr w:type="gramStart"/>
+      <w:r>
+        <w:rPr>
+          <w:rFonts w:ascii="Cascadia Mono" w:hAnsi="Cascadia Mono" w:cs="Cascadia Mono"/>
+          <w:color w:val="0000FF"/>
+          <w:sz w:val="19"/>
+          <w:szCs w:val="19"/>
+          <w:lang w:val="en-US"/>
+        </w:rPr>
+        <w:t>50px</w:t>
+      </w:r>
+      <w:r>
+        <w:rPr>
+          <w:rFonts w:ascii="Cascadia Mono" w:hAnsi="Cascadia Mono" w:cs="Cascadia Mono"/>
+          <w:color w:val="000000"/>
+          <w:sz w:val="19"/>
+          <w:szCs w:val="19"/>
+          <w:lang w:val="en-US"/>
+        </w:rPr>
+        <w:t>;</w:t>
+      </w:r>
+      <w:proofErr w:type="gramEnd"/>
+    </w:p>
+    <w:p>
+      <w:pPr>
+        <w:autoSpaceDE w:val="0"/>
+        <w:autoSpaceDN w:val="0"/>
+        <w:adjustRightInd w:val="0"/>
+        <w:spacing w:after="0" w:line="240" w:lineRule="auto"/>
+        <w:rPr>
+          <w:rFonts w:ascii="Cascadia Mono" w:hAnsi="Cascadia Mono" w:cs="Cascadia Mono"/>
+          <w:color w:val="000000"/>
+          <w:sz w:val="19"/>
+          <w:szCs w:val="19"/>
+          <w:lang w:val="en-US"/>
+        </w:rPr>
+      </w:pPr>
+      <w:r>
+        <w:rPr>
+          <w:rFonts w:ascii="Cascadia Mono" w:hAnsi="Cascadia Mono" w:cs="Cascadia Mono"/>
+          <w:color w:val="000000"/>
+          <w:sz w:val="19"/>
+          <w:szCs w:val="19"/>
+          <w:lang w:val="en-US"/>
+        </w:rPr>
+        <w:t xml:space="preserve">    </w:t>
+      </w:r>
+      <w:r>
+        <w:rPr>
+          <w:rFonts w:ascii="Cascadia Mono" w:hAnsi="Cascadia Mono" w:cs="Cascadia Mono"/>
+          <w:color w:val="FF0000"/>
+          <w:sz w:val="19"/>
+          <w:szCs w:val="19"/>
+          <w:lang w:val="en-US"/>
+        </w:rPr>
+        <w:t>left</w:t>
+      </w:r>
+      <w:r>
+        <w:rPr>
+          <w:rFonts w:ascii="Cascadia Mono" w:hAnsi="Cascadia Mono" w:cs="Cascadia Mono"/>
+          <w:color w:val="000000"/>
+          <w:sz w:val="19"/>
+          <w:szCs w:val="19"/>
+          <w:lang w:val="en-US"/>
+        </w:rPr>
+        <w:t xml:space="preserve">: </w:t>
+      </w:r>
+      <w:proofErr w:type="gramStart"/>
+      <w:r>
+        <w:rPr>
+          <w:rFonts w:ascii="Cascadia Mono" w:hAnsi="Cascadia Mono" w:cs="Cascadia Mono"/>
+          <w:color w:val="0000FF"/>
+          <w:sz w:val="19"/>
+          <w:szCs w:val="19"/>
+          <w:lang w:val="en-US"/>
+        </w:rPr>
+        <w:t>0px</w:t>
+      </w:r>
+      <w:r>
+        <w:rPr>
+          <w:rFonts w:ascii="Cascadia Mono" w:hAnsi="Cascadia Mono" w:cs="Cascadia Mono"/>
+          <w:color w:val="000000"/>
+          <w:sz w:val="19"/>
+          <w:szCs w:val="19"/>
+          <w:lang w:val="en-US"/>
+        </w:rPr>
+        <w:t>;</w:t>
+      </w:r>
+      <w:proofErr w:type="gramEnd"/>
+    </w:p>
+    <w:p>
+      <w:pPr>
+        <w:autoSpaceDE w:val="0"/>
+        <w:autoSpaceDN w:val="0"/>
+        <w:adjustRightInd w:val="0"/>
+        <w:spacing w:after="0" w:line="240" w:lineRule="auto"/>
+        <w:rPr>
+          <w:rFonts w:ascii="Cascadia Mono" w:hAnsi="Cascadia Mono" w:cs="Cascadia Mono"/>
+          <w:color w:val="000000"/>
+          <w:sz w:val="19"/>
+          <w:szCs w:val="19"/>
+          <w:lang w:val="en-US"/>
+        </w:rPr>
+      </w:pPr>
+      <w:r>
+        <w:rPr>
+          <w:rFonts w:ascii="Cascadia Mono" w:hAnsi="Cascadia Mono" w:cs="Cascadia Mono"/>
+          <w:color w:val="000000"/>
+          <w:sz w:val="19"/>
+          <w:szCs w:val="19"/>
+          <w:lang w:val="en-US"/>
+        </w:rPr>
+        <w:t xml:space="preserve">    </w:t>
+      </w:r>
+      <w:r>
+        <w:rPr>
+          <w:rFonts w:ascii="Cascadia Mono" w:hAnsi="Cascadia Mono" w:cs="Cascadia Mono"/>
+          <w:color w:val="FF0000"/>
+          <w:sz w:val="19"/>
+          <w:szCs w:val="19"/>
+          <w:lang w:val="en-US"/>
+        </w:rPr>
+        <w:t>width</w:t>
+      </w:r>
+      <w:r>
+        <w:rPr>
+          <w:rFonts w:ascii="Cascadia Mono" w:hAnsi="Cascadia Mono" w:cs="Cascadia Mono"/>
+          <w:color w:val="000000"/>
+          <w:sz w:val="19"/>
+          <w:szCs w:val="19"/>
+          <w:lang w:val="en-US"/>
+        </w:rPr>
+        <w:t xml:space="preserve">: </w:t>
+      </w:r>
+      <w:proofErr w:type="gramStart"/>
+      <w:r>
+        <w:rPr>
+          <w:rFonts w:ascii="Cascadia Mono" w:hAnsi="Cascadia Mono" w:cs="Cascadia Mono"/>
+          <w:color w:val="0000FF"/>
+          <w:sz w:val="19"/>
+          <w:szCs w:val="19"/>
+          <w:lang w:val="en-US"/>
+        </w:rPr>
+        <w:t>50%</w:t>
+      </w:r>
+      <w:r>
+        <w:rPr>
+          <w:rFonts w:ascii="Cascadia Mono" w:hAnsi="Cascadia Mono" w:cs="Cascadia Mono"/>
+          <w:color w:val="000000"/>
+          <w:sz w:val="19"/>
+          <w:szCs w:val="19"/>
+          <w:lang w:val="en-US"/>
+        </w:rPr>
+        <w:t>;</w:t>
+      </w:r>
+      <w:proofErr w:type="gramEnd"/>
+    </w:p>
+    <w:p>
+      <w:pPr>
+        <w:autoSpaceDE w:val="0"/>
+        <w:autoSpaceDN w:val="0"/>
+        <w:adjustRightInd w:val="0"/>
+        <w:spacing w:after="0" w:line="240" w:lineRule="auto"/>
+        <w:rPr>
+          <w:rFonts w:ascii="Cascadia Mono" w:hAnsi="Cascadia Mono" w:cs="Cascadia Mono"/>
+          <w:color w:val="000000"/>
+          <w:sz w:val="19"/>
+          <w:szCs w:val="19"/>
+          <w:lang w:val="en-US"/>
+        </w:rPr>
+      </w:pPr>
+      <w:r>
+        <w:rPr>
+          <w:rFonts w:ascii="Cascadia Mono" w:hAnsi="Cascadia Mono" w:cs="Cascadia Mono"/>
+          <w:color w:val="000000"/>
+          <w:sz w:val="19"/>
+          <w:szCs w:val="19"/>
+          <w:lang w:val="en-US"/>
+        </w:rPr>
+        <w:t xml:space="preserve">    </w:t>
+      </w:r>
+      <w:r>
+        <w:rPr>
+          <w:rFonts w:ascii="Cascadia Mono" w:hAnsi="Cascadia Mono" w:cs="Cascadia Mono"/>
+          <w:color w:val="FF0000"/>
+          <w:sz w:val="19"/>
+          <w:szCs w:val="19"/>
+          <w:lang w:val="en-US"/>
+        </w:rPr>
+        <w:t>height</w:t>
+      </w:r>
+      <w:r>
+        <w:rPr>
+          <w:rFonts w:ascii="Cascadia Mono" w:hAnsi="Cascadia Mono" w:cs="Cascadia Mono"/>
+          <w:color w:val="000000"/>
+          <w:sz w:val="19"/>
+          <w:szCs w:val="19"/>
+          <w:lang w:val="en-US"/>
+        </w:rPr>
+        <w:t xml:space="preserve">: </w:t>
+      </w:r>
+      <w:proofErr w:type="gramStart"/>
+      <w:r>
+        <w:rPr>
+          <w:rFonts w:ascii="Cascadia Mono" w:hAnsi="Cascadia Mono" w:cs="Cascadia Mono"/>
+          <w:color w:val="0000FF"/>
+          <w:sz w:val="19"/>
+          <w:szCs w:val="19"/>
+          <w:lang w:val="en-US"/>
+        </w:rPr>
+        <w:t>1px</w:t>
+      </w:r>
+      <w:r>
+        <w:rPr>
+          <w:rFonts w:ascii="Cascadia Mono" w:hAnsi="Cascadia Mono" w:cs="Cascadia Mono"/>
+          <w:color w:val="000000"/>
+          <w:sz w:val="19"/>
+          <w:szCs w:val="19"/>
+          <w:lang w:val="en-US"/>
+        </w:rPr>
+        <w:t>;</w:t>
+      </w:r>
+      <w:proofErr w:type="gramEnd"/>
+    </w:p>
+    <w:p>
+      <w:pPr>
+        <w:autoSpaceDE w:val="0"/>
+        <w:autoSpaceDN w:val="0"/>
+        <w:adjustRightInd w:val="0"/>
+        <w:spacing w:after="0" w:line="240" w:lineRule="auto"/>
+        <w:rPr>
+          <w:rFonts w:ascii="Cascadia Mono" w:hAnsi="Cascadia Mono" w:cs="Cascadia Mono"/>
+          <w:color w:val="000000"/>
+          <w:sz w:val="19"/>
+          <w:szCs w:val="19"/>
+        </w:rPr>
+      </w:pPr>
+      <w:r>
+        <w:rPr>
+          <w:rFonts w:ascii="Cascadia Mono" w:hAnsi="Cascadia Mono" w:cs="Cascadia Mono"/>
+          <w:color w:val="000000"/>
+          <w:sz w:val="19"/>
+          <w:szCs w:val="19"/>
+          <w:lang w:val="en-US"/>
+        </w:rPr>
+        <w:t xml:space="preserve">    </w:t>
+      </w:r>
+      <w:proofErr w:type="spellStart"/>
+      <w:r>
+        <w:rPr>
+          <w:rFonts w:ascii="Cascadia Mono" w:hAnsi="Cascadia Mono" w:cs="Cascadia Mono"/>
+          <w:color w:val="FF0000"/>
+          <w:sz w:val="19"/>
+          <w:szCs w:val="19"/>
+        </w:rPr>
+        <w:t>background-color</w:t>
+      </w:r>
+      <w:proofErr w:type="spellEnd"/>
+      <w:r>
+        <w:rPr>
+          <w:rFonts w:ascii="Cascadia Mono" w:hAnsi="Cascadia Mono" w:cs="Cascadia Mono"/>
+          <w:color w:val="000000"/>
+          <w:sz w:val="19"/>
+          <w:szCs w:val="19"/>
+        </w:rPr>
+        <w:t xml:space="preserve">: </w:t>
+      </w:r>
+      <w:r>
+        <w:rPr>
+          <w:rFonts w:ascii="Cascadia Mono" w:hAnsi="Cascadia Mono" w:cs="Cascadia Mono"/>
+          <w:color w:val="0000FF"/>
+          <w:sz w:val="19"/>
+          <w:szCs w:val="19"/>
+        </w:rPr>
+        <w:t>#60606e</w:t>
+      </w:r>
+      <w:r>
+        <w:rPr>
+          <w:rFonts w:ascii="Cascadia Mono" w:hAnsi="Cascadia Mono" w:cs="Cascadia Mono"/>
+          <w:color w:val="000000"/>
+          <w:sz w:val="19"/>
+          <w:szCs w:val="19"/>
+        </w:rPr>
+        <w:t>;</w:t>
+      </w:r>
+    </w:p>
+    <w:p>
+      <w:pPr>
+        <w:autoSpaceDE w:val="0"/>
+        <w:autoSpaceDN w:val="0"/>
+        <w:adjustRightInd w:val="0"/>
+        <w:spacing w:after="0" w:line="240" w:lineRule="auto"/>
+        <w:rPr>
+          <w:rFonts w:ascii="Cascadia Mono" w:hAnsi="Cascadia Mono" w:cs="Cascadia Mono"/>
+          <w:color w:val="000000"/>
+          <w:sz w:val="19"/>
+          <w:szCs w:val="19"/>
+        </w:rPr>
+      </w:pPr>
+      <w:r>
+        <w:rPr>
+          <w:rFonts w:ascii="Cascadia Mono" w:hAnsi="Cascadia Mono" w:cs="Cascadia Mono"/>
+          <w:color w:val="000000"/>
+          <w:sz w:val="19"/>
+          <w:szCs w:val="19"/>
+        </w:rPr>
+        <w:t xml:space="preserve">    </w:t>
+      </w:r>
+      <w:proofErr w:type="spellStart"/>
+      <w:r>
+        <w:rPr>
+          <w:rFonts w:ascii="Cascadia Mono" w:hAnsi="Cascadia Mono" w:cs="Cascadia Mono"/>
+          <w:color w:val="FF0000"/>
+          <w:sz w:val="19"/>
+          <w:szCs w:val="19"/>
+        </w:rPr>
+        <w:t>opacity</w:t>
+      </w:r>
+      <w:proofErr w:type="spellEnd"/>
+      <w:r>
+        <w:rPr>
+          <w:rFonts w:ascii="Cascadia Mono" w:hAnsi="Cascadia Mono" w:cs="Cascadia Mono"/>
+          <w:color w:val="000000"/>
+          <w:sz w:val="19"/>
+          <w:szCs w:val="19"/>
+        </w:rPr>
+        <w:t xml:space="preserve">: </w:t>
+      </w:r>
+      <w:r>
+        <w:rPr>
+          <w:rFonts w:ascii="Cascadia Mono" w:hAnsi="Cascadia Mono" w:cs="Cascadia Mono"/>
+          <w:color w:val="0000FF"/>
+          <w:sz w:val="19"/>
+          <w:szCs w:val="19"/>
+        </w:rPr>
+        <w:t>0</w:t>
+      </w:r>
+      <w:r>
+        <w:rPr>
+          <w:rFonts w:ascii="Cascadia Mono" w:hAnsi="Cascadia Mono" w:cs="Cascadia Mono"/>
+          <w:color w:val="000000"/>
+          <w:sz w:val="19"/>
+          <w:szCs w:val="19"/>
+        </w:rPr>
+        <w:t>;</w:t>
+      </w:r>
+    </w:p>
+    <w:p>
+      <w:pPr>
         <w:spacing w:line="360" w:lineRule="auto"/>
         <w:rPr>
+          <w:rFonts w:ascii="Cascadia Mono" w:hAnsi="Cascadia Mono" w:cs="Cascadia Mono"/>
+          <w:color w:val="000000"/>
+          <w:sz w:val="19"/>
+          <w:szCs w:val="19"/>
+        </w:rPr>
+      </w:pPr>
+      <w:r>
+        <w:rPr>
+          <w:rFonts w:ascii="Cascadia Mono" w:hAnsi="Cascadia Mono" w:cs="Cascadia Mono"/>
+          <w:color w:val="000000"/>
+          <w:sz w:val="19"/>
+          <w:szCs w:val="19"/>
+        </w:rPr>
+        <w:t>}</w:t>
+      </w:r>
+    </w:p>
+    <w:p>
+      <w:pPr>
+        <w:autoSpaceDE w:val="0"/>
+        <w:autoSpaceDN w:val="0"/>
+        <w:adjustRightInd w:val="0"/>
+        <w:spacing w:after="0" w:line="240" w:lineRule="auto"/>
+        <w:rPr>
+          <w:rFonts w:ascii="Cascadia Mono" w:hAnsi="Cascadia Mono" w:cs="Cascadia Mono"/>
+          <w:color w:val="000000"/>
+          <w:sz w:val="19"/>
+          <w:szCs w:val="19"/>
+        </w:rPr>
+      </w:pPr>
+      <w:r>
+        <w:rPr>
+          <w:rFonts w:ascii="Cascadia Mono" w:hAnsi="Cascadia Mono" w:cs="Cascadia Mono"/>
+          <w:color w:val="000000"/>
+          <w:sz w:val="19"/>
+          <w:szCs w:val="19"/>
+        </w:rPr>
+        <w:lastRenderedPageBreak/>
+        <w:t>При наведении указателя мыши на ссылку начинает действовать код</w:t>
+      </w:r>
+      <w:r>
+        <w:rPr>
+          <w:rFonts w:ascii="Cascadia Mono" w:hAnsi="Cascadia Mono" w:cs="Cascadia Mono"/>
+          <w:color w:val="000000"/>
+          <w:sz w:val="19"/>
+          <w:szCs w:val="19"/>
+        </w:rPr>
+        <w:t>:</w:t>
+      </w:r>
+      <w:r>
+        <w:rPr>
+          <w:rFonts w:ascii="Cascadia Mono" w:hAnsi="Cascadia Mono" w:cs="Cascadia Mono"/>
+          <w:color w:val="000000"/>
+          <w:sz w:val="19"/>
+          <w:szCs w:val="19"/>
+        </w:rPr>
+        <w:br/>
+      </w:r>
+      <w:proofErr w:type="spellStart"/>
+      <w:r>
+        <w:rPr>
+          <w:rFonts w:ascii="Cascadia Mono" w:hAnsi="Cascadia Mono" w:cs="Cascadia Mono"/>
+          <w:color w:val="800000"/>
+          <w:sz w:val="19"/>
+          <w:szCs w:val="19"/>
+        </w:rPr>
+        <w:t>nav.desktop-nav</w:t>
+      </w:r>
+      <w:proofErr w:type="spellEnd"/>
+      <w:r>
+        <w:rPr>
+          <w:rFonts w:ascii="Cascadia Mono" w:hAnsi="Cascadia Mono" w:cs="Cascadia Mono"/>
+          <w:color w:val="000000"/>
+          <w:sz w:val="19"/>
+          <w:szCs w:val="19"/>
+        </w:rPr>
+        <w:t xml:space="preserve"> </w:t>
+      </w:r>
+      <w:proofErr w:type="spellStart"/>
+      <w:proofErr w:type="gramStart"/>
+      <w:r>
+        <w:rPr>
+          <w:rFonts w:ascii="Cascadia Mono" w:hAnsi="Cascadia Mono" w:cs="Cascadia Mono"/>
+          <w:color w:val="800000"/>
+          <w:sz w:val="19"/>
+          <w:szCs w:val="19"/>
+        </w:rPr>
+        <w:t>ul.first</w:t>
+      </w:r>
+      <w:proofErr w:type="gramEnd"/>
+      <w:r>
+        <w:rPr>
+          <w:rFonts w:ascii="Cascadia Mono" w:hAnsi="Cascadia Mono" w:cs="Cascadia Mono"/>
+          <w:color w:val="800000"/>
+          <w:sz w:val="19"/>
+          <w:szCs w:val="19"/>
+        </w:rPr>
+        <w:t>-level</w:t>
+      </w:r>
+      <w:proofErr w:type="spellEnd"/>
+      <w:r>
+        <w:rPr>
+          <w:rFonts w:ascii="Cascadia Mono" w:hAnsi="Cascadia Mono" w:cs="Cascadia Mono"/>
+          <w:color w:val="000000"/>
+          <w:sz w:val="19"/>
+          <w:szCs w:val="19"/>
+        </w:rPr>
+        <w:t xml:space="preserve"> </w:t>
+      </w:r>
+      <w:r>
+        <w:rPr>
+          <w:rFonts w:ascii="Cascadia Mono" w:hAnsi="Cascadia Mono" w:cs="Cascadia Mono"/>
+          <w:color w:val="800000"/>
+          <w:sz w:val="19"/>
+          <w:szCs w:val="19"/>
+        </w:rPr>
+        <w:t>&gt;</w:t>
+      </w:r>
+      <w:r>
+        <w:rPr>
+          <w:rFonts w:ascii="Cascadia Mono" w:hAnsi="Cascadia Mono" w:cs="Cascadia Mono"/>
+          <w:color w:val="000000"/>
+          <w:sz w:val="19"/>
+          <w:szCs w:val="19"/>
+        </w:rPr>
+        <w:t xml:space="preserve"> </w:t>
+      </w:r>
+      <w:proofErr w:type="spellStart"/>
+      <w:r>
+        <w:rPr>
+          <w:rFonts w:ascii="Cascadia Mono" w:hAnsi="Cascadia Mono" w:cs="Cascadia Mono"/>
+          <w:color w:val="800000"/>
+          <w:sz w:val="19"/>
+          <w:szCs w:val="19"/>
+        </w:rPr>
+        <w:t>li:hover</w:t>
+      </w:r>
+      <w:proofErr w:type="spellEnd"/>
+      <w:r>
+        <w:rPr>
+          <w:rFonts w:ascii="Cascadia Mono" w:hAnsi="Cascadia Mono" w:cs="Cascadia Mono"/>
+          <w:color w:val="000000"/>
+          <w:sz w:val="19"/>
+          <w:szCs w:val="19"/>
+        </w:rPr>
+        <w:t xml:space="preserve"> </w:t>
+      </w:r>
+      <w:r>
+        <w:rPr>
+          <w:rFonts w:ascii="Cascadia Mono" w:hAnsi="Cascadia Mono" w:cs="Cascadia Mono"/>
+          <w:color w:val="800000"/>
+          <w:sz w:val="19"/>
+          <w:szCs w:val="19"/>
+        </w:rPr>
+        <w:t>&gt;</w:t>
+      </w:r>
+      <w:r>
+        <w:rPr>
+          <w:rFonts w:ascii="Cascadia Mono" w:hAnsi="Cascadia Mono" w:cs="Cascadia Mono"/>
+          <w:color w:val="000000"/>
+          <w:sz w:val="19"/>
+          <w:szCs w:val="19"/>
+        </w:rPr>
+        <w:t xml:space="preserve"> </w:t>
+      </w:r>
+      <w:r>
+        <w:rPr>
+          <w:rFonts w:ascii="Cascadia Mono" w:hAnsi="Cascadia Mono" w:cs="Cascadia Mono"/>
+          <w:color w:val="800000"/>
+          <w:sz w:val="19"/>
+          <w:szCs w:val="19"/>
+        </w:rPr>
+        <w:t>a::after</w:t>
+      </w:r>
+      <w:r>
+        <w:rPr>
+          <w:rFonts w:ascii="Cascadia Mono" w:hAnsi="Cascadia Mono" w:cs="Cascadia Mono"/>
+          <w:color w:val="000000"/>
+          <w:sz w:val="19"/>
+          <w:szCs w:val="19"/>
+        </w:rPr>
+        <w:t>{</w:t>
+      </w:r>
+    </w:p>
+    <w:p>
+      <w:pPr>
+        <w:autoSpaceDE w:val="0"/>
+        <w:autoSpaceDN w:val="0"/>
+        <w:adjustRightInd w:val="0"/>
+        <w:spacing w:after="0" w:line="240" w:lineRule="auto"/>
+        <w:rPr>
+          <w:rFonts w:ascii="Cascadia Mono" w:hAnsi="Cascadia Mono" w:cs="Cascadia Mono"/>
+          <w:color w:val="000000"/>
+          <w:sz w:val="19"/>
+          <w:szCs w:val="19"/>
+        </w:rPr>
+      </w:pPr>
+      <w:r>
+        <w:rPr>
+          <w:rFonts w:ascii="Cascadia Mono" w:hAnsi="Cascadia Mono" w:cs="Cascadia Mono"/>
+          <w:color w:val="000000"/>
+          <w:sz w:val="19"/>
+          <w:szCs w:val="19"/>
+        </w:rPr>
+        <w:t xml:space="preserve">    </w:t>
+      </w:r>
+      <w:proofErr w:type="spellStart"/>
+      <w:r>
+        <w:rPr>
+          <w:rFonts w:ascii="Cascadia Mono" w:hAnsi="Cascadia Mono" w:cs="Cascadia Mono"/>
+          <w:color w:val="FF0000"/>
+          <w:sz w:val="19"/>
+          <w:szCs w:val="19"/>
+        </w:rPr>
+        <w:t>top</w:t>
+      </w:r>
+      <w:proofErr w:type="spellEnd"/>
+      <w:r>
+        <w:rPr>
+          <w:rFonts w:ascii="Cascadia Mono" w:hAnsi="Cascadia Mono" w:cs="Cascadia Mono"/>
+          <w:color w:val="000000"/>
+          <w:sz w:val="19"/>
+          <w:szCs w:val="19"/>
+        </w:rPr>
+        <w:t xml:space="preserve">: </w:t>
+      </w:r>
+      <w:r>
+        <w:rPr>
+          <w:rFonts w:ascii="Cascadia Mono" w:hAnsi="Cascadia Mono" w:cs="Cascadia Mono"/>
+          <w:color w:val="0000FF"/>
+          <w:sz w:val="19"/>
+          <w:szCs w:val="19"/>
+        </w:rPr>
+        <w:t>35px</w:t>
+      </w:r>
+      <w:r>
+        <w:rPr>
+          <w:rFonts w:ascii="Cascadia Mono" w:hAnsi="Cascadia Mono" w:cs="Cascadia Mono"/>
+          <w:color w:val="000000"/>
+          <w:sz w:val="19"/>
+          <w:szCs w:val="19"/>
+        </w:rPr>
+        <w:t>;</w:t>
+      </w:r>
+    </w:p>
+    <w:p>
+      <w:pPr>
+        <w:autoSpaceDE w:val="0"/>
+        <w:autoSpaceDN w:val="0"/>
+        <w:adjustRightInd w:val="0"/>
+        <w:spacing w:after="0" w:line="240" w:lineRule="auto"/>
+        <w:rPr>
+          <w:rFonts w:ascii="Cascadia Mono" w:hAnsi="Cascadia Mono" w:cs="Cascadia Mono"/>
+          <w:color w:val="000000"/>
+          <w:sz w:val="19"/>
+          <w:szCs w:val="19"/>
+        </w:rPr>
+      </w:pPr>
+      <w:r>
+        <w:rPr>
+          <w:rFonts w:ascii="Cascadia Mono" w:hAnsi="Cascadia Mono" w:cs="Cascadia Mono"/>
+          <w:color w:val="000000"/>
+          <w:sz w:val="19"/>
+          <w:szCs w:val="19"/>
+        </w:rPr>
+        <w:t xml:space="preserve">    </w:t>
+      </w:r>
+      <w:proofErr w:type="spellStart"/>
+      <w:r>
+        <w:rPr>
+          <w:rFonts w:ascii="Cascadia Mono" w:hAnsi="Cascadia Mono" w:cs="Cascadia Mono"/>
+          <w:color w:val="FF0000"/>
+          <w:sz w:val="19"/>
+          <w:szCs w:val="19"/>
+        </w:rPr>
+        <w:t>opacity</w:t>
+      </w:r>
+      <w:proofErr w:type="spellEnd"/>
+      <w:r>
+        <w:rPr>
+          <w:rFonts w:ascii="Cascadia Mono" w:hAnsi="Cascadia Mono" w:cs="Cascadia Mono"/>
+          <w:color w:val="000000"/>
+          <w:sz w:val="19"/>
+          <w:szCs w:val="19"/>
+        </w:rPr>
+        <w:t xml:space="preserve">: </w:t>
+      </w:r>
+      <w:r>
+        <w:rPr>
+          <w:rFonts w:ascii="Cascadia Mono" w:hAnsi="Cascadia Mono" w:cs="Cascadia Mono"/>
+          <w:color w:val="0000FF"/>
+          <w:sz w:val="19"/>
+          <w:szCs w:val="19"/>
+        </w:rPr>
+        <w:t>1</w:t>
+      </w:r>
+      <w:r>
+        <w:rPr>
+          <w:rFonts w:ascii="Cascadia Mono" w:hAnsi="Cascadia Mono" w:cs="Cascadia Mono"/>
+          <w:color w:val="000000"/>
+          <w:sz w:val="19"/>
+          <w:szCs w:val="19"/>
+        </w:rPr>
+        <w:t>;</w:t>
+      </w:r>
+    </w:p>
+    <w:p>
+      <w:pPr>
+        <w:spacing w:line="360" w:lineRule="auto"/>
+        <w:rPr>
           <w:rFonts w:ascii="Times New Roman" w:hAnsi="Times New Roman" w:cs="Times New Roman"/>
           <w:sz w:val="28"/>
           <w:szCs w:val="28"/>
         </w:rPr>
       </w:pPr>
+      <w:r>
+        <w:rPr>
+          <w:rFonts w:ascii="Cascadia Mono" w:hAnsi="Cascadia Mono" w:cs="Cascadia Mono"/>
+          <w:color w:val="000000"/>
+          <w:sz w:val="19"/>
+          <w:szCs w:val="19"/>
+        </w:rPr>
+        <w:t>}</w:t>
+      </w:r>
+      <w:r>
+        <w:rPr>
+          <w:rFonts w:ascii="Cascadia Mono" w:hAnsi="Cascadia Mono" w:cs="Cascadia Mono"/>
+          <w:noProof/>
+          <w:color w:val="000000"/>
+          <w:sz w:val="19"/>
+          <w:szCs w:val="19"/>
+        </w:rPr>
+        <w:drawing>
+          <wp:inline distT="0" distB="0" distL="0" distR="0" wp14:anchorId="33FE568B" wp14:editId="10BB0C74">
+            <wp:extent cx="5676900" cy="1013460"/>
+            <wp:effectExtent l="0" t="0" r="0" b="0"/>
+            <wp:docPr id="4" name="Рисунок 4"/>
+            <wp:cNvGraphicFramePr>
+              <a:graphicFrameLocks xmlns:a="http://schemas.openxmlformats.org/drawingml/2006/main" noChangeAspect="1"/>
+            </wp:cNvGraphicFramePr>
+            <a:graphic xmlns:a="http://schemas.openxmlformats.org/drawingml/2006/main">
+              <a:graphicData uri="http://schemas.openxmlformats.org/drawingml/2006/picture">
+                <pic:pic xmlns:pic="http://schemas.openxmlformats.org/drawingml/2006/picture">
+                  <pic:nvPicPr>
+                    <pic:cNvPr id="0" name="Picture 2"/>
+                    <pic:cNvPicPr>
+                      <a:picLocks noChangeAspect="1" noChangeArrowheads="1" noCrop="1"/>
+                    </pic:cNvPicPr>
+                  </pic:nvPicPr>
+                  <pic:blipFill>
+                    <a:blip r:embed="rId8">
+                      <a:extLst>
+                        <a:ext uri="{28A0092B-C50C-407E-A947-70E740481C1C}">
+                          <a14:useLocalDpi xmlns:a14="http://schemas.microsoft.com/office/drawing/2010/main" val="0"/>
+                        </a:ext>
+                      </a:extLst>
+                    </a:blip>
+                    <a:srcRect/>
+                    <a:stretch>
+                      <a:fillRect/>
+                    </a:stretch>
+                  </pic:blipFill>
+                  <pic:spPr bwMode="auto">
+                    <a:xfrm>
+                      <a:off x="0" y="0"/>
+                      <a:ext cx="5676900" cy="1013460"/>
+                    </a:xfrm>
+                    <a:prstGeom prst="rect">
+                      <a:avLst/>
+                    </a:prstGeom>
+                    <a:noFill/>
+                    <a:ln>
+                      <a:noFill/>
+                    </a:ln>
+                  </pic:spPr>
+                </pic:pic>
+              </a:graphicData>
+            </a:graphic>
+          </wp:inline>
+        </w:drawing>
+      </w:r>
     </w:p>
     <w:p>
       <w:pPr>
@@ -972,6 +4519,7 @@
           <w:lang w:eastAsia="ru-RU"/>
         </w:rPr>
       </w:pPr>
+      <w:proofErr w:type="spellStart"/>
       <w:r>
         <w:rPr>
           <w:rFonts w:ascii="Consolas" w:eastAsia="Times New Roman" w:hAnsi="Consolas" w:cs="Times New Roman"/>
@@ -982,6 +4530,7 @@
         </w:rPr>
         <w:t>function</w:t>
       </w:r>
+      <w:proofErr w:type="spellEnd"/>
       <w:r>
         <w:rPr>
           <w:rFonts w:ascii="Consolas" w:eastAsia="Times New Roman" w:hAnsi="Consolas" w:cs="Times New Roman"/>
@@ -992,6 +4541,7 @@
         </w:rPr>
         <w:t xml:space="preserve"> </w:t>
       </w:r>
+      <w:proofErr w:type="spellStart"/>
       <w:r>
         <w:rPr>
           <w:rFonts w:ascii="Consolas" w:eastAsia="Times New Roman" w:hAnsi="Consolas" w:cs="Times New Roman"/>
@@ -1002,6 +4552,7 @@
         </w:rPr>
         <w:t>formSubmit</w:t>
       </w:r>
+      <w:proofErr w:type="spellEnd"/>
       <w:r>
         <w:rPr>
           <w:rFonts w:ascii="Consolas" w:eastAsia="Times New Roman" w:hAnsi="Consolas" w:cs="Times New Roman"/>
@@ -1012,6 +4563,7 @@
         </w:rPr>
         <w:t>(</w:t>
       </w:r>
+      <w:proofErr w:type="spellStart"/>
       <w:r>
         <w:rPr>
           <w:rFonts w:ascii="Consolas" w:eastAsia="Times New Roman" w:hAnsi="Consolas" w:cs="Times New Roman"/>
@@ -1022,6 +4574,7 @@
         </w:rPr>
         <w:t>formelem</w:t>
       </w:r>
+      <w:proofErr w:type="spellEnd"/>
       <w:r>
         <w:rPr>
           <w:rFonts w:ascii="Consolas" w:eastAsia="Times New Roman" w:hAnsi="Consolas" w:cs="Times New Roman"/>
@@ -1100,6 +4653,7 @@
         </w:rPr>
         <w:t xml:space="preserve"> </w:t>
       </w:r>
+      <w:proofErr w:type="spellStart"/>
       <w:r>
         <w:rPr>
           <w:rFonts w:ascii="Consolas" w:eastAsia="Times New Roman" w:hAnsi="Consolas" w:cs="Times New Roman"/>
@@ -1110,6 +4664,7 @@
         </w:rPr>
         <w:t>fname</w:t>
       </w:r>
+      <w:proofErr w:type="spellEnd"/>
       <w:r>
         <w:rPr>
           <w:rFonts w:ascii="Consolas" w:eastAsia="Times New Roman" w:hAnsi="Consolas" w:cs="Times New Roman"/>
@@ -1140,6 +4695,7 @@
         </w:rPr>
         <w:t xml:space="preserve"> </w:t>
       </w:r>
+      <w:proofErr w:type="spellStart"/>
       <w:proofErr w:type="gramStart"/>
       <w:r>
         <w:rPr>
@@ -1171,6 +4727,7 @@
         </w:rPr>
         <w:t>getElementById</w:t>
       </w:r>
+      <w:proofErr w:type="spellEnd"/>
       <w:proofErr w:type="gramEnd"/>
       <w:r>
         <w:rPr>
@@ -1280,6 +4837,7 @@
         </w:rPr>
         <w:t xml:space="preserve">        </w:t>
       </w:r>
+      <w:proofErr w:type="spellStart"/>
       <w:r>
         <w:rPr>
           <w:rFonts w:ascii="Consolas" w:eastAsia="Times New Roman" w:hAnsi="Consolas" w:cs="Times New Roman"/>
@@ -1290,6 +4848,7 @@
         </w:rPr>
         <w:t>var</w:t>
       </w:r>
+      <w:proofErr w:type="spellEnd"/>
       <w:r>
         <w:rPr>
           <w:rFonts w:ascii="Consolas" w:eastAsia="Times New Roman" w:hAnsi="Consolas" w:cs="Times New Roman"/>
@@ -1300,6 +4859,7 @@
         </w:rPr>
         <w:t xml:space="preserve"> </w:t>
       </w:r>
+      <w:proofErr w:type="spellStart"/>
       <w:r>
         <w:rPr>
           <w:rFonts w:ascii="Consolas" w:eastAsia="Times New Roman" w:hAnsi="Consolas" w:cs="Times New Roman"/>
@@ -1310,6 +4870,7 @@
         </w:rPr>
         <w:t>alerttext</w:t>
       </w:r>
+      <w:proofErr w:type="spellEnd"/>
       <w:r>
         <w:rPr>
           <w:rFonts w:ascii="Consolas" w:eastAsia="Times New Roman" w:hAnsi="Consolas" w:cs="Times New Roman"/>
@@ -1350,6 +4911,7 @@
         </w:rPr>
         <w:t>`${</w:t>
       </w:r>
+      <w:proofErr w:type="spellStart"/>
       <w:r>
         <w:rPr>
           <w:rFonts w:ascii="Consolas" w:eastAsia="Times New Roman" w:hAnsi="Consolas" w:cs="Times New Roman"/>
@@ -1360,6 +4922,7 @@
         </w:rPr>
         <w:t>fname</w:t>
       </w:r>
+      <w:proofErr w:type="spellEnd"/>
       <w:r>
         <w:rPr>
           <w:rFonts w:ascii="Consolas" w:eastAsia="Times New Roman" w:hAnsi="Consolas" w:cs="Times New Roman"/>
@@ -1440,6 +5003,7 @@
         </w:rPr>
         <w:t xml:space="preserve">        </w:t>
       </w:r>
+      <w:proofErr w:type="spellStart"/>
       <w:r>
         <w:rPr>
           <w:rFonts w:ascii="Consolas" w:eastAsia="Times New Roman" w:hAnsi="Consolas" w:cs="Times New Roman"/>
@@ -1450,6 +5014,7 @@
         </w:rPr>
         <w:t>alert</w:t>
       </w:r>
+      <w:proofErr w:type="spellEnd"/>
       <w:r>
         <w:rPr>
           <w:rFonts w:ascii="Consolas" w:eastAsia="Times New Roman" w:hAnsi="Consolas" w:cs="Times New Roman"/>
@@ -1460,6 +5025,7 @@
         </w:rPr>
         <w:t>(</w:t>
       </w:r>
+      <w:proofErr w:type="spellStart"/>
       <w:r>
         <w:rPr>
           <w:rFonts w:ascii="Consolas" w:eastAsia="Times New Roman" w:hAnsi="Consolas" w:cs="Times New Roman"/>
@@ -1470,6 +5036,7 @@
         </w:rPr>
         <w:t>alerttext</w:t>
       </w:r>
+      <w:proofErr w:type="spellEnd"/>
       <w:r>
         <w:rPr>
           <w:rFonts w:ascii="Consolas" w:eastAsia="Times New Roman" w:hAnsi="Consolas" w:cs="Times New Roman"/>
@@ -1788,8 +5355,20 @@
           <w:szCs w:val="21"/>
           <w:lang w:val="en-US" w:eastAsia="ru-RU"/>
         </w:rPr>
-        <w:t>.hidebox</w:t>
-      </w:r>
+        <w:t>.</w:t>
+      </w:r>
+      <w:proofErr w:type="spellStart"/>
+      <w:r>
+        <w:rPr>
+          <w:rFonts w:ascii="Consolas" w:eastAsia="Times New Roman" w:hAnsi="Consolas" w:cs="Times New Roman"/>
+          <w:color w:val="99C794"/>
+          <w:sz w:val="21"/>
+          <w:szCs w:val="21"/>
+          <w:lang w:val="en-US" w:eastAsia="ru-RU"/>
+        </w:rPr>
+        <w:t>hidebox</w:t>
+      </w:r>
+      <w:proofErr w:type="spellEnd"/>
       <w:proofErr w:type="gramEnd"/>
       <w:r>
         <w:rPr>
@@ -1923,8 +5502,20 @@
           <w:szCs w:val="21"/>
           <w:lang w:val="en-US" w:eastAsia="ru-RU"/>
         </w:rPr>
-        <w:t>.hidebox</w:t>
-      </w:r>
+        <w:t>.</w:t>
+      </w:r>
+      <w:proofErr w:type="spellStart"/>
+      <w:r>
+        <w:rPr>
+          <w:rFonts w:ascii="Consolas" w:eastAsia="Times New Roman" w:hAnsi="Consolas" w:cs="Times New Roman"/>
+          <w:color w:val="99C794"/>
+          <w:sz w:val="21"/>
+          <w:szCs w:val="21"/>
+          <w:lang w:val="en-US" w:eastAsia="ru-RU"/>
+        </w:rPr>
+        <w:t>hidebox</w:t>
+      </w:r>
+      <w:proofErr w:type="spellEnd"/>
       <w:proofErr w:type="gramEnd"/>
       <w:r>
         <w:rPr>
@@ -1956,6 +5547,7 @@
         </w:rPr>
         <w:t>.</w:t>
       </w:r>
+      <w:proofErr w:type="spellStart"/>
       <w:r>
         <w:rPr>
           <w:rFonts w:ascii="Consolas" w:eastAsia="Times New Roman" w:hAnsi="Consolas" w:cs="Times New Roman"/>
@@ -1966,6 +5558,7 @@
         </w:rPr>
         <w:t>css</w:t>
       </w:r>
+      <w:proofErr w:type="spellEnd"/>
       <w:r>
         <w:rPr>
           <w:rFonts w:ascii="Consolas" w:eastAsia="Times New Roman" w:hAnsi="Consolas" w:cs="Times New Roman"/>
@@ -2181,8 +5774,20 @@
           <w:szCs w:val="21"/>
           <w:lang w:val="en-US" w:eastAsia="ru-RU"/>
         </w:rPr>
-        <w:t>.hidebox</w:t>
-      </w:r>
+        <w:t>.</w:t>
+      </w:r>
+      <w:proofErr w:type="spellStart"/>
+      <w:r>
+        <w:rPr>
+          <w:rFonts w:ascii="Consolas" w:eastAsia="Times New Roman" w:hAnsi="Consolas" w:cs="Times New Roman"/>
+          <w:color w:val="99C794"/>
+          <w:sz w:val="21"/>
+          <w:szCs w:val="21"/>
+          <w:lang w:val="en-US" w:eastAsia="ru-RU"/>
+        </w:rPr>
+        <w:t>hidebox</w:t>
+      </w:r>
+      <w:proofErr w:type="spellEnd"/>
       <w:proofErr w:type="gramEnd"/>
       <w:r>
         <w:rPr>
@@ -2346,8 +5951,20 @@
           <w:szCs w:val="21"/>
           <w:lang w:val="en-US" w:eastAsia="ru-RU"/>
         </w:rPr>
-        <w:t>.hidebox</w:t>
-      </w:r>
+        <w:t>.</w:t>
+      </w:r>
+      <w:proofErr w:type="spellStart"/>
+      <w:r>
+        <w:rPr>
+          <w:rFonts w:ascii="Consolas" w:eastAsia="Times New Roman" w:hAnsi="Consolas" w:cs="Times New Roman"/>
+          <w:color w:val="99C794"/>
+          <w:sz w:val="21"/>
+          <w:szCs w:val="21"/>
+          <w:lang w:val="en-US" w:eastAsia="ru-RU"/>
+        </w:rPr>
+        <w:t>hidebox</w:t>
+      </w:r>
+      <w:proofErr w:type="spellEnd"/>
       <w:proofErr w:type="gramEnd"/>
       <w:r>
         <w:rPr>
@@ -2534,6 +6151,7 @@
         </w:rPr>
         <w:t>.</w:t>
       </w:r>
+      <w:proofErr w:type="spellStart"/>
       <w:proofErr w:type="gramStart"/>
       <w:r>
         <w:rPr>
@@ -2545,6 +6163,7 @@
         </w:rPr>
         <w:t>css</w:t>
       </w:r>
+      <w:proofErr w:type="spellEnd"/>
       <w:r>
         <w:rPr>
           <w:rFonts w:ascii="Consolas" w:eastAsia="Times New Roman" w:hAnsi="Consolas" w:cs="Times New Roman"/>
@@ -2761,8 +6380,20 @@
           <w:szCs w:val="21"/>
           <w:lang w:val="en-US" w:eastAsia="ru-RU"/>
         </w:rPr>
-        <w:t>.hidebox</w:t>
-      </w:r>
+        <w:t>.</w:t>
+      </w:r>
+      <w:proofErr w:type="spellStart"/>
+      <w:r>
+        <w:rPr>
+          <w:rFonts w:ascii="Consolas" w:eastAsia="Times New Roman" w:hAnsi="Consolas" w:cs="Times New Roman"/>
+          <w:color w:val="99C794"/>
+          <w:sz w:val="21"/>
+          <w:szCs w:val="21"/>
+          <w:lang w:val="en-US" w:eastAsia="ru-RU"/>
+        </w:rPr>
+        <w:t>hidebox</w:t>
+      </w:r>
+      <w:proofErr w:type="spellEnd"/>
       <w:proofErr w:type="gramEnd"/>
       <w:r>
         <w:rPr>
@@ -2794,6 +6425,7 @@
         </w:rPr>
         <w:t>.</w:t>
       </w:r>
+      <w:proofErr w:type="spellStart"/>
       <w:r>
         <w:rPr>
           <w:rFonts w:ascii="Consolas" w:eastAsia="Times New Roman" w:hAnsi="Consolas" w:cs="Times New Roman"/>
@@ -2804,6 +6436,7 @@
         </w:rPr>
         <w:t>dblclick</w:t>
       </w:r>
+      <w:proofErr w:type="spellEnd"/>
       <w:r>
         <w:rPr>
           <w:rFonts w:ascii="Consolas" w:eastAsia="Times New Roman" w:hAnsi="Consolas" w:cs="Times New Roman"/>
@@ -2926,8 +6559,20 @@
           <w:szCs w:val="21"/>
           <w:lang w:val="en-US" w:eastAsia="ru-RU"/>
         </w:rPr>
-        <w:t>.hidebox</w:t>
-      </w:r>
+        <w:t>.</w:t>
+      </w:r>
+      <w:proofErr w:type="spellStart"/>
+      <w:r>
+        <w:rPr>
+          <w:rFonts w:ascii="Consolas" w:eastAsia="Times New Roman" w:hAnsi="Consolas" w:cs="Times New Roman"/>
+          <w:color w:val="99C794"/>
+          <w:sz w:val="21"/>
+          <w:szCs w:val="21"/>
+          <w:lang w:val="en-US" w:eastAsia="ru-RU"/>
+        </w:rPr>
+        <w:t>hidebox</w:t>
+      </w:r>
+      <w:proofErr w:type="spellEnd"/>
       <w:proofErr w:type="gramEnd"/>
       <w:r>
         <w:rPr>
@@ -3114,6 +6759,7 @@
         </w:rPr>
         <w:t>.</w:t>
       </w:r>
+      <w:proofErr w:type="spellStart"/>
       <w:proofErr w:type="gramStart"/>
       <w:r>
         <w:rPr>
@@ -3125,6 +6771,7 @@
         </w:rPr>
         <w:t>css</w:t>
       </w:r>
+      <w:proofErr w:type="spellEnd"/>
       <w:r>
         <w:rPr>
           <w:rFonts w:ascii="Consolas" w:eastAsia="Times New Roman" w:hAnsi="Consolas" w:cs="Times New Roman"/>
@@ -3194,8 +6841,20 @@
           <w:szCs w:val="21"/>
           <w:lang w:val="en-US" w:eastAsia="ru-RU"/>
         </w:rPr>
-        <w:t>#ffffff</w:t>
-      </w:r>
+        <w:t>#</w:t>
+      </w:r>
+      <w:proofErr w:type="spellStart"/>
+      <w:r>
+        <w:rPr>
+          <w:rFonts w:ascii="Consolas" w:eastAsia="Times New Roman" w:hAnsi="Consolas" w:cs="Times New Roman"/>
+          <w:color w:val="99C794"/>
+          <w:sz w:val="21"/>
+          <w:szCs w:val="21"/>
+          <w:lang w:val="en-US" w:eastAsia="ru-RU"/>
+        </w:rPr>
+        <w:t>ffffff</w:t>
+      </w:r>
+      <w:proofErr w:type="spellEnd"/>
       <w:r>
         <w:rPr>
           <w:rFonts w:ascii="Consolas" w:eastAsia="Times New Roman" w:hAnsi="Consolas" w:cs="Times New Roman"/>
@@ -3328,6 +6987,7 @@
       <w:r>
         <w:rPr>
           <w:rFonts w:ascii="Times New Roman" w:hAnsi="Times New Roman" w:cs="Times New Roman"/>
+          <w:noProof/>
           <w:sz w:val="28"/>
           <w:szCs w:val="28"/>
         </w:rPr>
@@ -3337,94 +6997,6 @@
             <wp:extent cx="6115904" cy="3829584"/>
             <wp:effectExtent l="0" t="0" r="0" b="0"/>
             <wp:docPr id="7" name="Рисунок 7"/>
-            <wp:cNvGraphicFramePr>
-              <a:graphicFrameLocks xmlns:a="http://schemas.openxmlformats.org/drawingml/2006/main" noChangeAspect="1"/>
-            </wp:cNvGraphicFramePr>
-            <a:graphic xmlns:a="http://schemas.openxmlformats.org/drawingml/2006/main">
-              <a:graphicData uri="http://schemas.openxmlformats.org/drawingml/2006/picture">
-                <pic:pic xmlns:pic="http://schemas.openxmlformats.org/drawingml/2006/picture">
-                  <pic:nvPicPr>
-                    <pic:cNvPr id="1" name=""/>
-                    <pic:cNvPicPr/>
-                  </pic:nvPicPr>
-                  <pic:blipFill>
-                    <a:blip r:embed="rId8"/>
-                    <a:stretch>
-                      <a:fillRect/>
-                    </a:stretch>
-                  </pic:blipFill>
-                  <pic:spPr>
-                    <a:xfrm>
-                      <a:off x="0" y="0"/>
-                      <a:ext cx="6115904" cy="3829584"/>
-                    </a:xfrm>
-                    <a:prstGeom prst="rect">
-                      <a:avLst/>
-                    </a:prstGeom>
-                  </pic:spPr>
-                </pic:pic>
-              </a:graphicData>
-            </a:graphic>
-          </wp:inline>
-        </w:drawing>
-      </w:r>
-    </w:p>
-    <w:p>
-      <w:pPr>
-        <w:spacing w:line="360" w:lineRule="auto"/>
-        <w:rPr>
-          <w:rFonts w:ascii="Times New Roman" w:hAnsi="Times New Roman" w:cs="Times New Roman"/>
-          <w:sz w:val="28"/>
-          <w:szCs w:val="28"/>
-        </w:rPr>
-      </w:pPr>
-      <w:r>
-        <w:rPr>
-          <w:rFonts w:ascii="Times New Roman" w:hAnsi="Times New Roman" w:cs="Times New Roman"/>
-          <w:sz w:val="28"/>
-          <w:szCs w:val="28"/>
-        </w:rPr>
-        <w:t xml:space="preserve">Закрытый </w:t>
-      </w:r>
-      <w:proofErr w:type="gramStart"/>
-      <w:r>
-        <w:rPr>
-          <w:rFonts w:ascii="Times New Roman" w:hAnsi="Times New Roman" w:cs="Times New Roman"/>
-          <w:sz w:val="28"/>
-          <w:szCs w:val="28"/>
-        </w:rPr>
-        <w:t>блок(</w:t>
-      </w:r>
-      <w:proofErr w:type="gramEnd"/>
-      <w:r>
-        <w:rPr>
-          <w:rFonts w:ascii="Times New Roman" w:hAnsi="Times New Roman" w:cs="Times New Roman"/>
-          <w:sz w:val="28"/>
-          <w:szCs w:val="28"/>
-        </w:rPr>
-        <w:t>рис. )</w:t>
-      </w:r>
-    </w:p>
-    <w:p>
-      <w:pPr>
-        <w:spacing w:line="360" w:lineRule="auto"/>
-        <w:rPr>
-          <w:rFonts w:ascii="Times New Roman" w:hAnsi="Times New Roman" w:cs="Times New Roman"/>
-          <w:sz w:val="28"/>
-          <w:szCs w:val="28"/>
-        </w:rPr>
-      </w:pPr>
-      <w:r>
-        <w:rPr>
-          <w:rFonts w:ascii="Times New Roman" w:hAnsi="Times New Roman" w:cs="Times New Roman"/>
-          <w:sz w:val="28"/>
-          <w:szCs w:val="28"/>
-        </w:rPr>
-        <w:drawing>
-          <wp:inline distT="0" distB="0" distL="0" distR="0" wp14:anchorId="1DF9B7F0" wp14:editId="1012316E">
-            <wp:extent cx="6068272" cy="1228896"/>
-            <wp:effectExtent l="0" t="0" r="8890" b="9525"/>
-            <wp:docPr id="8" name="Рисунок 8"/>
             <wp:cNvGraphicFramePr>
               <a:graphicFrameLocks xmlns:a="http://schemas.openxmlformats.org/drawingml/2006/main" noChangeAspect="1"/>
             </wp:cNvGraphicFramePr>
@@ -3444,7 +7016,7 @@
                   <pic:spPr>
                     <a:xfrm>
                       <a:off x="0" y="0"/>
-                      <a:ext cx="6068272" cy="1228896"/>
+                      <a:ext cx="6115904" cy="3829584"/>
                     </a:xfrm>
                     <a:prstGeom prst="rect">
                       <a:avLst/>
@@ -3459,11 +7031,6 @@
     </w:p>
     <w:p>
       <w:pPr>
-        <w:pStyle w:val="a5"/>
-        <w:numPr>
-          <w:ilvl w:val="0"/>
-          <w:numId w:val="6"/>
-        </w:numPr>
         <w:spacing w:line="360" w:lineRule="auto"/>
         <w:rPr>
           <w:rFonts w:ascii="Times New Roman" w:hAnsi="Times New Roman" w:cs="Times New Roman"/>
@@ -3477,1305 +7044,48 @@
           <w:sz w:val="28"/>
           <w:szCs w:val="28"/>
         </w:rPr>
-        <w:t>Анимация изображений: реализовали изменение стиля изображения при наведении курсо</w:t>
-      </w:r>
+        <w:t xml:space="preserve">Закрытый </w:t>
+      </w:r>
+      <w:proofErr w:type="gramStart"/>
       <w:r>
         <w:rPr>
           <w:rFonts w:ascii="Times New Roman" w:hAnsi="Times New Roman" w:cs="Times New Roman"/>
           <w:sz w:val="28"/>
           <w:szCs w:val="28"/>
         </w:rPr>
-        <w:t>ра с помощью следующего кода</w:t>
-      </w:r>
+        <w:t>блок(</w:t>
+      </w:r>
+      <w:proofErr w:type="gramEnd"/>
       <w:r>
         <w:rPr>
           <w:rFonts w:ascii="Times New Roman" w:hAnsi="Times New Roman" w:cs="Times New Roman"/>
           <w:sz w:val="28"/>
           <w:szCs w:val="28"/>
         </w:rPr>
-        <w:t>:</w:t>
-      </w:r>
-    </w:p>
-    <w:p>
-      <w:pPr>
-        <w:shd w:val="clear" w:color="auto" w:fill="282C34"/>
-        <w:spacing w:after="0" w:line="285" w:lineRule="atLeast"/>
-        <w:ind w:left="360"/>
-        <w:rPr>
-          <w:rFonts w:ascii="Consolas" w:eastAsia="Times New Roman" w:hAnsi="Consolas" w:cs="Times New Roman"/>
-          <w:color w:val="BBBBBB"/>
-          <w:sz w:val="21"/>
-          <w:szCs w:val="21"/>
-          <w:lang w:eastAsia="ru-RU"/>
-        </w:rPr>
-      </w:pPr>
-      <w:r>
-        <w:rPr>
-          <w:rFonts w:ascii="Consolas" w:eastAsia="Times New Roman" w:hAnsi="Consolas" w:cs="Times New Roman"/>
-          <w:color w:val="BBBBBB"/>
-          <w:sz w:val="21"/>
-          <w:szCs w:val="21"/>
-          <w:lang w:eastAsia="ru-RU"/>
-        </w:rPr>
-        <w:t> </w:t>
-      </w:r>
-      <w:r>
-        <w:rPr>
-          <w:rFonts w:ascii="Consolas" w:eastAsia="Times New Roman" w:hAnsi="Consolas" w:cs="Times New Roman"/>
-          <w:color w:val="6699CC"/>
-          <w:sz w:val="21"/>
-          <w:szCs w:val="21"/>
-          <w:lang w:eastAsia="ru-RU"/>
-        </w:rPr>
-        <w:t>$</w:t>
-      </w:r>
-      <w:r>
-        <w:rPr>
-          <w:rFonts w:ascii="Consolas" w:eastAsia="Times New Roman" w:hAnsi="Consolas" w:cs="Times New Roman"/>
-          <w:color w:val="BBBBBB"/>
-          <w:sz w:val="21"/>
-          <w:szCs w:val="21"/>
-          <w:lang w:eastAsia="ru-RU"/>
-        </w:rPr>
-        <w:t>(</w:t>
-      </w:r>
-      <w:proofErr w:type="gramStart"/>
-      <w:r>
-        <w:rPr>
-          <w:rFonts w:ascii="Consolas" w:eastAsia="Times New Roman" w:hAnsi="Consolas" w:cs="Times New Roman"/>
-          <w:color w:val="5FB3B3"/>
-          <w:sz w:val="21"/>
-          <w:szCs w:val="21"/>
-          <w:lang w:eastAsia="ru-RU"/>
-        </w:rPr>
-        <w:t>"</w:t>
-      </w:r>
-      <w:r>
-        <w:rPr>
-          <w:rFonts w:ascii="Consolas" w:eastAsia="Times New Roman" w:hAnsi="Consolas" w:cs="Times New Roman"/>
-          <w:color w:val="99C794"/>
-          <w:sz w:val="21"/>
-          <w:szCs w:val="21"/>
-          <w:lang w:eastAsia="ru-RU"/>
-        </w:rPr>
-        <w:t>.increase</w:t>
-      </w:r>
-      <w:proofErr w:type="gramEnd"/>
-      <w:r>
-        <w:rPr>
-          <w:rFonts w:ascii="Consolas" w:eastAsia="Times New Roman" w:hAnsi="Consolas" w:cs="Times New Roman"/>
-          <w:color w:val="99C794"/>
-          <w:sz w:val="21"/>
-          <w:szCs w:val="21"/>
-          <w:lang w:eastAsia="ru-RU"/>
-        </w:rPr>
-        <w:t>-on-hover</w:t>
-      </w:r>
-      <w:r>
-        <w:rPr>
-          <w:rFonts w:ascii="Consolas" w:eastAsia="Times New Roman" w:hAnsi="Consolas" w:cs="Times New Roman"/>
-          <w:color w:val="5FB3B3"/>
-          <w:sz w:val="21"/>
-          <w:szCs w:val="21"/>
-          <w:lang w:eastAsia="ru-RU"/>
-        </w:rPr>
-        <w:t>"</w:t>
-      </w:r>
-      <w:r>
-        <w:rPr>
-          <w:rFonts w:ascii="Consolas" w:eastAsia="Times New Roman" w:hAnsi="Consolas" w:cs="Times New Roman"/>
-          <w:color w:val="BBBBBB"/>
-          <w:sz w:val="21"/>
-          <w:szCs w:val="21"/>
-          <w:lang w:eastAsia="ru-RU"/>
-        </w:rPr>
-        <w:t>)</w:t>
-      </w:r>
-      <w:r>
-        <w:rPr>
-          <w:rFonts w:ascii="Consolas" w:eastAsia="Times New Roman" w:hAnsi="Consolas" w:cs="Times New Roman"/>
-          <w:color w:val="5FB3B3"/>
-          <w:sz w:val="21"/>
-          <w:szCs w:val="21"/>
-          <w:lang w:eastAsia="ru-RU"/>
-        </w:rPr>
-        <w:t>.</w:t>
-      </w:r>
-      <w:r>
-        <w:rPr>
-          <w:rFonts w:ascii="Consolas" w:eastAsia="Times New Roman" w:hAnsi="Consolas" w:cs="Times New Roman"/>
-          <w:color w:val="6699CC"/>
-          <w:sz w:val="21"/>
-          <w:szCs w:val="21"/>
-          <w:lang w:eastAsia="ru-RU"/>
-        </w:rPr>
-        <w:t>hover</w:t>
-      </w:r>
-      <w:r>
-        <w:rPr>
-          <w:rFonts w:ascii="Consolas" w:eastAsia="Times New Roman" w:hAnsi="Consolas" w:cs="Times New Roman"/>
-          <w:color w:val="BBBBBB"/>
-          <w:sz w:val="21"/>
-          <w:szCs w:val="21"/>
-          <w:lang w:eastAsia="ru-RU"/>
-        </w:rPr>
-        <w:t>(</w:t>
-      </w:r>
-    </w:p>
-    <w:p>
-      <w:pPr>
-        <w:shd w:val="clear" w:color="auto" w:fill="282C34"/>
-        <w:spacing w:after="0" w:line="285" w:lineRule="atLeast"/>
-        <w:ind w:left="360"/>
-        <w:rPr>
-          <w:rFonts w:ascii="Consolas" w:eastAsia="Times New Roman" w:hAnsi="Consolas" w:cs="Times New Roman"/>
-          <w:color w:val="BBBBBB"/>
-          <w:sz w:val="21"/>
-          <w:szCs w:val="21"/>
-          <w:lang w:eastAsia="ru-RU"/>
-        </w:rPr>
-      </w:pPr>
-      <w:r>
-        <w:rPr>
-          <w:rFonts w:ascii="Consolas" w:eastAsia="Times New Roman" w:hAnsi="Consolas" w:cs="Times New Roman"/>
-          <w:color w:val="BBBBBB"/>
-          <w:sz w:val="21"/>
-          <w:szCs w:val="21"/>
-          <w:lang w:eastAsia="ru-RU"/>
-        </w:rPr>
-        <w:t xml:space="preserve">        </w:t>
-      </w:r>
-      <w:r>
-        <w:rPr>
-          <w:rFonts w:ascii="Consolas" w:eastAsia="Times New Roman" w:hAnsi="Consolas" w:cs="Times New Roman"/>
-          <w:color w:val="C594C5"/>
-          <w:sz w:val="21"/>
-          <w:szCs w:val="21"/>
-          <w:lang w:eastAsia="ru-RU"/>
-        </w:rPr>
-        <w:t>function</w:t>
-      </w:r>
-      <w:r>
-        <w:rPr>
-          <w:rFonts w:ascii="Consolas" w:eastAsia="Times New Roman" w:hAnsi="Consolas" w:cs="Times New Roman"/>
-          <w:color w:val="BBBBBB"/>
-          <w:sz w:val="21"/>
-          <w:szCs w:val="21"/>
-          <w:lang w:eastAsia="ru-RU"/>
-        </w:rPr>
-        <w:t xml:space="preserve"> </w:t>
-      </w:r>
-      <w:r>
-        <w:rPr>
-          <w:rFonts w:ascii="Consolas" w:eastAsia="Times New Roman" w:hAnsi="Consolas" w:cs="Times New Roman"/>
-          <w:color w:val="5FB3B3"/>
-          <w:sz w:val="21"/>
-          <w:szCs w:val="21"/>
-          <w:lang w:eastAsia="ru-RU"/>
-        </w:rPr>
-        <w:t>()</w:t>
-      </w:r>
-      <w:r>
-        <w:rPr>
-          <w:rFonts w:ascii="Consolas" w:eastAsia="Times New Roman" w:hAnsi="Consolas" w:cs="Times New Roman"/>
-          <w:color w:val="BBBBBB"/>
-          <w:sz w:val="21"/>
-          <w:szCs w:val="21"/>
-          <w:lang w:eastAsia="ru-RU"/>
-        </w:rPr>
-        <w:t xml:space="preserve"> </w:t>
-      </w:r>
-      <w:r>
-        <w:rPr>
-          <w:rFonts w:ascii="Consolas" w:eastAsia="Times New Roman" w:hAnsi="Consolas" w:cs="Times New Roman"/>
-          <w:color w:val="5FB3B3"/>
-          <w:sz w:val="21"/>
-          <w:szCs w:val="21"/>
-          <w:lang w:eastAsia="ru-RU"/>
-        </w:rPr>
-        <w:t>{</w:t>
-      </w:r>
-    </w:p>
-    <w:p>
-      <w:pPr>
-        <w:shd w:val="clear" w:color="auto" w:fill="282C34"/>
-        <w:spacing w:after="0" w:line="285" w:lineRule="atLeast"/>
-        <w:ind w:left="360"/>
-        <w:rPr>
-          <w:rFonts w:ascii="Consolas" w:eastAsia="Times New Roman" w:hAnsi="Consolas" w:cs="Times New Roman"/>
-          <w:color w:val="BBBBBB"/>
-          <w:sz w:val="21"/>
-          <w:szCs w:val="21"/>
-          <w:lang w:eastAsia="ru-RU"/>
-        </w:rPr>
-      </w:pPr>
-      <w:r>
-        <w:rPr>
-          <w:rFonts w:ascii="Consolas" w:eastAsia="Times New Roman" w:hAnsi="Consolas" w:cs="Times New Roman"/>
-          <w:color w:val="BBBBBB"/>
-          <w:sz w:val="21"/>
-          <w:szCs w:val="21"/>
-          <w:lang w:eastAsia="ru-RU"/>
-        </w:rPr>
-        <w:t xml:space="preserve">            </w:t>
-      </w:r>
-      <w:r>
-        <w:rPr>
-          <w:rFonts w:ascii="Consolas" w:eastAsia="Times New Roman" w:hAnsi="Consolas" w:cs="Times New Roman"/>
-          <w:color w:val="6699CC"/>
-          <w:sz w:val="21"/>
-          <w:szCs w:val="21"/>
-          <w:lang w:eastAsia="ru-RU"/>
-        </w:rPr>
-        <w:t>$</w:t>
-      </w:r>
-      <w:r>
-        <w:rPr>
-          <w:rFonts w:ascii="Consolas" w:eastAsia="Times New Roman" w:hAnsi="Consolas" w:cs="Times New Roman"/>
-          <w:color w:val="BBBBBB"/>
-          <w:sz w:val="21"/>
-          <w:szCs w:val="21"/>
-          <w:lang w:eastAsia="ru-RU"/>
-        </w:rPr>
-        <w:t>(</w:t>
-      </w:r>
-      <w:r>
-        <w:rPr>
-          <w:rFonts w:ascii="Consolas" w:eastAsia="Times New Roman" w:hAnsi="Consolas" w:cs="Times New Roman"/>
-          <w:i/>
-          <w:iCs/>
-          <w:color w:val="E15A60"/>
-          <w:sz w:val="21"/>
-          <w:szCs w:val="21"/>
-          <w:lang w:eastAsia="ru-RU"/>
-        </w:rPr>
-        <w:t>this</w:t>
-      </w:r>
-      <w:proofErr w:type="gramStart"/>
-      <w:r>
-        <w:rPr>
-          <w:rFonts w:ascii="Consolas" w:eastAsia="Times New Roman" w:hAnsi="Consolas" w:cs="Times New Roman"/>
-          <w:color w:val="BBBBBB"/>
-          <w:sz w:val="21"/>
-          <w:szCs w:val="21"/>
-          <w:lang w:eastAsia="ru-RU"/>
-        </w:rPr>
-        <w:t>)</w:t>
-      </w:r>
-      <w:r>
-        <w:rPr>
-          <w:rFonts w:ascii="Consolas" w:eastAsia="Times New Roman" w:hAnsi="Consolas" w:cs="Times New Roman"/>
-          <w:color w:val="5FB3B3"/>
-          <w:sz w:val="21"/>
-          <w:szCs w:val="21"/>
-          <w:lang w:eastAsia="ru-RU"/>
-        </w:rPr>
-        <w:t>.</w:t>
-      </w:r>
-      <w:r>
-        <w:rPr>
-          <w:rFonts w:ascii="Consolas" w:eastAsia="Times New Roman" w:hAnsi="Consolas" w:cs="Times New Roman"/>
-          <w:color w:val="6699CC"/>
-          <w:sz w:val="21"/>
-          <w:szCs w:val="21"/>
-          <w:lang w:eastAsia="ru-RU"/>
-        </w:rPr>
-        <w:t>animate</w:t>
-      </w:r>
-      <w:proofErr w:type="gramEnd"/>
-      <w:r>
-        <w:rPr>
-          <w:rFonts w:ascii="Consolas" w:eastAsia="Times New Roman" w:hAnsi="Consolas" w:cs="Times New Roman"/>
-          <w:color w:val="BBBBBB"/>
-          <w:sz w:val="21"/>
-          <w:szCs w:val="21"/>
-          <w:lang w:eastAsia="ru-RU"/>
-        </w:rPr>
-        <w:t>(</w:t>
-      </w:r>
-      <w:r>
-        <w:rPr>
-          <w:rFonts w:ascii="Consolas" w:eastAsia="Times New Roman" w:hAnsi="Consolas" w:cs="Times New Roman"/>
-          <w:color w:val="5FB3B3"/>
-          <w:sz w:val="21"/>
-          <w:szCs w:val="21"/>
-          <w:lang w:eastAsia="ru-RU"/>
-        </w:rPr>
-        <w:t>{</w:t>
-      </w:r>
-    </w:p>
-    <w:p>
-      <w:pPr>
-        <w:shd w:val="clear" w:color="auto" w:fill="282C34"/>
-        <w:spacing w:after="0" w:line="285" w:lineRule="atLeast"/>
-        <w:ind w:left="360"/>
-        <w:rPr>
-          <w:rFonts w:ascii="Consolas" w:eastAsia="Times New Roman" w:hAnsi="Consolas" w:cs="Times New Roman"/>
-          <w:color w:val="BBBBBB"/>
-          <w:sz w:val="21"/>
-          <w:szCs w:val="21"/>
-          <w:lang w:eastAsia="ru-RU"/>
-        </w:rPr>
-      </w:pPr>
-      <w:r>
-        <w:rPr>
-          <w:rFonts w:ascii="Consolas" w:eastAsia="Times New Roman" w:hAnsi="Consolas" w:cs="Times New Roman"/>
-          <w:color w:val="BBBBBB"/>
-          <w:sz w:val="21"/>
-          <w:szCs w:val="21"/>
-          <w:lang w:eastAsia="ru-RU"/>
-        </w:rPr>
-        <w:t>                width</w:t>
-      </w:r>
-      <w:r>
-        <w:rPr>
-          <w:rFonts w:ascii="Consolas" w:eastAsia="Times New Roman" w:hAnsi="Consolas" w:cs="Times New Roman"/>
-          <w:color w:val="5FB3B3"/>
-          <w:sz w:val="21"/>
-          <w:szCs w:val="21"/>
-          <w:lang w:eastAsia="ru-RU"/>
-        </w:rPr>
-        <w:t>:</w:t>
-      </w:r>
-      <w:r>
-        <w:rPr>
-          <w:rFonts w:ascii="Consolas" w:eastAsia="Times New Roman" w:hAnsi="Consolas" w:cs="Times New Roman"/>
-          <w:color w:val="BBBBBB"/>
-          <w:sz w:val="21"/>
-          <w:szCs w:val="21"/>
-          <w:lang w:eastAsia="ru-RU"/>
-        </w:rPr>
-        <w:t xml:space="preserve"> </w:t>
-      </w:r>
-      <w:r>
-        <w:rPr>
-          <w:rFonts w:ascii="Consolas" w:eastAsia="Times New Roman" w:hAnsi="Consolas" w:cs="Times New Roman"/>
-          <w:color w:val="5FB3B3"/>
-          <w:sz w:val="21"/>
-          <w:szCs w:val="21"/>
-          <w:lang w:eastAsia="ru-RU"/>
-        </w:rPr>
-        <w:t>"</w:t>
-      </w:r>
-      <w:r>
-        <w:rPr>
-          <w:rFonts w:ascii="Consolas" w:eastAsia="Times New Roman" w:hAnsi="Consolas" w:cs="Times New Roman"/>
-          <w:color w:val="99C794"/>
-          <w:sz w:val="21"/>
-          <w:szCs w:val="21"/>
-          <w:lang w:eastAsia="ru-RU"/>
-        </w:rPr>
-        <w:t>75%</w:t>
-      </w:r>
-      <w:r>
-        <w:rPr>
-          <w:rFonts w:ascii="Consolas" w:eastAsia="Times New Roman" w:hAnsi="Consolas" w:cs="Times New Roman"/>
-          <w:color w:val="5FB3B3"/>
-          <w:sz w:val="21"/>
-          <w:szCs w:val="21"/>
-          <w:lang w:eastAsia="ru-RU"/>
-        </w:rPr>
-        <w:t>",</w:t>
-      </w:r>
-    </w:p>
-    <w:p>
-      <w:pPr>
-        <w:shd w:val="clear" w:color="auto" w:fill="282C34"/>
-        <w:spacing w:after="0" w:line="285" w:lineRule="atLeast"/>
-        <w:ind w:left="360"/>
-        <w:rPr>
-          <w:rFonts w:ascii="Consolas" w:eastAsia="Times New Roman" w:hAnsi="Consolas" w:cs="Times New Roman"/>
-          <w:color w:val="BBBBBB"/>
-          <w:sz w:val="21"/>
-          <w:szCs w:val="21"/>
-          <w:lang w:eastAsia="ru-RU"/>
-        </w:rPr>
-      </w:pPr>
-      <w:r>
-        <w:rPr>
-          <w:rFonts w:ascii="Consolas" w:eastAsia="Times New Roman" w:hAnsi="Consolas" w:cs="Times New Roman"/>
-          <w:color w:val="BBBBBB"/>
-          <w:sz w:val="21"/>
-          <w:szCs w:val="21"/>
-          <w:lang w:eastAsia="ru-RU"/>
-        </w:rPr>
-        <w:t>                height</w:t>
-      </w:r>
-      <w:r>
-        <w:rPr>
-          <w:rFonts w:ascii="Consolas" w:eastAsia="Times New Roman" w:hAnsi="Consolas" w:cs="Times New Roman"/>
-          <w:color w:val="5FB3B3"/>
-          <w:sz w:val="21"/>
-          <w:szCs w:val="21"/>
-          <w:lang w:eastAsia="ru-RU"/>
-        </w:rPr>
-        <w:t>:</w:t>
-      </w:r>
-      <w:r>
-        <w:rPr>
-          <w:rFonts w:ascii="Consolas" w:eastAsia="Times New Roman" w:hAnsi="Consolas" w:cs="Times New Roman"/>
-          <w:color w:val="BBBBBB"/>
-          <w:sz w:val="21"/>
-          <w:szCs w:val="21"/>
-          <w:lang w:eastAsia="ru-RU"/>
-        </w:rPr>
-        <w:t xml:space="preserve"> </w:t>
-      </w:r>
-      <w:r>
-        <w:rPr>
-          <w:rFonts w:ascii="Consolas" w:eastAsia="Times New Roman" w:hAnsi="Consolas" w:cs="Times New Roman"/>
-          <w:color w:val="5FB3B3"/>
-          <w:sz w:val="21"/>
-          <w:szCs w:val="21"/>
-          <w:lang w:eastAsia="ru-RU"/>
-        </w:rPr>
-        <w:t>"</w:t>
-      </w:r>
-      <w:r>
-        <w:rPr>
-          <w:rFonts w:ascii="Consolas" w:eastAsia="Times New Roman" w:hAnsi="Consolas" w:cs="Times New Roman"/>
-          <w:color w:val="99C794"/>
-          <w:sz w:val="21"/>
-          <w:szCs w:val="21"/>
-          <w:lang w:eastAsia="ru-RU"/>
-        </w:rPr>
-        <w:t>75%</w:t>
-      </w:r>
-      <w:r>
-        <w:rPr>
-          <w:rFonts w:ascii="Consolas" w:eastAsia="Times New Roman" w:hAnsi="Consolas" w:cs="Times New Roman"/>
-          <w:color w:val="5FB3B3"/>
-          <w:sz w:val="21"/>
-          <w:szCs w:val="21"/>
-          <w:lang w:eastAsia="ru-RU"/>
-        </w:rPr>
-        <w:t>",</w:t>
-      </w:r>
-    </w:p>
-    <w:p>
-      <w:pPr>
-        <w:shd w:val="clear" w:color="auto" w:fill="282C34"/>
-        <w:spacing w:after="0" w:line="285" w:lineRule="atLeast"/>
-        <w:ind w:left="360"/>
-        <w:rPr>
-          <w:rFonts w:ascii="Consolas" w:eastAsia="Times New Roman" w:hAnsi="Consolas" w:cs="Times New Roman"/>
-          <w:color w:val="BBBBBB"/>
-          <w:sz w:val="21"/>
-          <w:szCs w:val="21"/>
-          <w:lang w:eastAsia="ru-RU"/>
-        </w:rPr>
-      </w:pPr>
-      <w:r>
-        <w:rPr>
-          <w:rFonts w:ascii="Consolas" w:eastAsia="Times New Roman" w:hAnsi="Consolas" w:cs="Times New Roman"/>
-          <w:color w:val="BBBBBB"/>
-          <w:sz w:val="21"/>
-          <w:szCs w:val="21"/>
-          <w:lang w:eastAsia="ru-RU"/>
-        </w:rPr>
-        <w:t>                borderRadius</w:t>
-      </w:r>
-      <w:r>
-        <w:rPr>
-          <w:rFonts w:ascii="Consolas" w:eastAsia="Times New Roman" w:hAnsi="Consolas" w:cs="Times New Roman"/>
-          <w:color w:val="5FB3B3"/>
-          <w:sz w:val="21"/>
-          <w:szCs w:val="21"/>
-          <w:lang w:eastAsia="ru-RU"/>
-        </w:rPr>
-        <w:t>:</w:t>
-      </w:r>
-      <w:r>
-        <w:rPr>
-          <w:rFonts w:ascii="Consolas" w:eastAsia="Times New Roman" w:hAnsi="Consolas" w:cs="Times New Roman"/>
-          <w:color w:val="BBBBBB"/>
-          <w:sz w:val="21"/>
-          <w:szCs w:val="21"/>
-          <w:lang w:eastAsia="ru-RU"/>
-        </w:rPr>
-        <w:t xml:space="preserve"> </w:t>
-      </w:r>
-      <w:r>
-        <w:rPr>
-          <w:rFonts w:ascii="Consolas" w:eastAsia="Times New Roman" w:hAnsi="Consolas" w:cs="Times New Roman"/>
-          <w:color w:val="5FB3B3"/>
-          <w:sz w:val="21"/>
-          <w:szCs w:val="21"/>
-          <w:lang w:eastAsia="ru-RU"/>
-        </w:rPr>
-        <w:t>"</w:t>
-      </w:r>
-      <w:r>
-        <w:rPr>
-          <w:rFonts w:ascii="Consolas" w:eastAsia="Times New Roman" w:hAnsi="Consolas" w:cs="Times New Roman"/>
-          <w:color w:val="99C794"/>
-          <w:sz w:val="21"/>
-          <w:szCs w:val="21"/>
-          <w:lang w:eastAsia="ru-RU"/>
-        </w:rPr>
-        <w:t>2%</w:t>
-      </w:r>
-      <w:r>
-        <w:rPr>
-          <w:rFonts w:ascii="Consolas" w:eastAsia="Times New Roman" w:hAnsi="Consolas" w:cs="Times New Roman"/>
-          <w:color w:val="5FB3B3"/>
-          <w:sz w:val="21"/>
-          <w:szCs w:val="21"/>
-          <w:lang w:eastAsia="ru-RU"/>
-        </w:rPr>
-        <w:t>"</w:t>
-      </w:r>
-    </w:p>
-    <w:p>
-      <w:pPr>
-        <w:shd w:val="clear" w:color="auto" w:fill="282C34"/>
-        <w:spacing w:after="0" w:line="285" w:lineRule="atLeast"/>
-        <w:ind w:left="360"/>
-        <w:rPr>
-          <w:rFonts w:ascii="Consolas" w:eastAsia="Times New Roman" w:hAnsi="Consolas" w:cs="Times New Roman"/>
-          <w:color w:val="BBBBBB"/>
-          <w:sz w:val="21"/>
-          <w:szCs w:val="21"/>
-          <w:lang w:eastAsia="ru-RU"/>
-        </w:rPr>
-      </w:pPr>
-      <w:r>
-        <w:rPr>
-          <w:rFonts w:ascii="Consolas" w:eastAsia="Times New Roman" w:hAnsi="Consolas" w:cs="Times New Roman"/>
-          <w:color w:val="BBBBBB"/>
-          <w:sz w:val="21"/>
-          <w:szCs w:val="21"/>
-          <w:lang w:eastAsia="ru-RU"/>
-        </w:rPr>
-        <w:t xml:space="preserve">            </w:t>
-      </w:r>
-      <w:r>
-        <w:rPr>
-          <w:rFonts w:ascii="Consolas" w:eastAsia="Times New Roman" w:hAnsi="Consolas" w:cs="Times New Roman"/>
-          <w:color w:val="5FB3B3"/>
-          <w:sz w:val="21"/>
-          <w:szCs w:val="21"/>
-          <w:lang w:eastAsia="ru-RU"/>
-        </w:rPr>
-        <w:t>},</w:t>
-      </w:r>
-      <w:r>
-        <w:rPr>
-          <w:rFonts w:ascii="Consolas" w:eastAsia="Times New Roman" w:hAnsi="Consolas" w:cs="Times New Roman"/>
-          <w:color w:val="BBBBBB"/>
-          <w:sz w:val="21"/>
-          <w:szCs w:val="21"/>
-          <w:lang w:eastAsia="ru-RU"/>
-        </w:rPr>
-        <w:t xml:space="preserve"> </w:t>
-      </w:r>
-      <w:r>
-        <w:rPr>
-          <w:rFonts w:ascii="Consolas" w:eastAsia="Times New Roman" w:hAnsi="Consolas" w:cs="Times New Roman"/>
-          <w:color w:val="5FB3B3"/>
-          <w:sz w:val="21"/>
-          <w:szCs w:val="21"/>
-          <w:lang w:eastAsia="ru-RU"/>
-        </w:rPr>
-        <w:t>"</w:t>
-      </w:r>
-      <w:r>
-        <w:rPr>
-          <w:rFonts w:ascii="Consolas" w:eastAsia="Times New Roman" w:hAnsi="Consolas" w:cs="Times New Roman"/>
-          <w:color w:val="99C794"/>
-          <w:sz w:val="21"/>
-          <w:szCs w:val="21"/>
-          <w:lang w:eastAsia="ru-RU"/>
-        </w:rPr>
-        <w:t>slow</w:t>
-      </w:r>
-      <w:r>
-        <w:rPr>
-          <w:rFonts w:ascii="Consolas" w:eastAsia="Times New Roman" w:hAnsi="Consolas" w:cs="Times New Roman"/>
-          <w:color w:val="5FB3B3"/>
-          <w:sz w:val="21"/>
-          <w:szCs w:val="21"/>
-          <w:lang w:eastAsia="ru-RU"/>
-        </w:rPr>
-        <w:t>"</w:t>
-      </w:r>
-      <w:r>
-        <w:rPr>
-          <w:rFonts w:ascii="Consolas" w:eastAsia="Times New Roman" w:hAnsi="Consolas" w:cs="Times New Roman"/>
-          <w:color w:val="BBBBBB"/>
-          <w:sz w:val="21"/>
-          <w:szCs w:val="21"/>
-          <w:lang w:eastAsia="ru-RU"/>
-        </w:rPr>
-        <w:t>)</w:t>
-      </w:r>
-      <w:r>
-        <w:rPr>
-          <w:rFonts w:ascii="Consolas" w:eastAsia="Times New Roman" w:hAnsi="Consolas" w:cs="Times New Roman"/>
-          <w:color w:val="5FB3B3"/>
-          <w:sz w:val="21"/>
-          <w:szCs w:val="21"/>
-          <w:lang w:eastAsia="ru-RU"/>
-        </w:rPr>
-        <w:t>;</w:t>
-      </w:r>
-    </w:p>
-    <w:p>
-      <w:pPr>
-        <w:shd w:val="clear" w:color="auto" w:fill="282C34"/>
-        <w:spacing w:after="0" w:line="285" w:lineRule="atLeast"/>
-        <w:ind w:left="360"/>
-        <w:rPr>
-          <w:rFonts w:ascii="Consolas" w:eastAsia="Times New Roman" w:hAnsi="Consolas" w:cs="Times New Roman"/>
-          <w:color w:val="BBBBBB"/>
-          <w:sz w:val="21"/>
-          <w:szCs w:val="21"/>
-          <w:lang w:eastAsia="ru-RU"/>
-        </w:rPr>
-      </w:pPr>
-      <w:r>
-        <w:rPr>
-          <w:rFonts w:ascii="Consolas" w:eastAsia="Times New Roman" w:hAnsi="Consolas" w:cs="Times New Roman"/>
-          <w:color w:val="BBBBBB"/>
-          <w:sz w:val="21"/>
-          <w:szCs w:val="21"/>
-          <w:lang w:eastAsia="ru-RU"/>
-        </w:rPr>
-        <w:t xml:space="preserve">        </w:t>
-      </w:r>
-      <w:r>
-        <w:rPr>
-          <w:rFonts w:ascii="Consolas" w:eastAsia="Times New Roman" w:hAnsi="Consolas" w:cs="Times New Roman"/>
-          <w:color w:val="5FB3B3"/>
-          <w:sz w:val="21"/>
-          <w:szCs w:val="21"/>
-          <w:lang w:eastAsia="ru-RU"/>
-        </w:rPr>
-        <w:t>},</w:t>
-      </w:r>
-      <w:r>
-        <w:rPr>
-          <w:rFonts w:ascii="Consolas" w:eastAsia="Times New Roman" w:hAnsi="Consolas" w:cs="Times New Roman"/>
-          <w:color w:val="BBBBBB"/>
-          <w:sz w:val="21"/>
-          <w:szCs w:val="21"/>
-          <w:lang w:eastAsia="ru-RU"/>
-        </w:rPr>
-        <w:t xml:space="preserve"> </w:t>
-      </w:r>
-      <w:r>
-        <w:rPr>
-          <w:rFonts w:ascii="Consolas" w:eastAsia="Times New Roman" w:hAnsi="Consolas" w:cs="Times New Roman"/>
-          <w:color w:val="C594C5"/>
-          <w:sz w:val="21"/>
-          <w:szCs w:val="21"/>
-          <w:lang w:eastAsia="ru-RU"/>
-        </w:rPr>
-        <w:t>function</w:t>
-      </w:r>
-      <w:r>
-        <w:rPr>
-          <w:rFonts w:ascii="Consolas" w:eastAsia="Times New Roman" w:hAnsi="Consolas" w:cs="Times New Roman"/>
-          <w:color w:val="BBBBBB"/>
-          <w:sz w:val="21"/>
-          <w:szCs w:val="21"/>
-          <w:lang w:eastAsia="ru-RU"/>
-        </w:rPr>
-        <w:t xml:space="preserve"> </w:t>
-      </w:r>
-      <w:r>
-        <w:rPr>
-          <w:rFonts w:ascii="Consolas" w:eastAsia="Times New Roman" w:hAnsi="Consolas" w:cs="Times New Roman"/>
-          <w:color w:val="5FB3B3"/>
-          <w:sz w:val="21"/>
-          <w:szCs w:val="21"/>
-          <w:lang w:eastAsia="ru-RU"/>
-        </w:rPr>
-        <w:t>()</w:t>
-      </w:r>
-      <w:r>
-        <w:rPr>
-          <w:rFonts w:ascii="Consolas" w:eastAsia="Times New Roman" w:hAnsi="Consolas" w:cs="Times New Roman"/>
-          <w:color w:val="BBBBBB"/>
-          <w:sz w:val="21"/>
-          <w:szCs w:val="21"/>
-          <w:lang w:eastAsia="ru-RU"/>
-        </w:rPr>
-        <w:t xml:space="preserve"> </w:t>
-      </w:r>
-      <w:r>
-        <w:rPr>
-          <w:rFonts w:ascii="Consolas" w:eastAsia="Times New Roman" w:hAnsi="Consolas" w:cs="Times New Roman"/>
-          <w:color w:val="5FB3B3"/>
-          <w:sz w:val="21"/>
-          <w:szCs w:val="21"/>
-          <w:lang w:eastAsia="ru-RU"/>
-        </w:rPr>
-        <w:t>{</w:t>
-      </w:r>
-    </w:p>
-    <w:p>
-      <w:pPr>
-        <w:shd w:val="clear" w:color="auto" w:fill="282C34"/>
-        <w:spacing w:after="0" w:line="285" w:lineRule="atLeast"/>
-        <w:ind w:left="360"/>
-        <w:rPr>
-          <w:rFonts w:ascii="Consolas" w:eastAsia="Times New Roman" w:hAnsi="Consolas" w:cs="Times New Roman"/>
-          <w:color w:val="BBBBBB"/>
-          <w:sz w:val="21"/>
-          <w:szCs w:val="21"/>
-          <w:lang w:eastAsia="ru-RU"/>
-        </w:rPr>
-      </w:pPr>
-      <w:r>
-        <w:rPr>
-          <w:rFonts w:ascii="Consolas" w:eastAsia="Times New Roman" w:hAnsi="Consolas" w:cs="Times New Roman"/>
-          <w:color w:val="BBBBBB"/>
-          <w:sz w:val="21"/>
-          <w:szCs w:val="21"/>
-          <w:lang w:eastAsia="ru-RU"/>
-        </w:rPr>
-        <w:t xml:space="preserve">            </w:t>
-      </w:r>
-      <w:r>
-        <w:rPr>
-          <w:rFonts w:ascii="Consolas" w:eastAsia="Times New Roman" w:hAnsi="Consolas" w:cs="Times New Roman"/>
-          <w:color w:val="6699CC"/>
-          <w:sz w:val="21"/>
-          <w:szCs w:val="21"/>
-          <w:lang w:eastAsia="ru-RU"/>
-        </w:rPr>
-        <w:t>$</w:t>
-      </w:r>
-      <w:r>
-        <w:rPr>
-          <w:rFonts w:ascii="Consolas" w:eastAsia="Times New Roman" w:hAnsi="Consolas" w:cs="Times New Roman"/>
-          <w:color w:val="BBBBBB"/>
-          <w:sz w:val="21"/>
-          <w:szCs w:val="21"/>
-          <w:lang w:eastAsia="ru-RU"/>
-        </w:rPr>
-        <w:t>(</w:t>
-      </w:r>
-      <w:r>
-        <w:rPr>
-          <w:rFonts w:ascii="Consolas" w:eastAsia="Times New Roman" w:hAnsi="Consolas" w:cs="Times New Roman"/>
-          <w:i/>
-          <w:iCs/>
-          <w:color w:val="E15A60"/>
-          <w:sz w:val="21"/>
-          <w:szCs w:val="21"/>
-          <w:lang w:eastAsia="ru-RU"/>
-        </w:rPr>
-        <w:t>this</w:t>
-      </w:r>
-      <w:proofErr w:type="gramStart"/>
-      <w:r>
-        <w:rPr>
-          <w:rFonts w:ascii="Consolas" w:eastAsia="Times New Roman" w:hAnsi="Consolas" w:cs="Times New Roman"/>
-          <w:color w:val="BBBBBB"/>
-          <w:sz w:val="21"/>
-          <w:szCs w:val="21"/>
-          <w:lang w:eastAsia="ru-RU"/>
-        </w:rPr>
-        <w:t>)</w:t>
-      </w:r>
-      <w:r>
-        <w:rPr>
-          <w:rFonts w:ascii="Consolas" w:eastAsia="Times New Roman" w:hAnsi="Consolas" w:cs="Times New Roman"/>
-          <w:color w:val="5FB3B3"/>
-          <w:sz w:val="21"/>
-          <w:szCs w:val="21"/>
-          <w:lang w:eastAsia="ru-RU"/>
-        </w:rPr>
-        <w:t>.</w:t>
-      </w:r>
-      <w:r>
-        <w:rPr>
-          <w:rFonts w:ascii="Consolas" w:eastAsia="Times New Roman" w:hAnsi="Consolas" w:cs="Times New Roman"/>
-          <w:color w:val="6699CC"/>
-          <w:sz w:val="21"/>
-          <w:szCs w:val="21"/>
-          <w:lang w:eastAsia="ru-RU"/>
-        </w:rPr>
-        <w:t>animate</w:t>
-      </w:r>
-      <w:proofErr w:type="gramEnd"/>
-      <w:r>
-        <w:rPr>
-          <w:rFonts w:ascii="Consolas" w:eastAsia="Times New Roman" w:hAnsi="Consolas" w:cs="Times New Roman"/>
-          <w:color w:val="BBBBBB"/>
-          <w:sz w:val="21"/>
-          <w:szCs w:val="21"/>
-          <w:lang w:eastAsia="ru-RU"/>
-        </w:rPr>
-        <w:t>(</w:t>
-      </w:r>
-      <w:r>
-        <w:rPr>
-          <w:rFonts w:ascii="Consolas" w:eastAsia="Times New Roman" w:hAnsi="Consolas" w:cs="Times New Roman"/>
-          <w:color w:val="5FB3B3"/>
-          <w:sz w:val="21"/>
-          <w:szCs w:val="21"/>
-          <w:lang w:eastAsia="ru-RU"/>
-        </w:rPr>
-        <w:t>{</w:t>
-      </w:r>
-    </w:p>
-    <w:p>
-      <w:pPr>
-        <w:shd w:val="clear" w:color="auto" w:fill="282C34"/>
-        <w:spacing w:after="0" w:line="285" w:lineRule="atLeast"/>
-        <w:ind w:left="360"/>
-        <w:rPr>
-          <w:rFonts w:ascii="Consolas" w:eastAsia="Times New Roman" w:hAnsi="Consolas" w:cs="Times New Roman"/>
-          <w:color w:val="BBBBBB"/>
-          <w:sz w:val="21"/>
-          <w:szCs w:val="21"/>
-          <w:lang w:eastAsia="ru-RU"/>
-        </w:rPr>
-      </w:pPr>
-      <w:r>
-        <w:rPr>
-          <w:rFonts w:ascii="Consolas" w:eastAsia="Times New Roman" w:hAnsi="Consolas" w:cs="Times New Roman"/>
-          <w:color w:val="BBBBBB"/>
-          <w:sz w:val="21"/>
-          <w:szCs w:val="21"/>
-          <w:lang w:eastAsia="ru-RU"/>
-        </w:rPr>
-        <w:t>                width</w:t>
-      </w:r>
-      <w:r>
-        <w:rPr>
-          <w:rFonts w:ascii="Consolas" w:eastAsia="Times New Roman" w:hAnsi="Consolas" w:cs="Times New Roman"/>
-          <w:color w:val="5FB3B3"/>
-          <w:sz w:val="21"/>
-          <w:szCs w:val="21"/>
-          <w:lang w:eastAsia="ru-RU"/>
-        </w:rPr>
-        <w:t>:</w:t>
-      </w:r>
-      <w:r>
-        <w:rPr>
-          <w:rFonts w:ascii="Consolas" w:eastAsia="Times New Roman" w:hAnsi="Consolas" w:cs="Times New Roman"/>
-          <w:color w:val="BBBBBB"/>
-          <w:sz w:val="21"/>
-          <w:szCs w:val="21"/>
-          <w:lang w:eastAsia="ru-RU"/>
-        </w:rPr>
-        <w:t xml:space="preserve"> </w:t>
-      </w:r>
-      <w:r>
-        <w:rPr>
-          <w:rFonts w:ascii="Consolas" w:eastAsia="Times New Roman" w:hAnsi="Consolas" w:cs="Times New Roman"/>
-          <w:color w:val="5FB3B3"/>
-          <w:sz w:val="21"/>
-          <w:szCs w:val="21"/>
-          <w:lang w:eastAsia="ru-RU"/>
-        </w:rPr>
-        <w:t>"</w:t>
-      </w:r>
-      <w:r>
-        <w:rPr>
-          <w:rFonts w:ascii="Consolas" w:eastAsia="Times New Roman" w:hAnsi="Consolas" w:cs="Times New Roman"/>
-          <w:color w:val="99C794"/>
-          <w:sz w:val="21"/>
-          <w:szCs w:val="21"/>
-          <w:lang w:eastAsia="ru-RU"/>
-        </w:rPr>
-        <w:t>100%</w:t>
-      </w:r>
-      <w:r>
-        <w:rPr>
-          <w:rFonts w:ascii="Consolas" w:eastAsia="Times New Roman" w:hAnsi="Consolas" w:cs="Times New Roman"/>
-          <w:color w:val="5FB3B3"/>
-          <w:sz w:val="21"/>
-          <w:szCs w:val="21"/>
-          <w:lang w:eastAsia="ru-RU"/>
-        </w:rPr>
-        <w:t>",</w:t>
-      </w:r>
-    </w:p>
-    <w:p>
-      <w:pPr>
-        <w:shd w:val="clear" w:color="auto" w:fill="282C34"/>
-        <w:spacing w:after="0" w:line="285" w:lineRule="atLeast"/>
-        <w:ind w:left="360"/>
-        <w:rPr>
-          <w:rFonts w:ascii="Consolas" w:eastAsia="Times New Roman" w:hAnsi="Consolas" w:cs="Times New Roman"/>
-          <w:color w:val="BBBBBB"/>
-          <w:sz w:val="21"/>
-          <w:szCs w:val="21"/>
-          <w:lang w:eastAsia="ru-RU"/>
-        </w:rPr>
-      </w:pPr>
-      <w:r>
-        <w:rPr>
-          <w:rFonts w:ascii="Consolas" w:eastAsia="Times New Roman" w:hAnsi="Consolas" w:cs="Times New Roman"/>
-          <w:color w:val="BBBBBB"/>
-          <w:sz w:val="21"/>
-          <w:szCs w:val="21"/>
-          <w:lang w:eastAsia="ru-RU"/>
-        </w:rPr>
-        <w:t>                height</w:t>
-      </w:r>
-      <w:r>
-        <w:rPr>
-          <w:rFonts w:ascii="Consolas" w:eastAsia="Times New Roman" w:hAnsi="Consolas" w:cs="Times New Roman"/>
-          <w:color w:val="5FB3B3"/>
-          <w:sz w:val="21"/>
-          <w:szCs w:val="21"/>
-          <w:lang w:eastAsia="ru-RU"/>
-        </w:rPr>
-        <w:t>:</w:t>
-      </w:r>
-      <w:r>
-        <w:rPr>
-          <w:rFonts w:ascii="Consolas" w:eastAsia="Times New Roman" w:hAnsi="Consolas" w:cs="Times New Roman"/>
-          <w:color w:val="BBBBBB"/>
-          <w:sz w:val="21"/>
-          <w:szCs w:val="21"/>
-          <w:lang w:eastAsia="ru-RU"/>
-        </w:rPr>
-        <w:t xml:space="preserve"> </w:t>
-      </w:r>
-      <w:r>
-        <w:rPr>
-          <w:rFonts w:ascii="Consolas" w:eastAsia="Times New Roman" w:hAnsi="Consolas" w:cs="Times New Roman"/>
-          <w:color w:val="5FB3B3"/>
-          <w:sz w:val="21"/>
-          <w:szCs w:val="21"/>
-          <w:lang w:eastAsia="ru-RU"/>
-        </w:rPr>
-        <w:t>"</w:t>
-      </w:r>
-      <w:r>
-        <w:rPr>
-          <w:rFonts w:ascii="Consolas" w:eastAsia="Times New Roman" w:hAnsi="Consolas" w:cs="Times New Roman"/>
-          <w:color w:val="99C794"/>
-          <w:sz w:val="21"/>
-          <w:szCs w:val="21"/>
-          <w:lang w:eastAsia="ru-RU"/>
-        </w:rPr>
-        <w:t>100%</w:t>
-      </w:r>
-      <w:r>
-        <w:rPr>
-          <w:rFonts w:ascii="Consolas" w:eastAsia="Times New Roman" w:hAnsi="Consolas" w:cs="Times New Roman"/>
-          <w:color w:val="5FB3B3"/>
-          <w:sz w:val="21"/>
-          <w:szCs w:val="21"/>
-          <w:lang w:eastAsia="ru-RU"/>
-        </w:rPr>
-        <w:t>",</w:t>
-      </w:r>
-    </w:p>
-    <w:p>
-      <w:pPr>
-        <w:shd w:val="clear" w:color="auto" w:fill="282C34"/>
-        <w:spacing w:after="0" w:line="285" w:lineRule="atLeast"/>
-        <w:ind w:left="360"/>
-        <w:rPr>
-          <w:rFonts w:ascii="Consolas" w:eastAsia="Times New Roman" w:hAnsi="Consolas" w:cs="Times New Roman"/>
-          <w:color w:val="BBBBBB"/>
-          <w:sz w:val="21"/>
-          <w:szCs w:val="21"/>
-          <w:lang w:eastAsia="ru-RU"/>
-        </w:rPr>
-      </w:pPr>
-      <w:r>
-        <w:rPr>
-          <w:rFonts w:ascii="Consolas" w:eastAsia="Times New Roman" w:hAnsi="Consolas" w:cs="Times New Roman"/>
-          <w:color w:val="BBBBBB"/>
-          <w:sz w:val="21"/>
-          <w:szCs w:val="21"/>
-          <w:lang w:eastAsia="ru-RU"/>
-        </w:rPr>
-        <w:t>                borderRadius</w:t>
-      </w:r>
-      <w:r>
-        <w:rPr>
-          <w:rFonts w:ascii="Consolas" w:eastAsia="Times New Roman" w:hAnsi="Consolas" w:cs="Times New Roman"/>
-          <w:color w:val="5FB3B3"/>
-          <w:sz w:val="21"/>
-          <w:szCs w:val="21"/>
-          <w:lang w:eastAsia="ru-RU"/>
-        </w:rPr>
-        <w:t>:</w:t>
-      </w:r>
-      <w:r>
-        <w:rPr>
-          <w:rFonts w:ascii="Consolas" w:eastAsia="Times New Roman" w:hAnsi="Consolas" w:cs="Times New Roman"/>
-          <w:color w:val="BBBBBB"/>
-          <w:sz w:val="21"/>
-          <w:szCs w:val="21"/>
-          <w:lang w:eastAsia="ru-RU"/>
-        </w:rPr>
-        <w:t xml:space="preserve"> </w:t>
-      </w:r>
-      <w:r>
-        <w:rPr>
-          <w:rFonts w:ascii="Consolas" w:eastAsia="Times New Roman" w:hAnsi="Consolas" w:cs="Times New Roman"/>
-          <w:color w:val="5FB3B3"/>
-          <w:sz w:val="21"/>
-          <w:szCs w:val="21"/>
-          <w:lang w:eastAsia="ru-RU"/>
-        </w:rPr>
-        <w:t>"</w:t>
-      </w:r>
-      <w:r>
-        <w:rPr>
-          <w:rFonts w:ascii="Consolas" w:eastAsia="Times New Roman" w:hAnsi="Consolas" w:cs="Times New Roman"/>
-          <w:color w:val="99C794"/>
-          <w:sz w:val="21"/>
-          <w:szCs w:val="21"/>
-          <w:lang w:eastAsia="ru-RU"/>
-        </w:rPr>
-        <w:t>10%</w:t>
-      </w:r>
-      <w:r>
-        <w:rPr>
-          <w:rFonts w:ascii="Consolas" w:eastAsia="Times New Roman" w:hAnsi="Consolas" w:cs="Times New Roman"/>
-          <w:color w:val="5FB3B3"/>
-          <w:sz w:val="21"/>
-          <w:szCs w:val="21"/>
-          <w:lang w:eastAsia="ru-RU"/>
-        </w:rPr>
-        <w:t>"</w:t>
-      </w:r>
-    </w:p>
-    <w:p>
-      <w:pPr>
-        <w:shd w:val="clear" w:color="auto" w:fill="282C34"/>
-        <w:spacing w:after="0" w:line="285" w:lineRule="atLeast"/>
-        <w:ind w:left="360"/>
-        <w:rPr>
-          <w:rFonts w:ascii="Consolas" w:eastAsia="Times New Roman" w:hAnsi="Consolas" w:cs="Times New Roman"/>
-          <w:color w:val="BBBBBB"/>
-          <w:sz w:val="21"/>
-          <w:szCs w:val="21"/>
-          <w:lang w:eastAsia="ru-RU"/>
-        </w:rPr>
-      </w:pPr>
-      <w:r>
-        <w:rPr>
-          <w:rFonts w:ascii="Consolas" w:eastAsia="Times New Roman" w:hAnsi="Consolas" w:cs="Times New Roman"/>
-          <w:color w:val="BBBBBB"/>
-          <w:sz w:val="21"/>
-          <w:szCs w:val="21"/>
-          <w:lang w:eastAsia="ru-RU"/>
-        </w:rPr>
-        <w:t xml:space="preserve">            </w:t>
-      </w:r>
-      <w:r>
-        <w:rPr>
-          <w:rFonts w:ascii="Consolas" w:eastAsia="Times New Roman" w:hAnsi="Consolas" w:cs="Times New Roman"/>
-          <w:color w:val="5FB3B3"/>
-          <w:sz w:val="21"/>
-          <w:szCs w:val="21"/>
-          <w:lang w:eastAsia="ru-RU"/>
-        </w:rPr>
-        <w:t>},</w:t>
-      </w:r>
-      <w:r>
-        <w:rPr>
-          <w:rFonts w:ascii="Consolas" w:eastAsia="Times New Roman" w:hAnsi="Consolas" w:cs="Times New Roman"/>
-          <w:color w:val="BBBBBB"/>
-          <w:sz w:val="21"/>
-          <w:szCs w:val="21"/>
-          <w:lang w:eastAsia="ru-RU"/>
-        </w:rPr>
-        <w:t xml:space="preserve"> </w:t>
-      </w:r>
-      <w:r>
-        <w:rPr>
-          <w:rFonts w:ascii="Consolas" w:eastAsia="Times New Roman" w:hAnsi="Consolas" w:cs="Times New Roman"/>
-          <w:color w:val="5FB3B3"/>
-          <w:sz w:val="21"/>
-          <w:szCs w:val="21"/>
-          <w:lang w:eastAsia="ru-RU"/>
-        </w:rPr>
-        <w:t>"</w:t>
-      </w:r>
-      <w:r>
-        <w:rPr>
-          <w:rFonts w:ascii="Consolas" w:eastAsia="Times New Roman" w:hAnsi="Consolas" w:cs="Times New Roman"/>
-          <w:color w:val="99C794"/>
-          <w:sz w:val="21"/>
-          <w:szCs w:val="21"/>
-          <w:lang w:eastAsia="ru-RU"/>
-        </w:rPr>
-        <w:t>slow</w:t>
-      </w:r>
-      <w:r>
-        <w:rPr>
-          <w:rFonts w:ascii="Consolas" w:eastAsia="Times New Roman" w:hAnsi="Consolas" w:cs="Times New Roman"/>
-          <w:color w:val="5FB3B3"/>
-          <w:sz w:val="21"/>
-          <w:szCs w:val="21"/>
-          <w:lang w:eastAsia="ru-RU"/>
-        </w:rPr>
-        <w:t>"</w:t>
-      </w:r>
-      <w:r>
-        <w:rPr>
-          <w:rFonts w:ascii="Consolas" w:eastAsia="Times New Roman" w:hAnsi="Consolas" w:cs="Times New Roman"/>
-          <w:color w:val="BBBBBB"/>
-          <w:sz w:val="21"/>
-          <w:szCs w:val="21"/>
-          <w:lang w:eastAsia="ru-RU"/>
-        </w:rPr>
-        <w:t>)</w:t>
-      </w:r>
-      <w:r>
-        <w:rPr>
-          <w:rFonts w:ascii="Consolas" w:eastAsia="Times New Roman" w:hAnsi="Consolas" w:cs="Times New Roman"/>
-          <w:color w:val="5FB3B3"/>
-          <w:sz w:val="21"/>
-          <w:szCs w:val="21"/>
-          <w:lang w:eastAsia="ru-RU"/>
-        </w:rPr>
-        <w:t>;</w:t>
-      </w:r>
-    </w:p>
-    <w:p>
-      <w:pPr>
-        <w:shd w:val="clear" w:color="auto" w:fill="282C34"/>
-        <w:spacing w:after="0" w:line="285" w:lineRule="atLeast"/>
-        <w:ind w:left="360"/>
-        <w:rPr>
-          <w:rFonts w:ascii="Consolas" w:eastAsia="Times New Roman" w:hAnsi="Consolas" w:cs="Times New Roman"/>
-          <w:color w:val="BBBBBB"/>
-          <w:sz w:val="21"/>
-          <w:szCs w:val="21"/>
-          <w:lang w:eastAsia="ru-RU"/>
-        </w:rPr>
-      </w:pPr>
-      <w:r>
-        <w:rPr>
-          <w:rFonts w:ascii="Consolas" w:eastAsia="Times New Roman" w:hAnsi="Consolas" w:cs="Times New Roman"/>
-          <w:color w:val="BBBBBB"/>
-          <w:sz w:val="21"/>
-          <w:szCs w:val="21"/>
-          <w:lang w:eastAsia="ru-RU"/>
-        </w:rPr>
-        <w:t xml:space="preserve">        </w:t>
-      </w:r>
-      <w:r>
-        <w:rPr>
-          <w:rFonts w:ascii="Consolas" w:eastAsia="Times New Roman" w:hAnsi="Consolas" w:cs="Times New Roman"/>
-          <w:color w:val="5FB3B3"/>
-          <w:sz w:val="21"/>
-          <w:szCs w:val="21"/>
-          <w:lang w:eastAsia="ru-RU"/>
-        </w:rPr>
-        <w:t>}</w:t>
-      </w:r>
-    </w:p>
-    <w:p>
-      <w:pPr>
-        <w:shd w:val="clear" w:color="auto" w:fill="282C34"/>
-        <w:spacing w:after="0" w:line="285" w:lineRule="atLeast"/>
-        <w:ind w:left="360"/>
-        <w:rPr>
-          <w:rFonts w:ascii="Consolas" w:eastAsia="Times New Roman" w:hAnsi="Consolas" w:cs="Times New Roman"/>
-          <w:color w:val="BBBBBB"/>
-          <w:sz w:val="21"/>
-          <w:szCs w:val="21"/>
-          <w:lang w:eastAsia="ru-RU"/>
-        </w:rPr>
-      </w:pPr>
-      <w:r>
-        <w:rPr>
-          <w:rFonts w:ascii="Consolas" w:eastAsia="Times New Roman" w:hAnsi="Consolas" w:cs="Times New Roman"/>
-          <w:color w:val="BBBBBB"/>
-          <w:sz w:val="21"/>
-          <w:szCs w:val="21"/>
-          <w:lang w:eastAsia="ru-RU"/>
-        </w:rPr>
-        <w:lastRenderedPageBreak/>
-        <w:t>    )</w:t>
-      </w:r>
-      <w:r>
-        <w:rPr>
-          <w:rFonts w:ascii="Consolas" w:eastAsia="Times New Roman" w:hAnsi="Consolas" w:cs="Times New Roman"/>
-          <w:color w:val="5FB3B3"/>
-          <w:sz w:val="21"/>
-          <w:szCs w:val="21"/>
-          <w:lang w:eastAsia="ru-RU"/>
-        </w:rPr>
-        <w:t>;</w:t>
+        <w:t>рис. )</w:t>
       </w:r>
     </w:p>
     <w:p>
       <w:pPr>
         <w:spacing w:line="360" w:lineRule="auto"/>
-        <w:ind w:left="360"/>
         <w:rPr>
           <w:rFonts w:ascii="Times New Roman" w:hAnsi="Times New Roman" w:cs="Times New Roman"/>
           <w:sz w:val="28"/>
           <w:szCs w:val="28"/>
         </w:rPr>
       </w:pPr>
-    </w:p>
-    <w:p>
-      <w:pPr>
-        <w:spacing w:line="360" w:lineRule="auto"/>
-        <w:ind w:left="360"/>
+      <w:r>
         <w:rPr>
           <w:rFonts w:ascii="Times New Roman" w:hAnsi="Times New Roman" w:cs="Times New Roman"/>
-          <w:sz w:val="28"/>
-          <w:szCs w:val="28"/>
-        </w:rPr>
-      </w:pPr>
-      <w:r>
-        <w:rPr>
-          <w:rFonts w:ascii="Times New Roman" w:hAnsi="Times New Roman" w:cs="Times New Roman"/>
-          <w:sz w:val="28"/>
-          <w:szCs w:val="28"/>
-        </w:rPr>
-        <w:t xml:space="preserve">Состояние фотографии до наведения </w:t>
-      </w:r>
-      <w:proofErr w:type="gramStart"/>
-      <w:r>
-        <w:rPr>
-          <w:rFonts w:ascii="Times New Roman" w:hAnsi="Times New Roman" w:cs="Times New Roman"/>
-          <w:sz w:val="28"/>
-          <w:szCs w:val="28"/>
-        </w:rPr>
-        <w:t>мыши(</w:t>
-      </w:r>
-      <w:proofErr w:type="gramEnd"/>
-      <w:r>
-        <w:rPr>
-          <w:rFonts w:ascii="Times New Roman" w:hAnsi="Times New Roman" w:cs="Times New Roman"/>
-          <w:sz w:val="28"/>
-          <w:szCs w:val="28"/>
-        </w:rPr>
-        <w:t>рис. ):</w:t>
-      </w:r>
-    </w:p>
-    <w:p>
-      <w:pPr>
-        <w:spacing w:line="360" w:lineRule="auto"/>
-        <w:ind w:left="360"/>
-        <w:rPr>
-          <w:rFonts w:ascii="Times New Roman" w:hAnsi="Times New Roman" w:cs="Times New Roman"/>
-          <w:sz w:val="28"/>
-          <w:szCs w:val="28"/>
-        </w:rPr>
-      </w:pPr>
-      <w:r>
-        <w:rPr>
-          <w:rFonts w:ascii="Times New Roman" w:hAnsi="Times New Roman" w:cs="Times New Roman"/>
+          <w:noProof/>
           <w:sz w:val="28"/>
           <w:szCs w:val="28"/>
         </w:rPr>
         <w:drawing>
-          <wp:inline distT="0" distB="0" distL="0" distR="0" wp14:anchorId="1F10D95D" wp14:editId="556CF9E0">
-            <wp:extent cx="5528977" cy="2120265"/>
-            <wp:effectExtent l="0" t="0" r="0" b="0"/>
-            <wp:docPr id="1" name="Рисунок 1"/>
+          <wp:inline distT="0" distB="0" distL="0" distR="0" wp14:anchorId="1DF9B7F0" wp14:editId="1012316E">
+            <wp:extent cx="6068272" cy="1228896"/>
+            <wp:effectExtent l="0" t="0" r="8890" b="9525"/>
+            <wp:docPr id="8" name="Рисунок 8"/>
             <wp:cNvGraphicFramePr>
               <a:graphicFrameLocks xmlns:a="http://schemas.openxmlformats.org/drawingml/2006/main" noChangeAspect="1"/>
             </wp:cNvGraphicFramePr>
@@ -4795,7 +7105,7 @@
                   <pic:spPr>
                     <a:xfrm>
                       <a:off x="0" y="0"/>
-                      <a:ext cx="5539722" cy="2124386"/>
+                      <a:ext cx="6068272" cy="1228896"/>
                     </a:xfrm>
                     <a:prstGeom prst="rect">
                       <a:avLst/>
@@ -4810,22 +7120,1331 @@
     </w:p>
     <w:p>
       <w:pPr>
+        <w:pStyle w:val="a5"/>
+        <w:numPr>
+          <w:ilvl w:val="0"/>
+          <w:numId w:val="6"/>
+        </w:numPr>
         <w:spacing w:line="360" w:lineRule="auto"/>
-        <w:jc w:val="center"/>
         <w:rPr>
           <w:rFonts w:ascii="Times New Roman" w:hAnsi="Times New Roman" w:cs="Times New Roman"/>
           <w:sz w:val="28"/>
           <w:szCs w:val="28"/>
         </w:rPr>
       </w:pPr>
+      <w:r>
+        <w:rPr>
+          <w:rFonts w:ascii="Times New Roman" w:hAnsi="Times New Roman" w:cs="Times New Roman"/>
+          <w:sz w:val="28"/>
+          <w:szCs w:val="28"/>
+        </w:rPr>
+        <w:t>Анимация изображений: реализовали изменение стиля изображения при наведении курсо</w:t>
+      </w:r>
+      <w:r>
+        <w:rPr>
+          <w:rFonts w:ascii="Times New Roman" w:hAnsi="Times New Roman" w:cs="Times New Roman"/>
+          <w:sz w:val="28"/>
+          <w:szCs w:val="28"/>
+        </w:rPr>
+        <w:t>ра с помощью следующего кода</w:t>
+      </w:r>
+      <w:r>
+        <w:rPr>
+          <w:rFonts w:ascii="Times New Roman" w:hAnsi="Times New Roman" w:cs="Times New Roman"/>
+          <w:sz w:val="28"/>
+          <w:szCs w:val="28"/>
+        </w:rPr>
+        <w:t>:</w:t>
+      </w:r>
+    </w:p>
+    <w:p>
+      <w:pPr>
+        <w:shd w:val="clear" w:color="auto" w:fill="282C34"/>
+        <w:spacing w:after="0" w:line="285" w:lineRule="atLeast"/>
+        <w:ind w:left="360"/>
+        <w:rPr>
+          <w:rFonts w:ascii="Consolas" w:eastAsia="Times New Roman" w:hAnsi="Consolas" w:cs="Times New Roman"/>
+          <w:color w:val="BBBBBB"/>
+          <w:sz w:val="21"/>
+          <w:szCs w:val="21"/>
+          <w:lang w:val="en-US" w:eastAsia="ru-RU"/>
+        </w:rPr>
+      </w:pPr>
+      <w:r>
+        <w:rPr>
+          <w:rFonts w:ascii="Consolas" w:eastAsia="Times New Roman" w:hAnsi="Consolas" w:cs="Times New Roman"/>
+          <w:color w:val="BBBBBB"/>
+          <w:sz w:val="21"/>
+          <w:szCs w:val="21"/>
+          <w:lang w:eastAsia="ru-RU"/>
+        </w:rPr>
+        <w:t> </w:t>
+      </w:r>
+      <w:r>
+        <w:rPr>
+          <w:rFonts w:ascii="Consolas" w:eastAsia="Times New Roman" w:hAnsi="Consolas" w:cs="Times New Roman"/>
+          <w:color w:val="6699CC"/>
+          <w:sz w:val="21"/>
+          <w:szCs w:val="21"/>
+          <w:lang w:val="en-US" w:eastAsia="ru-RU"/>
+        </w:rPr>
+        <w:t>$</w:t>
+      </w:r>
+      <w:r>
+        <w:rPr>
+          <w:rFonts w:ascii="Consolas" w:eastAsia="Times New Roman" w:hAnsi="Consolas" w:cs="Times New Roman"/>
+          <w:color w:val="BBBBBB"/>
+          <w:sz w:val="21"/>
+          <w:szCs w:val="21"/>
+          <w:lang w:val="en-US" w:eastAsia="ru-RU"/>
+        </w:rPr>
+        <w:t>(</w:t>
+      </w:r>
       <w:proofErr w:type="gramStart"/>
       <w:r>
         <w:rPr>
+          <w:rFonts w:ascii="Consolas" w:eastAsia="Times New Roman" w:hAnsi="Consolas" w:cs="Times New Roman"/>
+          <w:color w:val="5FB3B3"/>
+          <w:sz w:val="21"/>
+          <w:szCs w:val="21"/>
+          <w:lang w:val="en-US" w:eastAsia="ru-RU"/>
+        </w:rPr>
+        <w:t>"</w:t>
+      </w:r>
+      <w:r>
+        <w:rPr>
+          <w:rFonts w:ascii="Consolas" w:eastAsia="Times New Roman" w:hAnsi="Consolas" w:cs="Times New Roman"/>
+          <w:color w:val="99C794"/>
+          <w:sz w:val="21"/>
+          <w:szCs w:val="21"/>
+          <w:lang w:val="en-US" w:eastAsia="ru-RU"/>
+        </w:rPr>
+        <w:t>.increase</w:t>
+      </w:r>
+      <w:proofErr w:type="gramEnd"/>
+      <w:r>
+        <w:rPr>
+          <w:rFonts w:ascii="Consolas" w:eastAsia="Times New Roman" w:hAnsi="Consolas" w:cs="Times New Roman"/>
+          <w:color w:val="99C794"/>
+          <w:sz w:val="21"/>
+          <w:szCs w:val="21"/>
+          <w:lang w:val="en-US" w:eastAsia="ru-RU"/>
+        </w:rPr>
+        <w:t>-on-hover</w:t>
+      </w:r>
+      <w:r>
+        <w:rPr>
+          <w:rFonts w:ascii="Consolas" w:eastAsia="Times New Roman" w:hAnsi="Consolas" w:cs="Times New Roman"/>
+          <w:color w:val="5FB3B3"/>
+          <w:sz w:val="21"/>
+          <w:szCs w:val="21"/>
+          <w:lang w:val="en-US" w:eastAsia="ru-RU"/>
+        </w:rPr>
+        <w:t>"</w:t>
+      </w:r>
+      <w:r>
+        <w:rPr>
+          <w:rFonts w:ascii="Consolas" w:eastAsia="Times New Roman" w:hAnsi="Consolas" w:cs="Times New Roman"/>
+          <w:color w:val="BBBBBB"/>
+          <w:sz w:val="21"/>
+          <w:szCs w:val="21"/>
+          <w:lang w:val="en-US" w:eastAsia="ru-RU"/>
+        </w:rPr>
+        <w:t>)</w:t>
+      </w:r>
+      <w:r>
+        <w:rPr>
+          <w:rFonts w:ascii="Consolas" w:eastAsia="Times New Roman" w:hAnsi="Consolas" w:cs="Times New Roman"/>
+          <w:color w:val="5FB3B3"/>
+          <w:sz w:val="21"/>
+          <w:szCs w:val="21"/>
+          <w:lang w:val="en-US" w:eastAsia="ru-RU"/>
+        </w:rPr>
+        <w:t>.</w:t>
+      </w:r>
+      <w:r>
+        <w:rPr>
+          <w:rFonts w:ascii="Consolas" w:eastAsia="Times New Roman" w:hAnsi="Consolas" w:cs="Times New Roman"/>
+          <w:color w:val="6699CC"/>
+          <w:sz w:val="21"/>
+          <w:szCs w:val="21"/>
+          <w:lang w:val="en-US" w:eastAsia="ru-RU"/>
+        </w:rPr>
+        <w:t>hover</w:t>
+      </w:r>
+      <w:r>
+        <w:rPr>
+          <w:rFonts w:ascii="Consolas" w:eastAsia="Times New Roman" w:hAnsi="Consolas" w:cs="Times New Roman"/>
+          <w:color w:val="BBBBBB"/>
+          <w:sz w:val="21"/>
+          <w:szCs w:val="21"/>
+          <w:lang w:val="en-US" w:eastAsia="ru-RU"/>
+        </w:rPr>
+        <w:t>(</w:t>
+      </w:r>
+    </w:p>
+    <w:p>
+      <w:pPr>
+        <w:shd w:val="clear" w:color="auto" w:fill="282C34"/>
+        <w:spacing w:after="0" w:line="285" w:lineRule="atLeast"/>
+        <w:ind w:left="360"/>
+        <w:rPr>
+          <w:rFonts w:ascii="Consolas" w:eastAsia="Times New Roman" w:hAnsi="Consolas" w:cs="Times New Roman"/>
+          <w:color w:val="BBBBBB"/>
+          <w:sz w:val="21"/>
+          <w:szCs w:val="21"/>
+          <w:lang w:val="en-US" w:eastAsia="ru-RU"/>
+        </w:rPr>
+      </w:pPr>
+      <w:r>
+        <w:rPr>
+          <w:rFonts w:ascii="Consolas" w:eastAsia="Times New Roman" w:hAnsi="Consolas" w:cs="Times New Roman"/>
+          <w:color w:val="BBBBBB"/>
+          <w:sz w:val="21"/>
+          <w:szCs w:val="21"/>
+          <w:lang w:val="en-US" w:eastAsia="ru-RU"/>
+        </w:rPr>
+        <w:t xml:space="preserve">        </w:t>
+      </w:r>
+      <w:r>
+        <w:rPr>
+          <w:rFonts w:ascii="Consolas" w:eastAsia="Times New Roman" w:hAnsi="Consolas" w:cs="Times New Roman"/>
+          <w:color w:val="C594C5"/>
+          <w:sz w:val="21"/>
+          <w:szCs w:val="21"/>
+          <w:lang w:val="en-US" w:eastAsia="ru-RU"/>
+        </w:rPr>
+        <w:t>function</w:t>
+      </w:r>
+      <w:r>
+        <w:rPr>
+          <w:rFonts w:ascii="Consolas" w:eastAsia="Times New Roman" w:hAnsi="Consolas" w:cs="Times New Roman"/>
+          <w:color w:val="BBBBBB"/>
+          <w:sz w:val="21"/>
+          <w:szCs w:val="21"/>
+          <w:lang w:val="en-US" w:eastAsia="ru-RU"/>
+        </w:rPr>
+        <w:t xml:space="preserve"> </w:t>
+      </w:r>
+      <w:r>
+        <w:rPr>
+          <w:rFonts w:ascii="Consolas" w:eastAsia="Times New Roman" w:hAnsi="Consolas" w:cs="Times New Roman"/>
+          <w:color w:val="5FB3B3"/>
+          <w:sz w:val="21"/>
+          <w:szCs w:val="21"/>
+          <w:lang w:val="en-US" w:eastAsia="ru-RU"/>
+        </w:rPr>
+        <w:t>()</w:t>
+      </w:r>
+      <w:r>
+        <w:rPr>
+          <w:rFonts w:ascii="Consolas" w:eastAsia="Times New Roman" w:hAnsi="Consolas" w:cs="Times New Roman"/>
+          <w:color w:val="BBBBBB"/>
+          <w:sz w:val="21"/>
+          <w:szCs w:val="21"/>
+          <w:lang w:val="en-US" w:eastAsia="ru-RU"/>
+        </w:rPr>
+        <w:t xml:space="preserve"> </w:t>
+      </w:r>
+      <w:r>
+        <w:rPr>
+          <w:rFonts w:ascii="Consolas" w:eastAsia="Times New Roman" w:hAnsi="Consolas" w:cs="Times New Roman"/>
+          <w:color w:val="5FB3B3"/>
+          <w:sz w:val="21"/>
+          <w:szCs w:val="21"/>
+          <w:lang w:val="en-US" w:eastAsia="ru-RU"/>
+        </w:rPr>
+        <w:t>{</w:t>
+      </w:r>
+    </w:p>
+    <w:p>
+      <w:pPr>
+        <w:shd w:val="clear" w:color="auto" w:fill="282C34"/>
+        <w:spacing w:after="0" w:line="285" w:lineRule="atLeast"/>
+        <w:ind w:left="360"/>
+        <w:rPr>
+          <w:rFonts w:ascii="Consolas" w:eastAsia="Times New Roman" w:hAnsi="Consolas" w:cs="Times New Roman"/>
+          <w:color w:val="BBBBBB"/>
+          <w:sz w:val="21"/>
+          <w:szCs w:val="21"/>
+          <w:lang w:val="en-US" w:eastAsia="ru-RU"/>
+        </w:rPr>
+      </w:pPr>
+      <w:r>
+        <w:rPr>
+          <w:rFonts w:ascii="Consolas" w:eastAsia="Times New Roman" w:hAnsi="Consolas" w:cs="Times New Roman"/>
+          <w:color w:val="BBBBBB"/>
+          <w:sz w:val="21"/>
+          <w:szCs w:val="21"/>
+          <w:lang w:val="en-US" w:eastAsia="ru-RU"/>
+        </w:rPr>
+        <w:t xml:space="preserve">            </w:t>
+      </w:r>
+      <w:r>
+        <w:rPr>
+          <w:rFonts w:ascii="Consolas" w:eastAsia="Times New Roman" w:hAnsi="Consolas" w:cs="Times New Roman"/>
+          <w:color w:val="6699CC"/>
+          <w:sz w:val="21"/>
+          <w:szCs w:val="21"/>
+          <w:lang w:val="en-US" w:eastAsia="ru-RU"/>
+        </w:rPr>
+        <w:t>$</w:t>
+      </w:r>
+      <w:r>
+        <w:rPr>
+          <w:rFonts w:ascii="Consolas" w:eastAsia="Times New Roman" w:hAnsi="Consolas" w:cs="Times New Roman"/>
+          <w:color w:val="BBBBBB"/>
+          <w:sz w:val="21"/>
+          <w:szCs w:val="21"/>
+          <w:lang w:val="en-US" w:eastAsia="ru-RU"/>
+        </w:rPr>
+        <w:t>(</w:t>
+      </w:r>
+      <w:r>
+        <w:rPr>
+          <w:rFonts w:ascii="Consolas" w:eastAsia="Times New Roman" w:hAnsi="Consolas" w:cs="Times New Roman"/>
+          <w:i/>
+          <w:iCs/>
+          <w:color w:val="E15A60"/>
+          <w:sz w:val="21"/>
+          <w:szCs w:val="21"/>
+          <w:lang w:val="en-US" w:eastAsia="ru-RU"/>
+        </w:rPr>
+        <w:t>this</w:t>
+      </w:r>
+      <w:proofErr w:type="gramStart"/>
+      <w:r>
+        <w:rPr>
+          <w:rFonts w:ascii="Consolas" w:eastAsia="Times New Roman" w:hAnsi="Consolas" w:cs="Times New Roman"/>
+          <w:color w:val="BBBBBB"/>
+          <w:sz w:val="21"/>
+          <w:szCs w:val="21"/>
+          <w:lang w:val="en-US" w:eastAsia="ru-RU"/>
+        </w:rPr>
+        <w:t>)</w:t>
+      </w:r>
+      <w:r>
+        <w:rPr>
+          <w:rFonts w:ascii="Consolas" w:eastAsia="Times New Roman" w:hAnsi="Consolas" w:cs="Times New Roman"/>
+          <w:color w:val="5FB3B3"/>
+          <w:sz w:val="21"/>
+          <w:szCs w:val="21"/>
+          <w:lang w:val="en-US" w:eastAsia="ru-RU"/>
+        </w:rPr>
+        <w:t>.</w:t>
+      </w:r>
+      <w:r>
+        <w:rPr>
+          <w:rFonts w:ascii="Consolas" w:eastAsia="Times New Roman" w:hAnsi="Consolas" w:cs="Times New Roman"/>
+          <w:color w:val="6699CC"/>
+          <w:sz w:val="21"/>
+          <w:szCs w:val="21"/>
+          <w:lang w:val="en-US" w:eastAsia="ru-RU"/>
+        </w:rPr>
+        <w:t>animate</w:t>
+      </w:r>
+      <w:proofErr w:type="gramEnd"/>
+      <w:r>
+        <w:rPr>
+          <w:rFonts w:ascii="Consolas" w:eastAsia="Times New Roman" w:hAnsi="Consolas" w:cs="Times New Roman"/>
+          <w:color w:val="BBBBBB"/>
+          <w:sz w:val="21"/>
+          <w:szCs w:val="21"/>
+          <w:lang w:val="en-US" w:eastAsia="ru-RU"/>
+        </w:rPr>
+        <w:t>(</w:t>
+      </w:r>
+      <w:r>
+        <w:rPr>
+          <w:rFonts w:ascii="Consolas" w:eastAsia="Times New Roman" w:hAnsi="Consolas" w:cs="Times New Roman"/>
+          <w:color w:val="5FB3B3"/>
+          <w:sz w:val="21"/>
+          <w:szCs w:val="21"/>
+          <w:lang w:val="en-US" w:eastAsia="ru-RU"/>
+        </w:rPr>
+        <w:t>{</w:t>
+      </w:r>
+    </w:p>
+    <w:p>
+      <w:pPr>
+        <w:shd w:val="clear" w:color="auto" w:fill="282C34"/>
+        <w:spacing w:after="0" w:line="285" w:lineRule="atLeast"/>
+        <w:ind w:left="360"/>
+        <w:rPr>
+          <w:rFonts w:ascii="Consolas" w:eastAsia="Times New Roman" w:hAnsi="Consolas" w:cs="Times New Roman"/>
+          <w:color w:val="BBBBBB"/>
+          <w:sz w:val="21"/>
+          <w:szCs w:val="21"/>
+          <w:lang w:val="en-US" w:eastAsia="ru-RU"/>
+        </w:rPr>
+      </w:pPr>
+      <w:r>
+        <w:rPr>
+          <w:rFonts w:ascii="Consolas" w:eastAsia="Times New Roman" w:hAnsi="Consolas" w:cs="Times New Roman"/>
+          <w:color w:val="BBBBBB"/>
+          <w:sz w:val="21"/>
+          <w:szCs w:val="21"/>
+          <w:lang w:val="en-US" w:eastAsia="ru-RU"/>
+        </w:rPr>
+        <w:t>                width</w:t>
+      </w:r>
+      <w:r>
+        <w:rPr>
+          <w:rFonts w:ascii="Consolas" w:eastAsia="Times New Roman" w:hAnsi="Consolas" w:cs="Times New Roman"/>
+          <w:color w:val="5FB3B3"/>
+          <w:sz w:val="21"/>
+          <w:szCs w:val="21"/>
+          <w:lang w:val="en-US" w:eastAsia="ru-RU"/>
+        </w:rPr>
+        <w:t>:</w:t>
+      </w:r>
+      <w:r>
+        <w:rPr>
+          <w:rFonts w:ascii="Consolas" w:eastAsia="Times New Roman" w:hAnsi="Consolas" w:cs="Times New Roman"/>
+          <w:color w:val="BBBBBB"/>
+          <w:sz w:val="21"/>
+          <w:szCs w:val="21"/>
+          <w:lang w:val="en-US" w:eastAsia="ru-RU"/>
+        </w:rPr>
+        <w:t xml:space="preserve"> </w:t>
+      </w:r>
+      <w:r>
+        <w:rPr>
+          <w:rFonts w:ascii="Consolas" w:eastAsia="Times New Roman" w:hAnsi="Consolas" w:cs="Times New Roman"/>
+          <w:color w:val="5FB3B3"/>
+          <w:sz w:val="21"/>
+          <w:szCs w:val="21"/>
+          <w:lang w:val="en-US" w:eastAsia="ru-RU"/>
+        </w:rPr>
+        <w:t>"</w:t>
+      </w:r>
+      <w:r>
+        <w:rPr>
+          <w:rFonts w:ascii="Consolas" w:eastAsia="Times New Roman" w:hAnsi="Consolas" w:cs="Times New Roman"/>
+          <w:color w:val="99C794"/>
+          <w:sz w:val="21"/>
+          <w:szCs w:val="21"/>
+          <w:lang w:val="en-US" w:eastAsia="ru-RU"/>
+        </w:rPr>
+        <w:t>75%</w:t>
+      </w:r>
+      <w:r>
+        <w:rPr>
+          <w:rFonts w:ascii="Consolas" w:eastAsia="Times New Roman" w:hAnsi="Consolas" w:cs="Times New Roman"/>
+          <w:color w:val="5FB3B3"/>
+          <w:sz w:val="21"/>
+          <w:szCs w:val="21"/>
+          <w:lang w:val="en-US" w:eastAsia="ru-RU"/>
+        </w:rPr>
+        <w:t>",</w:t>
+      </w:r>
+    </w:p>
+    <w:p>
+      <w:pPr>
+        <w:shd w:val="clear" w:color="auto" w:fill="282C34"/>
+        <w:spacing w:after="0" w:line="285" w:lineRule="atLeast"/>
+        <w:ind w:left="360"/>
+        <w:rPr>
+          <w:rFonts w:ascii="Consolas" w:eastAsia="Times New Roman" w:hAnsi="Consolas" w:cs="Times New Roman"/>
+          <w:color w:val="BBBBBB"/>
+          <w:sz w:val="21"/>
+          <w:szCs w:val="21"/>
+          <w:lang w:val="en-US" w:eastAsia="ru-RU"/>
+        </w:rPr>
+      </w:pPr>
+      <w:r>
+        <w:rPr>
+          <w:rFonts w:ascii="Consolas" w:eastAsia="Times New Roman" w:hAnsi="Consolas" w:cs="Times New Roman"/>
+          <w:color w:val="BBBBBB"/>
+          <w:sz w:val="21"/>
+          <w:szCs w:val="21"/>
+          <w:lang w:val="en-US" w:eastAsia="ru-RU"/>
+        </w:rPr>
+        <w:t>                height</w:t>
+      </w:r>
+      <w:r>
+        <w:rPr>
+          <w:rFonts w:ascii="Consolas" w:eastAsia="Times New Roman" w:hAnsi="Consolas" w:cs="Times New Roman"/>
+          <w:color w:val="5FB3B3"/>
+          <w:sz w:val="21"/>
+          <w:szCs w:val="21"/>
+          <w:lang w:val="en-US" w:eastAsia="ru-RU"/>
+        </w:rPr>
+        <w:t>:</w:t>
+      </w:r>
+      <w:r>
+        <w:rPr>
+          <w:rFonts w:ascii="Consolas" w:eastAsia="Times New Roman" w:hAnsi="Consolas" w:cs="Times New Roman"/>
+          <w:color w:val="BBBBBB"/>
+          <w:sz w:val="21"/>
+          <w:szCs w:val="21"/>
+          <w:lang w:val="en-US" w:eastAsia="ru-RU"/>
+        </w:rPr>
+        <w:t xml:space="preserve"> </w:t>
+      </w:r>
+      <w:r>
+        <w:rPr>
+          <w:rFonts w:ascii="Consolas" w:eastAsia="Times New Roman" w:hAnsi="Consolas" w:cs="Times New Roman"/>
+          <w:color w:val="5FB3B3"/>
+          <w:sz w:val="21"/>
+          <w:szCs w:val="21"/>
+          <w:lang w:val="en-US" w:eastAsia="ru-RU"/>
+        </w:rPr>
+        <w:t>"</w:t>
+      </w:r>
+      <w:r>
+        <w:rPr>
+          <w:rFonts w:ascii="Consolas" w:eastAsia="Times New Roman" w:hAnsi="Consolas" w:cs="Times New Roman"/>
+          <w:color w:val="99C794"/>
+          <w:sz w:val="21"/>
+          <w:szCs w:val="21"/>
+          <w:lang w:val="en-US" w:eastAsia="ru-RU"/>
+        </w:rPr>
+        <w:t>75%</w:t>
+      </w:r>
+      <w:r>
+        <w:rPr>
+          <w:rFonts w:ascii="Consolas" w:eastAsia="Times New Roman" w:hAnsi="Consolas" w:cs="Times New Roman"/>
+          <w:color w:val="5FB3B3"/>
+          <w:sz w:val="21"/>
+          <w:szCs w:val="21"/>
+          <w:lang w:val="en-US" w:eastAsia="ru-RU"/>
+        </w:rPr>
+        <w:t>",</w:t>
+      </w:r>
+    </w:p>
+    <w:p>
+      <w:pPr>
+        <w:shd w:val="clear" w:color="auto" w:fill="282C34"/>
+        <w:spacing w:after="0" w:line="285" w:lineRule="atLeast"/>
+        <w:ind w:left="360"/>
+        <w:rPr>
+          <w:rFonts w:ascii="Consolas" w:eastAsia="Times New Roman" w:hAnsi="Consolas" w:cs="Times New Roman"/>
+          <w:color w:val="BBBBBB"/>
+          <w:sz w:val="21"/>
+          <w:szCs w:val="21"/>
+          <w:lang w:val="en-US" w:eastAsia="ru-RU"/>
+        </w:rPr>
+      </w:pPr>
+      <w:r>
+        <w:rPr>
+          <w:rFonts w:ascii="Consolas" w:eastAsia="Times New Roman" w:hAnsi="Consolas" w:cs="Times New Roman"/>
+          <w:color w:val="BBBBBB"/>
+          <w:sz w:val="21"/>
+          <w:szCs w:val="21"/>
+          <w:lang w:val="en-US" w:eastAsia="ru-RU"/>
+        </w:rPr>
+        <w:t xml:space="preserve">                </w:t>
+      </w:r>
+      <w:proofErr w:type="spellStart"/>
+      <w:r>
+        <w:rPr>
+          <w:rFonts w:ascii="Consolas" w:eastAsia="Times New Roman" w:hAnsi="Consolas" w:cs="Times New Roman"/>
+          <w:color w:val="BBBBBB"/>
+          <w:sz w:val="21"/>
+          <w:szCs w:val="21"/>
+          <w:lang w:val="en-US" w:eastAsia="ru-RU"/>
+        </w:rPr>
+        <w:t>borderRadius</w:t>
+      </w:r>
+      <w:proofErr w:type="spellEnd"/>
+      <w:r>
+        <w:rPr>
+          <w:rFonts w:ascii="Consolas" w:eastAsia="Times New Roman" w:hAnsi="Consolas" w:cs="Times New Roman"/>
+          <w:color w:val="5FB3B3"/>
+          <w:sz w:val="21"/>
+          <w:szCs w:val="21"/>
+          <w:lang w:val="en-US" w:eastAsia="ru-RU"/>
+        </w:rPr>
+        <w:t>:</w:t>
+      </w:r>
+      <w:r>
+        <w:rPr>
+          <w:rFonts w:ascii="Consolas" w:eastAsia="Times New Roman" w:hAnsi="Consolas" w:cs="Times New Roman"/>
+          <w:color w:val="BBBBBB"/>
+          <w:sz w:val="21"/>
+          <w:szCs w:val="21"/>
+          <w:lang w:val="en-US" w:eastAsia="ru-RU"/>
+        </w:rPr>
+        <w:t xml:space="preserve"> </w:t>
+      </w:r>
+      <w:r>
+        <w:rPr>
+          <w:rFonts w:ascii="Consolas" w:eastAsia="Times New Roman" w:hAnsi="Consolas" w:cs="Times New Roman"/>
+          <w:color w:val="5FB3B3"/>
+          <w:sz w:val="21"/>
+          <w:szCs w:val="21"/>
+          <w:lang w:val="en-US" w:eastAsia="ru-RU"/>
+        </w:rPr>
+        <w:t>"</w:t>
+      </w:r>
+      <w:r>
+        <w:rPr>
+          <w:rFonts w:ascii="Consolas" w:eastAsia="Times New Roman" w:hAnsi="Consolas" w:cs="Times New Roman"/>
+          <w:color w:val="99C794"/>
+          <w:sz w:val="21"/>
+          <w:szCs w:val="21"/>
+          <w:lang w:val="en-US" w:eastAsia="ru-RU"/>
+        </w:rPr>
+        <w:t>2%</w:t>
+      </w:r>
+      <w:r>
+        <w:rPr>
+          <w:rFonts w:ascii="Consolas" w:eastAsia="Times New Roman" w:hAnsi="Consolas" w:cs="Times New Roman"/>
+          <w:color w:val="5FB3B3"/>
+          <w:sz w:val="21"/>
+          <w:szCs w:val="21"/>
+          <w:lang w:val="en-US" w:eastAsia="ru-RU"/>
+        </w:rPr>
+        <w:t>"</w:t>
+      </w:r>
+    </w:p>
+    <w:p>
+      <w:pPr>
+        <w:shd w:val="clear" w:color="auto" w:fill="282C34"/>
+        <w:spacing w:after="0" w:line="285" w:lineRule="atLeast"/>
+        <w:ind w:left="360"/>
+        <w:rPr>
+          <w:rFonts w:ascii="Consolas" w:eastAsia="Times New Roman" w:hAnsi="Consolas" w:cs="Times New Roman"/>
+          <w:color w:val="BBBBBB"/>
+          <w:sz w:val="21"/>
+          <w:szCs w:val="21"/>
+          <w:lang w:val="en-US" w:eastAsia="ru-RU"/>
+        </w:rPr>
+      </w:pPr>
+      <w:r>
+        <w:rPr>
+          <w:rFonts w:ascii="Consolas" w:eastAsia="Times New Roman" w:hAnsi="Consolas" w:cs="Times New Roman"/>
+          <w:color w:val="BBBBBB"/>
+          <w:sz w:val="21"/>
+          <w:szCs w:val="21"/>
+          <w:lang w:val="en-US" w:eastAsia="ru-RU"/>
+        </w:rPr>
+        <w:t xml:space="preserve">            </w:t>
+      </w:r>
+      <w:r>
+        <w:rPr>
+          <w:rFonts w:ascii="Consolas" w:eastAsia="Times New Roman" w:hAnsi="Consolas" w:cs="Times New Roman"/>
+          <w:color w:val="5FB3B3"/>
+          <w:sz w:val="21"/>
+          <w:szCs w:val="21"/>
+          <w:lang w:val="en-US" w:eastAsia="ru-RU"/>
+        </w:rPr>
+        <w:t>},</w:t>
+      </w:r>
+      <w:r>
+        <w:rPr>
+          <w:rFonts w:ascii="Consolas" w:eastAsia="Times New Roman" w:hAnsi="Consolas" w:cs="Times New Roman"/>
+          <w:color w:val="BBBBBB"/>
+          <w:sz w:val="21"/>
+          <w:szCs w:val="21"/>
+          <w:lang w:val="en-US" w:eastAsia="ru-RU"/>
+        </w:rPr>
+        <w:t xml:space="preserve"> </w:t>
+      </w:r>
+      <w:r>
+        <w:rPr>
+          <w:rFonts w:ascii="Consolas" w:eastAsia="Times New Roman" w:hAnsi="Consolas" w:cs="Times New Roman"/>
+          <w:color w:val="5FB3B3"/>
+          <w:sz w:val="21"/>
+          <w:szCs w:val="21"/>
+          <w:lang w:val="en-US" w:eastAsia="ru-RU"/>
+        </w:rPr>
+        <w:t>"</w:t>
+      </w:r>
+      <w:r>
+        <w:rPr>
+          <w:rFonts w:ascii="Consolas" w:eastAsia="Times New Roman" w:hAnsi="Consolas" w:cs="Times New Roman"/>
+          <w:color w:val="99C794"/>
+          <w:sz w:val="21"/>
+          <w:szCs w:val="21"/>
+          <w:lang w:val="en-US" w:eastAsia="ru-RU"/>
+        </w:rPr>
+        <w:t>slow</w:t>
+      </w:r>
+      <w:r>
+        <w:rPr>
+          <w:rFonts w:ascii="Consolas" w:eastAsia="Times New Roman" w:hAnsi="Consolas" w:cs="Times New Roman"/>
+          <w:color w:val="5FB3B3"/>
+          <w:sz w:val="21"/>
+          <w:szCs w:val="21"/>
+          <w:lang w:val="en-US" w:eastAsia="ru-RU"/>
+        </w:rPr>
+        <w:t>"</w:t>
+      </w:r>
+      <w:proofErr w:type="gramStart"/>
+      <w:r>
+        <w:rPr>
+          <w:rFonts w:ascii="Consolas" w:eastAsia="Times New Roman" w:hAnsi="Consolas" w:cs="Times New Roman"/>
+          <w:color w:val="BBBBBB"/>
+          <w:sz w:val="21"/>
+          <w:szCs w:val="21"/>
+          <w:lang w:val="en-US" w:eastAsia="ru-RU"/>
+        </w:rPr>
+        <w:t>)</w:t>
+      </w:r>
+      <w:r>
+        <w:rPr>
+          <w:rFonts w:ascii="Consolas" w:eastAsia="Times New Roman" w:hAnsi="Consolas" w:cs="Times New Roman"/>
+          <w:color w:val="5FB3B3"/>
+          <w:sz w:val="21"/>
+          <w:szCs w:val="21"/>
+          <w:lang w:val="en-US" w:eastAsia="ru-RU"/>
+        </w:rPr>
+        <w:t>;</w:t>
+      </w:r>
+      <w:proofErr w:type="gramEnd"/>
+    </w:p>
+    <w:p>
+      <w:pPr>
+        <w:shd w:val="clear" w:color="auto" w:fill="282C34"/>
+        <w:spacing w:after="0" w:line="285" w:lineRule="atLeast"/>
+        <w:ind w:left="360"/>
+        <w:rPr>
+          <w:rFonts w:ascii="Consolas" w:eastAsia="Times New Roman" w:hAnsi="Consolas" w:cs="Times New Roman"/>
+          <w:color w:val="BBBBBB"/>
+          <w:sz w:val="21"/>
+          <w:szCs w:val="21"/>
+          <w:lang w:val="en-US" w:eastAsia="ru-RU"/>
+        </w:rPr>
+      </w:pPr>
+      <w:r>
+        <w:rPr>
+          <w:rFonts w:ascii="Consolas" w:eastAsia="Times New Roman" w:hAnsi="Consolas" w:cs="Times New Roman"/>
+          <w:color w:val="BBBBBB"/>
+          <w:sz w:val="21"/>
+          <w:szCs w:val="21"/>
+          <w:lang w:val="en-US" w:eastAsia="ru-RU"/>
+        </w:rPr>
+        <w:t xml:space="preserve">        </w:t>
+      </w:r>
+      <w:r>
+        <w:rPr>
+          <w:rFonts w:ascii="Consolas" w:eastAsia="Times New Roman" w:hAnsi="Consolas" w:cs="Times New Roman"/>
+          <w:color w:val="5FB3B3"/>
+          <w:sz w:val="21"/>
+          <w:szCs w:val="21"/>
+          <w:lang w:val="en-US" w:eastAsia="ru-RU"/>
+        </w:rPr>
+        <w:t>},</w:t>
+      </w:r>
+      <w:r>
+        <w:rPr>
+          <w:rFonts w:ascii="Consolas" w:eastAsia="Times New Roman" w:hAnsi="Consolas" w:cs="Times New Roman"/>
+          <w:color w:val="BBBBBB"/>
+          <w:sz w:val="21"/>
+          <w:szCs w:val="21"/>
+          <w:lang w:val="en-US" w:eastAsia="ru-RU"/>
+        </w:rPr>
+        <w:t xml:space="preserve"> </w:t>
+      </w:r>
+      <w:r>
+        <w:rPr>
+          <w:rFonts w:ascii="Consolas" w:eastAsia="Times New Roman" w:hAnsi="Consolas" w:cs="Times New Roman"/>
+          <w:color w:val="C594C5"/>
+          <w:sz w:val="21"/>
+          <w:szCs w:val="21"/>
+          <w:lang w:val="en-US" w:eastAsia="ru-RU"/>
+        </w:rPr>
+        <w:t>function</w:t>
+      </w:r>
+      <w:r>
+        <w:rPr>
+          <w:rFonts w:ascii="Consolas" w:eastAsia="Times New Roman" w:hAnsi="Consolas" w:cs="Times New Roman"/>
+          <w:color w:val="BBBBBB"/>
+          <w:sz w:val="21"/>
+          <w:szCs w:val="21"/>
+          <w:lang w:val="en-US" w:eastAsia="ru-RU"/>
+        </w:rPr>
+        <w:t xml:space="preserve"> </w:t>
+      </w:r>
+      <w:r>
+        <w:rPr>
+          <w:rFonts w:ascii="Consolas" w:eastAsia="Times New Roman" w:hAnsi="Consolas" w:cs="Times New Roman"/>
+          <w:color w:val="5FB3B3"/>
+          <w:sz w:val="21"/>
+          <w:szCs w:val="21"/>
+          <w:lang w:val="en-US" w:eastAsia="ru-RU"/>
+        </w:rPr>
+        <w:t>()</w:t>
+      </w:r>
+      <w:r>
+        <w:rPr>
+          <w:rFonts w:ascii="Consolas" w:eastAsia="Times New Roman" w:hAnsi="Consolas" w:cs="Times New Roman"/>
+          <w:color w:val="BBBBBB"/>
+          <w:sz w:val="21"/>
+          <w:szCs w:val="21"/>
+          <w:lang w:val="en-US" w:eastAsia="ru-RU"/>
+        </w:rPr>
+        <w:t xml:space="preserve"> </w:t>
+      </w:r>
+      <w:r>
+        <w:rPr>
+          <w:rFonts w:ascii="Consolas" w:eastAsia="Times New Roman" w:hAnsi="Consolas" w:cs="Times New Roman"/>
+          <w:color w:val="5FB3B3"/>
+          <w:sz w:val="21"/>
+          <w:szCs w:val="21"/>
+          <w:lang w:val="en-US" w:eastAsia="ru-RU"/>
+        </w:rPr>
+        <w:t>{</w:t>
+      </w:r>
+    </w:p>
+    <w:p>
+      <w:pPr>
+        <w:shd w:val="clear" w:color="auto" w:fill="282C34"/>
+        <w:spacing w:after="0" w:line="285" w:lineRule="atLeast"/>
+        <w:ind w:left="360"/>
+        <w:rPr>
+          <w:rFonts w:ascii="Consolas" w:eastAsia="Times New Roman" w:hAnsi="Consolas" w:cs="Times New Roman"/>
+          <w:color w:val="BBBBBB"/>
+          <w:sz w:val="21"/>
+          <w:szCs w:val="21"/>
+          <w:lang w:val="en-US" w:eastAsia="ru-RU"/>
+        </w:rPr>
+      </w:pPr>
+      <w:r>
+        <w:rPr>
+          <w:rFonts w:ascii="Consolas" w:eastAsia="Times New Roman" w:hAnsi="Consolas" w:cs="Times New Roman"/>
+          <w:color w:val="BBBBBB"/>
+          <w:sz w:val="21"/>
+          <w:szCs w:val="21"/>
+          <w:lang w:val="en-US" w:eastAsia="ru-RU"/>
+        </w:rPr>
+        <w:t xml:space="preserve">            </w:t>
+      </w:r>
+      <w:r>
+        <w:rPr>
+          <w:rFonts w:ascii="Consolas" w:eastAsia="Times New Roman" w:hAnsi="Consolas" w:cs="Times New Roman"/>
+          <w:color w:val="6699CC"/>
+          <w:sz w:val="21"/>
+          <w:szCs w:val="21"/>
+          <w:lang w:val="en-US" w:eastAsia="ru-RU"/>
+        </w:rPr>
+        <w:t>$</w:t>
+      </w:r>
+      <w:r>
+        <w:rPr>
+          <w:rFonts w:ascii="Consolas" w:eastAsia="Times New Roman" w:hAnsi="Consolas" w:cs="Times New Roman"/>
+          <w:color w:val="BBBBBB"/>
+          <w:sz w:val="21"/>
+          <w:szCs w:val="21"/>
+          <w:lang w:val="en-US" w:eastAsia="ru-RU"/>
+        </w:rPr>
+        <w:t>(</w:t>
+      </w:r>
+      <w:r>
+        <w:rPr>
+          <w:rFonts w:ascii="Consolas" w:eastAsia="Times New Roman" w:hAnsi="Consolas" w:cs="Times New Roman"/>
+          <w:i/>
+          <w:iCs/>
+          <w:color w:val="E15A60"/>
+          <w:sz w:val="21"/>
+          <w:szCs w:val="21"/>
+          <w:lang w:val="en-US" w:eastAsia="ru-RU"/>
+        </w:rPr>
+        <w:t>this</w:t>
+      </w:r>
+      <w:proofErr w:type="gramStart"/>
+      <w:r>
+        <w:rPr>
+          <w:rFonts w:ascii="Consolas" w:eastAsia="Times New Roman" w:hAnsi="Consolas" w:cs="Times New Roman"/>
+          <w:color w:val="BBBBBB"/>
+          <w:sz w:val="21"/>
+          <w:szCs w:val="21"/>
+          <w:lang w:val="en-US" w:eastAsia="ru-RU"/>
+        </w:rPr>
+        <w:t>)</w:t>
+      </w:r>
+      <w:r>
+        <w:rPr>
+          <w:rFonts w:ascii="Consolas" w:eastAsia="Times New Roman" w:hAnsi="Consolas" w:cs="Times New Roman"/>
+          <w:color w:val="5FB3B3"/>
+          <w:sz w:val="21"/>
+          <w:szCs w:val="21"/>
+          <w:lang w:val="en-US" w:eastAsia="ru-RU"/>
+        </w:rPr>
+        <w:t>.</w:t>
+      </w:r>
+      <w:r>
+        <w:rPr>
+          <w:rFonts w:ascii="Consolas" w:eastAsia="Times New Roman" w:hAnsi="Consolas" w:cs="Times New Roman"/>
+          <w:color w:val="6699CC"/>
+          <w:sz w:val="21"/>
+          <w:szCs w:val="21"/>
+          <w:lang w:val="en-US" w:eastAsia="ru-RU"/>
+        </w:rPr>
+        <w:t>animate</w:t>
+      </w:r>
+      <w:proofErr w:type="gramEnd"/>
+      <w:r>
+        <w:rPr>
+          <w:rFonts w:ascii="Consolas" w:eastAsia="Times New Roman" w:hAnsi="Consolas" w:cs="Times New Roman"/>
+          <w:color w:val="BBBBBB"/>
+          <w:sz w:val="21"/>
+          <w:szCs w:val="21"/>
+          <w:lang w:val="en-US" w:eastAsia="ru-RU"/>
+        </w:rPr>
+        <w:t>(</w:t>
+      </w:r>
+      <w:r>
+        <w:rPr>
+          <w:rFonts w:ascii="Consolas" w:eastAsia="Times New Roman" w:hAnsi="Consolas" w:cs="Times New Roman"/>
+          <w:color w:val="5FB3B3"/>
+          <w:sz w:val="21"/>
+          <w:szCs w:val="21"/>
+          <w:lang w:val="en-US" w:eastAsia="ru-RU"/>
+        </w:rPr>
+        <w:t>{</w:t>
+      </w:r>
+    </w:p>
+    <w:p>
+      <w:pPr>
+        <w:shd w:val="clear" w:color="auto" w:fill="282C34"/>
+        <w:spacing w:after="0" w:line="285" w:lineRule="atLeast"/>
+        <w:ind w:left="360"/>
+        <w:rPr>
+          <w:rFonts w:ascii="Consolas" w:eastAsia="Times New Roman" w:hAnsi="Consolas" w:cs="Times New Roman"/>
+          <w:color w:val="BBBBBB"/>
+          <w:sz w:val="21"/>
+          <w:szCs w:val="21"/>
+          <w:lang w:val="en-US" w:eastAsia="ru-RU"/>
+        </w:rPr>
+      </w:pPr>
+      <w:r>
+        <w:rPr>
+          <w:rFonts w:ascii="Consolas" w:eastAsia="Times New Roman" w:hAnsi="Consolas" w:cs="Times New Roman"/>
+          <w:color w:val="BBBBBB"/>
+          <w:sz w:val="21"/>
+          <w:szCs w:val="21"/>
+          <w:lang w:val="en-US" w:eastAsia="ru-RU"/>
+        </w:rPr>
+        <w:t>                width</w:t>
+      </w:r>
+      <w:r>
+        <w:rPr>
+          <w:rFonts w:ascii="Consolas" w:eastAsia="Times New Roman" w:hAnsi="Consolas" w:cs="Times New Roman"/>
+          <w:color w:val="5FB3B3"/>
+          <w:sz w:val="21"/>
+          <w:szCs w:val="21"/>
+          <w:lang w:val="en-US" w:eastAsia="ru-RU"/>
+        </w:rPr>
+        <w:t>:</w:t>
+      </w:r>
+      <w:r>
+        <w:rPr>
+          <w:rFonts w:ascii="Consolas" w:eastAsia="Times New Roman" w:hAnsi="Consolas" w:cs="Times New Roman"/>
+          <w:color w:val="BBBBBB"/>
+          <w:sz w:val="21"/>
+          <w:szCs w:val="21"/>
+          <w:lang w:val="en-US" w:eastAsia="ru-RU"/>
+        </w:rPr>
+        <w:t xml:space="preserve"> </w:t>
+      </w:r>
+      <w:r>
+        <w:rPr>
+          <w:rFonts w:ascii="Consolas" w:eastAsia="Times New Roman" w:hAnsi="Consolas" w:cs="Times New Roman"/>
+          <w:color w:val="5FB3B3"/>
+          <w:sz w:val="21"/>
+          <w:szCs w:val="21"/>
+          <w:lang w:val="en-US" w:eastAsia="ru-RU"/>
+        </w:rPr>
+        <w:t>"</w:t>
+      </w:r>
+      <w:r>
+        <w:rPr>
+          <w:rFonts w:ascii="Consolas" w:eastAsia="Times New Roman" w:hAnsi="Consolas" w:cs="Times New Roman"/>
+          <w:color w:val="99C794"/>
+          <w:sz w:val="21"/>
+          <w:szCs w:val="21"/>
+          <w:lang w:val="en-US" w:eastAsia="ru-RU"/>
+        </w:rPr>
+        <w:t>100%</w:t>
+      </w:r>
+      <w:r>
+        <w:rPr>
+          <w:rFonts w:ascii="Consolas" w:eastAsia="Times New Roman" w:hAnsi="Consolas" w:cs="Times New Roman"/>
+          <w:color w:val="5FB3B3"/>
+          <w:sz w:val="21"/>
+          <w:szCs w:val="21"/>
+          <w:lang w:val="en-US" w:eastAsia="ru-RU"/>
+        </w:rPr>
+        <w:t>",</w:t>
+      </w:r>
+    </w:p>
+    <w:p>
+      <w:pPr>
+        <w:shd w:val="clear" w:color="auto" w:fill="282C34"/>
+        <w:spacing w:after="0" w:line="285" w:lineRule="atLeast"/>
+        <w:ind w:left="360"/>
+        <w:rPr>
+          <w:rFonts w:ascii="Consolas" w:eastAsia="Times New Roman" w:hAnsi="Consolas" w:cs="Times New Roman"/>
+          <w:color w:val="BBBBBB"/>
+          <w:sz w:val="21"/>
+          <w:szCs w:val="21"/>
+          <w:lang w:eastAsia="ru-RU"/>
+        </w:rPr>
+      </w:pPr>
+      <w:r>
+        <w:rPr>
+          <w:rFonts w:ascii="Consolas" w:eastAsia="Times New Roman" w:hAnsi="Consolas" w:cs="Times New Roman"/>
+          <w:color w:val="BBBBBB"/>
+          <w:sz w:val="21"/>
+          <w:szCs w:val="21"/>
+          <w:lang w:val="en-US" w:eastAsia="ru-RU"/>
+        </w:rPr>
+        <w:t xml:space="preserve">                </w:t>
+      </w:r>
+      <w:proofErr w:type="spellStart"/>
+      <w:r>
+        <w:rPr>
+          <w:rFonts w:ascii="Consolas" w:eastAsia="Times New Roman" w:hAnsi="Consolas" w:cs="Times New Roman"/>
+          <w:color w:val="BBBBBB"/>
+          <w:sz w:val="21"/>
+          <w:szCs w:val="21"/>
+          <w:lang w:eastAsia="ru-RU"/>
+        </w:rPr>
+        <w:t>height</w:t>
+      </w:r>
+      <w:proofErr w:type="spellEnd"/>
+      <w:r>
+        <w:rPr>
+          <w:rFonts w:ascii="Consolas" w:eastAsia="Times New Roman" w:hAnsi="Consolas" w:cs="Times New Roman"/>
+          <w:color w:val="5FB3B3"/>
+          <w:sz w:val="21"/>
+          <w:szCs w:val="21"/>
+          <w:lang w:eastAsia="ru-RU"/>
+        </w:rPr>
+        <w:t>:</w:t>
+      </w:r>
+      <w:r>
+        <w:rPr>
+          <w:rFonts w:ascii="Consolas" w:eastAsia="Times New Roman" w:hAnsi="Consolas" w:cs="Times New Roman"/>
+          <w:color w:val="BBBBBB"/>
+          <w:sz w:val="21"/>
+          <w:szCs w:val="21"/>
+          <w:lang w:eastAsia="ru-RU"/>
+        </w:rPr>
+        <w:t xml:space="preserve"> </w:t>
+      </w:r>
+      <w:r>
+        <w:rPr>
+          <w:rFonts w:ascii="Consolas" w:eastAsia="Times New Roman" w:hAnsi="Consolas" w:cs="Times New Roman"/>
+          <w:color w:val="5FB3B3"/>
+          <w:sz w:val="21"/>
+          <w:szCs w:val="21"/>
+          <w:lang w:eastAsia="ru-RU"/>
+        </w:rPr>
+        <w:t>"</w:t>
+      </w:r>
+      <w:r>
+        <w:rPr>
+          <w:rFonts w:ascii="Consolas" w:eastAsia="Times New Roman" w:hAnsi="Consolas" w:cs="Times New Roman"/>
+          <w:color w:val="99C794"/>
+          <w:sz w:val="21"/>
+          <w:szCs w:val="21"/>
+          <w:lang w:eastAsia="ru-RU"/>
+        </w:rPr>
+        <w:t>100%</w:t>
+      </w:r>
+      <w:r>
+        <w:rPr>
+          <w:rFonts w:ascii="Consolas" w:eastAsia="Times New Roman" w:hAnsi="Consolas" w:cs="Times New Roman"/>
+          <w:color w:val="5FB3B3"/>
+          <w:sz w:val="21"/>
+          <w:szCs w:val="21"/>
+          <w:lang w:eastAsia="ru-RU"/>
+        </w:rPr>
+        <w:t>",</w:t>
+      </w:r>
+    </w:p>
+    <w:p>
+      <w:pPr>
+        <w:shd w:val="clear" w:color="auto" w:fill="282C34"/>
+        <w:spacing w:after="0" w:line="285" w:lineRule="atLeast"/>
+        <w:ind w:left="360"/>
+        <w:rPr>
+          <w:rFonts w:ascii="Consolas" w:eastAsia="Times New Roman" w:hAnsi="Consolas" w:cs="Times New Roman"/>
+          <w:color w:val="BBBBBB"/>
+          <w:sz w:val="21"/>
+          <w:szCs w:val="21"/>
+          <w:lang w:eastAsia="ru-RU"/>
+        </w:rPr>
+      </w:pPr>
+      <w:r>
+        <w:rPr>
+          <w:rFonts w:ascii="Consolas" w:eastAsia="Times New Roman" w:hAnsi="Consolas" w:cs="Times New Roman"/>
+          <w:color w:val="BBBBBB"/>
+          <w:sz w:val="21"/>
+          <w:szCs w:val="21"/>
+          <w:lang w:eastAsia="ru-RU"/>
+        </w:rPr>
+        <w:t xml:space="preserve">                </w:t>
+      </w:r>
+      <w:proofErr w:type="spellStart"/>
+      <w:r>
+        <w:rPr>
+          <w:rFonts w:ascii="Consolas" w:eastAsia="Times New Roman" w:hAnsi="Consolas" w:cs="Times New Roman"/>
+          <w:color w:val="BBBBBB"/>
+          <w:sz w:val="21"/>
+          <w:szCs w:val="21"/>
+          <w:lang w:eastAsia="ru-RU"/>
+        </w:rPr>
+        <w:t>borderRadius</w:t>
+      </w:r>
+      <w:proofErr w:type="spellEnd"/>
+      <w:r>
+        <w:rPr>
+          <w:rFonts w:ascii="Consolas" w:eastAsia="Times New Roman" w:hAnsi="Consolas" w:cs="Times New Roman"/>
+          <w:color w:val="5FB3B3"/>
+          <w:sz w:val="21"/>
+          <w:szCs w:val="21"/>
+          <w:lang w:eastAsia="ru-RU"/>
+        </w:rPr>
+        <w:t>:</w:t>
+      </w:r>
+      <w:r>
+        <w:rPr>
+          <w:rFonts w:ascii="Consolas" w:eastAsia="Times New Roman" w:hAnsi="Consolas" w:cs="Times New Roman"/>
+          <w:color w:val="BBBBBB"/>
+          <w:sz w:val="21"/>
+          <w:szCs w:val="21"/>
+          <w:lang w:eastAsia="ru-RU"/>
+        </w:rPr>
+        <w:t xml:space="preserve"> </w:t>
+      </w:r>
+      <w:r>
+        <w:rPr>
+          <w:rFonts w:ascii="Consolas" w:eastAsia="Times New Roman" w:hAnsi="Consolas" w:cs="Times New Roman"/>
+          <w:color w:val="5FB3B3"/>
+          <w:sz w:val="21"/>
+          <w:szCs w:val="21"/>
+          <w:lang w:eastAsia="ru-RU"/>
+        </w:rPr>
+        <w:t>"</w:t>
+      </w:r>
+      <w:r>
+        <w:rPr>
+          <w:rFonts w:ascii="Consolas" w:eastAsia="Times New Roman" w:hAnsi="Consolas" w:cs="Times New Roman"/>
+          <w:color w:val="99C794"/>
+          <w:sz w:val="21"/>
+          <w:szCs w:val="21"/>
+          <w:lang w:eastAsia="ru-RU"/>
+        </w:rPr>
+        <w:t>10%</w:t>
+      </w:r>
+      <w:r>
+        <w:rPr>
+          <w:rFonts w:ascii="Consolas" w:eastAsia="Times New Roman" w:hAnsi="Consolas" w:cs="Times New Roman"/>
+          <w:color w:val="5FB3B3"/>
+          <w:sz w:val="21"/>
+          <w:szCs w:val="21"/>
+          <w:lang w:eastAsia="ru-RU"/>
+        </w:rPr>
+        <w:t>"</w:t>
+      </w:r>
+    </w:p>
+    <w:p>
+      <w:pPr>
+        <w:shd w:val="clear" w:color="auto" w:fill="282C34"/>
+        <w:spacing w:after="0" w:line="285" w:lineRule="atLeast"/>
+        <w:ind w:left="360"/>
+        <w:rPr>
+          <w:rFonts w:ascii="Consolas" w:eastAsia="Times New Roman" w:hAnsi="Consolas" w:cs="Times New Roman"/>
+          <w:color w:val="BBBBBB"/>
+          <w:sz w:val="21"/>
+          <w:szCs w:val="21"/>
+          <w:lang w:eastAsia="ru-RU"/>
+        </w:rPr>
+      </w:pPr>
+      <w:r>
+        <w:rPr>
+          <w:rFonts w:ascii="Consolas" w:eastAsia="Times New Roman" w:hAnsi="Consolas" w:cs="Times New Roman"/>
+          <w:color w:val="BBBBBB"/>
+          <w:sz w:val="21"/>
+          <w:szCs w:val="21"/>
+          <w:lang w:eastAsia="ru-RU"/>
+        </w:rPr>
+        <w:t xml:space="preserve">            </w:t>
+      </w:r>
+      <w:r>
+        <w:rPr>
+          <w:rFonts w:ascii="Consolas" w:eastAsia="Times New Roman" w:hAnsi="Consolas" w:cs="Times New Roman"/>
+          <w:color w:val="5FB3B3"/>
+          <w:sz w:val="21"/>
+          <w:szCs w:val="21"/>
+          <w:lang w:eastAsia="ru-RU"/>
+        </w:rPr>
+        <w:t>},</w:t>
+      </w:r>
+      <w:r>
+        <w:rPr>
+          <w:rFonts w:ascii="Consolas" w:eastAsia="Times New Roman" w:hAnsi="Consolas" w:cs="Times New Roman"/>
+          <w:color w:val="BBBBBB"/>
+          <w:sz w:val="21"/>
+          <w:szCs w:val="21"/>
+          <w:lang w:eastAsia="ru-RU"/>
+        </w:rPr>
+        <w:t xml:space="preserve"> </w:t>
+      </w:r>
+      <w:r>
+        <w:rPr>
+          <w:rFonts w:ascii="Consolas" w:eastAsia="Times New Roman" w:hAnsi="Consolas" w:cs="Times New Roman"/>
+          <w:color w:val="5FB3B3"/>
+          <w:sz w:val="21"/>
+          <w:szCs w:val="21"/>
+          <w:lang w:eastAsia="ru-RU"/>
+        </w:rPr>
+        <w:t>"</w:t>
+      </w:r>
+      <w:proofErr w:type="spellStart"/>
+      <w:r>
+        <w:rPr>
+          <w:rFonts w:ascii="Consolas" w:eastAsia="Times New Roman" w:hAnsi="Consolas" w:cs="Times New Roman"/>
+          <w:color w:val="99C794"/>
+          <w:sz w:val="21"/>
+          <w:szCs w:val="21"/>
+          <w:lang w:eastAsia="ru-RU"/>
+        </w:rPr>
+        <w:t>slow</w:t>
+      </w:r>
+      <w:proofErr w:type="spellEnd"/>
+      <w:r>
+        <w:rPr>
+          <w:rFonts w:ascii="Consolas" w:eastAsia="Times New Roman" w:hAnsi="Consolas" w:cs="Times New Roman"/>
+          <w:color w:val="5FB3B3"/>
+          <w:sz w:val="21"/>
+          <w:szCs w:val="21"/>
+          <w:lang w:eastAsia="ru-RU"/>
+        </w:rPr>
+        <w:t>"</w:t>
+      </w:r>
+      <w:r>
+        <w:rPr>
+          <w:rFonts w:ascii="Consolas" w:eastAsia="Times New Roman" w:hAnsi="Consolas" w:cs="Times New Roman"/>
+          <w:color w:val="BBBBBB"/>
+          <w:sz w:val="21"/>
+          <w:szCs w:val="21"/>
+          <w:lang w:eastAsia="ru-RU"/>
+        </w:rPr>
+        <w:t>)</w:t>
+      </w:r>
+      <w:r>
+        <w:rPr>
+          <w:rFonts w:ascii="Consolas" w:eastAsia="Times New Roman" w:hAnsi="Consolas" w:cs="Times New Roman"/>
+          <w:color w:val="5FB3B3"/>
+          <w:sz w:val="21"/>
+          <w:szCs w:val="21"/>
+          <w:lang w:eastAsia="ru-RU"/>
+        </w:rPr>
+        <w:t>;</w:t>
+      </w:r>
+    </w:p>
+    <w:p>
+      <w:pPr>
+        <w:shd w:val="clear" w:color="auto" w:fill="282C34"/>
+        <w:spacing w:after="0" w:line="285" w:lineRule="atLeast"/>
+        <w:ind w:left="360"/>
+        <w:rPr>
+          <w:rFonts w:ascii="Consolas" w:eastAsia="Times New Roman" w:hAnsi="Consolas" w:cs="Times New Roman"/>
+          <w:color w:val="BBBBBB"/>
+          <w:sz w:val="21"/>
+          <w:szCs w:val="21"/>
+          <w:lang w:eastAsia="ru-RU"/>
+        </w:rPr>
+      </w:pPr>
+      <w:r>
+        <w:rPr>
+          <w:rFonts w:ascii="Consolas" w:eastAsia="Times New Roman" w:hAnsi="Consolas" w:cs="Times New Roman"/>
+          <w:color w:val="BBBBBB"/>
+          <w:sz w:val="21"/>
+          <w:szCs w:val="21"/>
+          <w:lang w:eastAsia="ru-RU"/>
+        </w:rPr>
+        <w:t xml:space="preserve">        </w:t>
+      </w:r>
+      <w:r>
+        <w:rPr>
+          <w:rFonts w:ascii="Consolas" w:eastAsia="Times New Roman" w:hAnsi="Consolas" w:cs="Times New Roman"/>
+          <w:color w:val="5FB3B3"/>
+          <w:sz w:val="21"/>
+          <w:szCs w:val="21"/>
+          <w:lang w:eastAsia="ru-RU"/>
+        </w:rPr>
+        <w:t>}</w:t>
+      </w:r>
+    </w:p>
+    <w:p>
+      <w:pPr>
+        <w:shd w:val="clear" w:color="auto" w:fill="282C34"/>
+        <w:spacing w:after="0" w:line="285" w:lineRule="atLeast"/>
+        <w:ind w:left="360"/>
+        <w:rPr>
+          <w:rFonts w:ascii="Consolas" w:eastAsia="Times New Roman" w:hAnsi="Consolas" w:cs="Times New Roman"/>
+          <w:color w:val="BBBBBB"/>
+          <w:sz w:val="21"/>
+          <w:szCs w:val="21"/>
+          <w:lang w:eastAsia="ru-RU"/>
+        </w:rPr>
+      </w:pPr>
+      <w:r>
+        <w:rPr>
+          <w:rFonts w:ascii="Consolas" w:eastAsia="Times New Roman" w:hAnsi="Consolas" w:cs="Times New Roman"/>
+          <w:color w:val="BBBBBB"/>
+          <w:sz w:val="21"/>
+          <w:szCs w:val="21"/>
+          <w:lang w:eastAsia="ru-RU"/>
+        </w:rPr>
+        <w:lastRenderedPageBreak/>
+        <w:t>    )</w:t>
+      </w:r>
+      <w:r>
+        <w:rPr>
+          <w:rFonts w:ascii="Consolas" w:eastAsia="Times New Roman" w:hAnsi="Consolas" w:cs="Times New Roman"/>
+          <w:color w:val="5FB3B3"/>
+          <w:sz w:val="21"/>
+          <w:szCs w:val="21"/>
+          <w:lang w:eastAsia="ru-RU"/>
+        </w:rPr>
+        <w:t>;</w:t>
+      </w:r>
+    </w:p>
+    <w:p>
+      <w:pPr>
+        <w:spacing w:line="360" w:lineRule="auto"/>
+        <w:ind w:left="360"/>
+        <w:rPr>
           <w:rFonts w:ascii="Times New Roman" w:hAnsi="Times New Roman" w:cs="Times New Roman"/>
           <w:sz w:val="28"/>
           <w:szCs w:val="28"/>
         </w:rPr>
-        <w:t>Рис.(</w:t>
+      </w:pPr>
+    </w:p>
+    <w:p>
+      <w:pPr>
+        <w:spacing w:line="360" w:lineRule="auto"/>
+        <w:ind w:left="360"/>
+        <w:rPr>
+          <w:rFonts w:ascii="Times New Roman" w:hAnsi="Times New Roman" w:cs="Times New Roman"/>
+          <w:sz w:val="28"/>
+          <w:szCs w:val="28"/>
+        </w:rPr>
+      </w:pPr>
+      <w:r>
+        <w:rPr>
+          <w:rFonts w:ascii="Times New Roman" w:hAnsi="Times New Roman" w:cs="Times New Roman"/>
+          <w:sz w:val="28"/>
+          <w:szCs w:val="28"/>
+        </w:rPr>
+        <w:t xml:space="preserve">Состояние фотографии до наведения </w:t>
+      </w:r>
+      <w:proofErr w:type="gramStart"/>
+      <w:r>
+        <w:rPr>
+          <w:rFonts w:ascii="Times New Roman" w:hAnsi="Times New Roman" w:cs="Times New Roman"/>
+          <w:sz w:val="28"/>
+          <w:szCs w:val="28"/>
+        </w:rPr>
+        <w:t>мыши(</w:t>
       </w:r>
       <w:proofErr w:type="gramEnd"/>
       <w:r>
@@ -4834,55 +8453,31 @@
           <w:sz w:val="28"/>
           <w:szCs w:val="28"/>
         </w:rPr>
-        <w:t>Состояние фотографии до наведения мыши</w:t>
-      </w:r>
-      <w:r>
+        <w:t>рис. ):</w:t>
+      </w:r>
+    </w:p>
+    <w:p>
+      <w:pPr>
+        <w:spacing w:line="360" w:lineRule="auto"/>
+        <w:ind w:left="360"/>
         <w:rPr>
           <w:rFonts w:ascii="Times New Roman" w:hAnsi="Times New Roman" w:cs="Times New Roman"/>
           <w:sz w:val="28"/>
           <w:szCs w:val="28"/>
         </w:rPr>
-        <w:t>)</w:t>
-      </w:r>
-    </w:p>
-    <w:p>
-      <w:pPr>
-        <w:spacing w:line="360" w:lineRule="auto"/>
+      </w:pPr>
+      <w:r>
         <w:rPr>
           <w:rFonts w:ascii="Times New Roman" w:hAnsi="Times New Roman" w:cs="Times New Roman"/>
-          <w:sz w:val="28"/>
-          <w:szCs w:val="28"/>
-        </w:rPr>
-      </w:pPr>
-      <w:r>
-        <w:rPr>
-          <w:rFonts w:ascii="Times New Roman" w:hAnsi="Times New Roman" w:cs="Times New Roman"/>
-          <w:sz w:val="28"/>
-          <w:szCs w:val="28"/>
-        </w:rPr>
-        <w:t>Состояние фотографии после наведения мыши:</w:t>
-      </w:r>
-    </w:p>
-    <w:p>
-      <w:pPr>
-        <w:spacing w:line="360" w:lineRule="auto"/>
-        <w:rPr>
-          <w:rFonts w:ascii="Times New Roman" w:hAnsi="Times New Roman" w:cs="Times New Roman"/>
-          <w:sz w:val="28"/>
-          <w:szCs w:val="28"/>
-        </w:rPr>
-      </w:pPr>
-      <w:r>
-        <w:rPr>
-          <w:rFonts w:ascii="Times New Roman" w:hAnsi="Times New Roman" w:cs="Times New Roman"/>
+          <w:noProof/>
           <w:sz w:val="28"/>
           <w:szCs w:val="28"/>
         </w:rPr>
         <w:drawing>
-          <wp:inline distT="0" distB="0" distL="0" distR="0" wp14:anchorId="024EE351" wp14:editId="2957D032">
-            <wp:extent cx="6120130" cy="2082800"/>
+          <wp:inline distT="0" distB="0" distL="0" distR="0" wp14:anchorId="1F10D95D" wp14:editId="556CF9E0">
+            <wp:extent cx="5528977" cy="2120265"/>
             <wp:effectExtent l="0" t="0" r="0" b="0"/>
-            <wp:docPr id="3" name="Рисунок 3"/>
+            <wp:docPr id="1" name="Рисунок 1"/>
             <wp:cNvGraphicFramePr>
               <a:graphicFrameLocks xmlns:a="http://schemas.openxmlformats.org/drawingml/2006/main" noChangeAspect="1"/>
             </wp:cNvGraphicFramePr>
@@ -4902,6 +8497,114 @@
                   <pic:spPr>
                     <a:xfrm>
                       <a:off x="0" y="0"/>
+                      <a:ext cx="5539722" cy="2124386"/>
+                    </a:xfrm>
+                    <a:prstGeom prst="rect">
+                      <a:avLst/>
+                    </a:prstGeom>
+                  </pic:spPr>
+                </pic:pic>
+              </a:graphicData>
+            </a:graphic>
+          </wp:inline>
+        </w:drawing>
+      </w:r>
+    </w:p>
+    <w:p>
+      <w:pPr>
+        <w:spacing w:line="360" w:lineRule="auto"/>
+        <w:jc w:val="center"/>
+        <w:rPr>
+          <w:rFonts w:ascii="Times New Roman" w:hAnsi="Times New Roman" w:cs="Times New Roman"/>
+          <w:sz w:val="28"/>
+          <w:szCs w:val="28"/>
+        </w:rPr>
+      </w:pPr>
+      <w:proofErr w:type="gramStart"/>
+      <w:r>
+        <w:rPr>
+          <w:rFonts w:ascii="Times New Roman" w:hAnsi="Times New Roman" w:cs="Times New Roman"/>
+          <w:sz w:val="28"/>
+          <w:szCs w:val="28"/>
+        </w:rPr>
+        <w:t>Рис.(</w:t>
+      </w:r>
+      <w:proofErr w:type="gramEnd"/>
+      <w:r>
+        <w:rPr>
+          <w:rFonts w:ascii="Times New Roman" w:hAnsi="Times New Roman" w:cs="Times New Roman"/>
+          <w:sz w:val="28"/>
+          <w:szCs w:val="28"/>
+        </w:rPr>
+        <w:t>Состояние фотографии до наведения мыши</w:t>
+      </w:r>
+      <w:r>
+        <w:rPr>
+          <w:rFonts w:ascii="Times New Roman" w:hAnsi="Times New Roman" w:cs="Times New Roman"/>
+          <w:sz w:val="28"/>
+          <w:szCs w:val="28"/>
+        </w:rPr>
+        <w:t>)</w:t>
+      </w:r>
+    </w:p>
+    <w:p>
+      <w:pPr>
+        <w:spacing w:line="360" w:lineRule="auto"/>
+        <w:rPr>
+          <w:rFonts w:ascii="Times New Roman" w:hAnsi="Times New Roman" w:cs="Times New Roman"/>
+          <w:sz w:val="28"/>
+          <w:szCs w:val="28"/>
+        </w:rPr>
+      </w:pPr>
+      <w:r>
+        <w:rPr>
+          <w:rFonts w:ascii="Times New Roman" w:hAnsi="Times New Roman" w:cs="Times New Roman"/>
+          <w:sz w:val="28"/>
+          <w:szCs w:val="28"/>
+        </w:rPr>
+        <w:t>Состояние фотографии после наведения мыши:</w:t>
+      </w:r>
+    </w:p>
+    <w:p>
+      <w:pPr>
+        <w:spacing w:line="360" w:lineRule="auto"/>
+        <w:rPr>
+          <w:rFonts w:ascii="Times New Roman" w:hAnsi="Times New Roman" w:cs="Times New Roman"/>
+          <w:sz w:val="28"/>
+          <w:szCs w:val="28"/>
+        </w:rPr>
+      </w:pPr>
+      <w:r>
+        <w:rPr>
+          <w:rFonts w:ascii="Times New Roman" w:hAnsi="Times New Roman" w:cs="Times New Roman"/>
+          <w:noProof/>
+          <w:sz w:val="28"/>
+          <w:szCs w:val="28"/>
+        </w:rPr>
+        <w:drawing>
+          <wp:inline distT="0" distB="0" distL="0" distR="0" wp14:anchorId="024EE351" wp14:editId="2957D032">
+            <wp:extent cx="6120130" cy="2082800"/>
+            <wp:effectExtent l="0" t="0" r="0" b="0"/>
+            <wp:docPr id="3" name="Рисунок 3"/>
+            <wp:cNvGraphicFramePr>
+              <a:graphicFrameLocks xmlns:a="http://schemas.openxmlformats.org/drawingml/2006/main" noChangeAspect="1"/>
+            </wp:cNvGraphicFramePr>
+            <a:graphic xmlns:a="http://schemas.openxmlformats.org/drawingml/2006/main">
+              <a:graphicData uri="http://schemas.openxmlformats.org/drawingml/2006/picture">
+                <pic:pic xmlns:pic="http://schemas.openxmlformats.org/drawingml/2006/picture">
+                  <pic:nvPicPr>
+                    <pic:cNvPr id="1" name=""/>
+                    <pic:cNvPicPr/>
+                  </pic:nvPicPr>
+                  <pic:blipFill>
+                    <a:blip r:embed="rId12"/>
+                    <a:stretch>
+                      <a:fillRect/>
+                    </a:stretch>
+                  </pic:blipFill>
+                  <pic:spPr>
+                    <a:xfrm>
+                      <a:off x="0" y="0"/>
                       <a:ext cx="6120130" cy="2082800"/>
                     </a:xfrm>
                     <a:prstGeom prst="rect">
@@ -4941,23 +8644,7 @@
           <w:sz w:val="28"/>
           <w:szCs w:val="28"/>
         </w:rPr>
-        <w:t xml:space="preserve">Состояние фотографии </w:t>
-      </w:r>
-      <w:r>
-        <w:rPr>
-          <w:rFonts w:ascii="Times New Roman" w:hAnsi="Times New Roman" w:cs="Times New Roman"/>
-          <w:sz w:val="28"/>
-          <w:szCs w:val="28"/>
-        </w:rPr>
-        <w:t>после</w:t>
-      </w:r>
-      <w:r>
-        <w:rPr>
-          <w:rFonts w:ascii="Times New Roman" w:hAnsi="Times New Roman" w:cs="Times New Roman"/>
-          <w:sz w:val="28"/>
-          <w:szCs w:val="28"/>
-        </w:rPr>
-        <w:t xml:space="preserve"> наведения мыши</w:t>
+        <w:t>Состояние фотографии после наведения мыши</w:t>
       </w:r>
       <w:r>
         <w:rPr>
@@ -5035,11 +8722,47 @@
           <w:szCs w:val="28"/>
         </w:rPr>
         <w:lastRenderedPageBreak/>
-        <w:t>работы было использование jQuery для более удобной работы с DOM, особенно при выполнении анимаций и изменения стилей.</w:t>
+        <w:t xml:space="preserve">работы было использование </w:t>
+      </w:r>
+      <w:proofErr w:type="spellStart"/>
+      <w:r>
+        <w:rPr>
+          <w:rFonts w:ascii="Times New Roman" w:hAnsi="Times New Roman" w:cs="Times New Roman"/>
+          <w:sz w:val="28"/>
+          <w:szCs w:val="28"/>
+        </w:rPr>
+        <w:t>jQuery</w:t>
+      </w:r>
+      <w:proofErr w:type="spellEnd"/>
+      <w:r>
+        <w:rPr>
+          <w:rFonts w:ascii="Times New Roman" w:hAnsi="Times New Roman" w:cs="Times New Roman"/>
+          <w:sz w:val="28"/>
+          <w:szCs w:val="28"/>
+        </w:rPr>
+        <w:t xml:space="preserve"> для более удобной работы с DOM, особенно при выполнении </w:t>
+      </w:r>
+      <w:proofErr w:type="spellStart"/>
+      <w:r>
+        <w:rPr>
+          <w:rFonts w:ascii="Times New Roman" w:hAnsi="Times New Roman" w:cs="Times New Roman"/>
+          <w:sz w:val="28"/>
+          <w:szCs w:val="28"/>
+        </w:rPr>
+        <w:t>анимаций</w:t>
+      </w:r>
+      <w:proofErr w:type="spellEnd"/>
+      <w:r>
+        <w:rPr>
+          <w:rFonts w:ascii="Times New Roman" w:hAnsi="Times New Roman" w:cs="Times New Roman"/>
+          <w:sz w:val="28"/>
+          <w:szCs w:val="28"/>
+        </w:rPr>
+        <w:t xml:space="preserve"> и изменения стилей.</w:t>
       </w:r>
     </w:p>
     <w:sectPr>
-      <w:footerReference w:type="default" r:id="rId12"/>
+      <w:footerReference w:type="default" r:id="rId13"/>
       <w:pgSz w:w="11906" w:h="16838"/>
       <w:pgMar w:top="1134" w:right="567" w:bottom="1134" w:left="1701" w:header="709" w:footer="709" w:gutter="0"/>
       <w:pgNumType w:start="1"/>
@@ -6272,6 +9995,7 @@
   <w:style w:type="character" w:default="1" w:styleId="a0">
     <w:name w:val="Default Paragraph Font"/>
     <w:uiPriority w:val="1"/>
+    <w:semiHidden/>
     <w:unhideWhenUsed/>
   </w:style>
   <w:style w:type="table" w:default="1" w:styleId="a1">
